--- a/звіт_Архітектура_і_програмне_забезпечення_1_Негря_ПА-25-1.docx
+++ b/звіт_Архітектура_і_програмне_забезпечення_1_Негря_ПА-25-1.docx
@@ -229,7 +229,7 @@
           <w:rFonts w:ascii="Times New Roman" w:hAnsi="Times New Roman" w:cs="Times New Roman"/>
           <w:sz w:val="28"/>
           <w:szCs w:val="28"/>
-          <w:lang w:val="uk-UA"/>
+          <w:lang w:val="en-US"/>
         </w:rPr>
       </w:pPr>
       <w:r>
@@ -240,10 +240,1885 @@
           <w:lang w:val="uk-UA"/>
         </w:rPr>
         <w:t>Постановка задачі</w:t>
+      </w:r>
+      <w:r>
+        <w:rPr>
+          <w:rFonts w:ascii="Times New Roman" w:hAnsi="Times New Roman" w:cs="Times New Roman"/>
+          <w:sz w:val="28"/>
+          <w:szCs w:val="28"/>
+          <w:lang w:val="en-US"/>
+        </w:rPr>
+        <w:t xml:space="preserve"> </w:t>
+      </w:r>
+      <w:r>
+        <w:rPr>
+          <w:rFonts w:ascii="Times New Roman" w:hAnsi="Times New Roman" w:cs="Times New Roman"/>
+          <w:sz w:val="28"/>
+          <w:szCs w:val="28"/>
+          <w:lang w:val="uk-UA"/>
+        </w:rPr>
+        <w:t>(</w:t>
+      </w:r>
+      <w:r>
+        <w:rPr>
+          <w:rFonts w:ascii="Times New Roman" w:hAnsi="Times New Roman" w:cs="Times New Roman"/>
+          <w:sz w:val="28"/>
+          <w:szCs w:val="28"/>
+          <w:lang w:val="uk-UA"/>
+        </w:rPr>
+        <w:t>з</w:t>
+      </w:r>
+      <w:r>
+        <w:rPr>
+          <w:rFonts w:ascii="Times New Roman" w:hAnsi="Times New Roman" w:cs="Times New Roman"/>
+          <w:sz w:val="28"/>
+          <w:szCs w:val="28"/>
+          <w:lang w:val="uk-UA"/>
+        </w:rPr>
+        <w:t xml:space="preserve"> Додат</w:t>
+      </w:r>
+      <w:r>
+        <w:rPr>
+          <w:rFonts w:ascii="Times New Roman" w:hAnsi="Times New Roman" w:cs="Times New Roman"/>
+          <w:sz w:val="28"/>
+          <w:szCs w:val="28"/>
+          <w:lang w:val="uk-UA"/>
+        </w:rPr>
+        <w:t>ку</w:t>
+      </w:r>
+      <w:r>
+        <w:rPr>
+          <w:rFonts w:ascii="Times New Roman" w:hAnsi="Times New Roman" w:cs="Times New Roman"/>
+          <w:sz w:val="28"/>
+          <w:szCs w:val="28"/>
+          <w:lang w:val="uk-UA"/>
+        </w:rPr>
+        <w:t xml:space="preserve"> А)</w:t>
+      </w:r>
+      <w:r>
+        <w:rPr>
+          <w:rFonts w:ascii="Times New Roman" w:hAnsi="Times New Roman" w:cs="Times New Roman"/>
+          <w:sz w:val="28"/>
+          <w:szCs w:val="28"/>
+          <w:lang w:val="uk-UA"/>
+        </w:rPr>
+        <w:br/>
+      </w:r>
+      <w:r>
+        <w:rPr>
+          <w:rFonts w:ascii="Times New Roman" w:hAnsi="Times New Roman" w:cs="Times New Roman"/>
+          <w:sz w:val="28"/>
+          <w:szCs w:val="28"/>
+          <w:lang w:val="uk-UA"/>
+        </w:rPr>
+        <w:t xml:space="preserve">За допомогою мови </w:t>
+      </w:r>
+      <w:r>
+        <w:rPr>
+          <w:rFonts w:ascii="Times New Roman" w:hAnsi="Times New Roman" w:cs="Times New Roman"/>
+          <w:sz w:val="28"/>
+          <w:szCs w:val="28"/>
+          <w:lang w:val="en-US"/>
+        </w:rPr>
+        <w:t xml:space="preserve">C/C++ </w:t>
+      </w:r>
+      <w:r>
+        <w:rPr>
+          <w:rFonts w:ascii="Times New Roman" w:hAnsi="Times New Roman" w:cs="Times New Roman"/>
+          <w:sz w:val="28"/>
+          <w:szCs w:val="28"/>
+          <w:lang w:val="uk-UA"/>
+        </w:rPr>
+        <w:t>написати програму з наступним функціоналом:</w:t>
       </w:r>
     </w:p>
     <w:p>
       <w:pPr>
+        <w:pStyle w:val="a7"/>
+        <w:numPr>
+          <w:ilvl w:val="1"/>
+          <w:numId w:val="1"/>
+        </w:numPr>
+        <w:rPr>
+          <w:rFonts w:ascii="Times New Roman" w:hAnsi="Times New Roman" w:cs="Times New Roman"/>
+          <w:sz w:val="28"/>
+          <w:szCs w:val="28"/>
+          <w:lang w:val="uk-UA"/>
+        </w:rPr>
+      </w:pPr>
+      <w:r>
+        <w:rPr>
+          <w:rFonts w:ascii="Times New Roman" w:hAnsi="Times New Roman" w:cs="Times New Roman"/>
+          <w:sz w:val="28"/>
+          <w:szCs w:val="28"/>
+          <w:lang w:val="uk-UA"/>
+        </w:rPr>
+        <w:t>Функція с</w:t>
+      </w:r>
+      <w:r>
+        <w:rPr>
+          <w:rFonts w:ascii="Times New Roman" w:hAnsi="Times New Roman" w:cs="Times New Roman"/>
+          <w:sz w:val="28"/>
+          <w:szCs w:val="28"/>
+          <w:lang w:val="uk-UA"/>
+        </w:rPr>
+        <w:t xml:space="preserve">творення </w:t>
+      </w:r>
+      <w:proofErr w:type="spellStart"/>
+      <w:r>
+        <w:rPr>
+          <w:rFonts w:ascii="Times New Roman" w:hAnsi="Times New Roman" w:cs="Times New Roman"/>
+          <w:sz w:val="28"/>
+          <w:szCs w:val="28"/>
+          <w:lang w:val="uk-UA"/>
+        </w:rPr>
+        <w:t>вектора</w:t>
+      </w:r>
+      <w:proofErr w:type="spellEnd"/>
+      <w:r>
+        <w:rPr>
+          <w:rFonts w:ascii="Times New Roman" w:hAnsi="Times New Roman" w:cs="Times New Roman"/>
+          <w:sz w:val="28"/>
+          <w:szCs w:val="28"/>
+          <w:lang w:val="uk-UA"/>
+        </w:rPr>
+        <w:t xml:space="preserve"> розміром </w:t>
+      </w:r>
+      <w:r>
+        <w:rPr>
+          <w:rFonts w:ascii="Times New Roman" w:hAnsi="Times New Roman" w:cs="Times New Roman"/>
+          <w:sz w:val="28"/>
+          <w:szCs w:val="28"/>
+          <w:lang w:val="en-US"/>
+        </w:rPr>
+        <w:t xml:space="preserve">N </w:t>
+      </w:r>
+      <w:r>
+        <w:rPr>
+          <w:rFonts w:ascii="Times New Roman" w:hAnsi="Times New Roman" w:cs="Times New Roman"/>
+          <w:sz w:val="28"/>
+          <w:szCs w:val="28"/>
+          <w:lang w:val="uk-UA"/>
+        </w:rPr>
+        <w:t>(універсального для вектор-стовпця і для вектор-рядка)</w:t>
+      </w:r>
+      <w:r>
+        <w:rPr>
+          <w:rFonts w:ascii="Times New Roman" w:hAnsi="Times New Roman" w:cs="Times New Roman"/>
+          <w:sz w:val="28"/>
+          <w:szCs w:val="28"/>
+          <w:lang w:val="en-US"/>
+        </w:rPr>
+        <w:t>;</w:t>
+      </w:r>
+    </w:p>
+    <w:p>
+      <w:pPr>
+        <w:pStyle w:val="a7"/>
+        <w:numPr>
+          <w:ilvl w:val="1"/>
+          <w:numId w:val="1"/>
+        </w:numPr>
+        <w:rPr>
+          <w:rFonts w:ascii="Times New Roman" w:hAnsi="Times New Roman" w:cs="Times New Roman"/>
+          <w:sz w:val="28"/>
+          <w:szCs w:val="28"/>
+          <w:lang w:val="uk-UA"/>
+        </w:rPr>
+      </w:pPr>
+      <w:r>
+        <w:rPr>
+          <w:rFonts w:ascii="Times New Roman" w:hAnsi="Times New Roman" w:cs="Times New Roman"/>
+          <w:sz w:val="28"/>
+          <w:szCs w:val="28"/>
+          <w:lang w:val="uk-UA"/>
+        </w:rPr>
+        <w:t>Функція с</w:t>
+      </w:r>
+      <w:r>
+        <w:rPr>
+          <w:rFonts w:ascii="Times New Roman" w:hAnsi="Times New Roman" w:cs="Times New Roman"/>
+          <w:sz w:val="28"/>
+          <w:szCs w:val="28"/>
+          <w:lang w:val="uk-UA"/>
+        </w:rPr>
+        <w:t xml:space="preserve">творення квадратної матриці розміром </w:t>
+      </w:r>
+      <w:r>
+        <w:rPr>
+          <w:rFonts w:ascii="Times New Roman" w:hAnsi="Times New Roman" w:cs="Times New Roman"/>
+          <w:sz w:val="28"/>
+          <w:szCs w:val="28"/>
+          <w:lang w:val="en-US"/>
+        </w:rPr>
+        <w:t xml:space="preserve">N </w:t>
+      </w:r>
+      <w:r>
+        <w:rPr>
+          <w:rFonts w:ascii="Times New Roman" w:hAnsi="Times New Roman" w:cs="Times New Roman"/>
+          <w:sz w:val="28"/>
+          <w:szCs w:val="28"/>
+          <w:lang w:val="uk-UA"/>
+        </w:rPr>
+        <w:t xml:space="preserve">на </w:t>
+      </w:r>
+      <w:r>
+        <w:rPr>
+          <w:rFonts w:ascii="Times New Roman" w:hAnsi="Times New Roman" w:cs="Times New Roman"/>
+          <w:sz w:val="28"/>
+          <w:szCs w:val="28"/>
+          <w:lang w:val="en-US"/>
+        </w:rPr>
+        <w:t>N</w:t>
+      </w:r>
+      <w:r>
+        <w:rPr>
+          <w:rFonts w:ascii="Times New Roman" w:hAnsi="Times New Roman" w:cs="Times New Roman"/>
+          <w:sz w:val="28"/>
+          <w:szCs w:val="28"/>
+          <w:lang w:val="en-US"/>
+        </w:rPr>
+        <w:t>;</w:t>
+      </w:r>
+    </w:p>
+    <w:p>
+      <w:pPr>
+        <w:pStyle w:val="a7"/>
+        <w:numPr>
+          <w:ilvl w:val="1"/>
+          <w:numId w:val="1"/>
+        </w:numPr>
+        <w:rPr>
+          <w:rFonts w:ascii="Times New Roman" w:hAnsi="Times New Roman" w:cs="Times New Roman"/>
+          <w:sz w:val="28"/>
+          <w:szCs w:val="28"/>
+          <w:lang w:val="uk-UA"/>
+        </w:rPr>
+      </w:pPr>
+      <w:r>
+        <w:rPr>
+          <w:rFonts w:ascii="Times New Roman" w:hAnsi="Times New Roman" w:cs="Times New Roman"/>
+          <w:sz w:val="28"/>
+          <w:szCs w:val="28"/>
+          <w:lang w:val="uk-UA"/>
+        </w:rPr>
+        <w:t xml:space="preserve">Функція </w:t>
+      </w:r>
+      <w:r>
+        <w:rPr>
+          <w:rFonts w:ascii="Times New Roman" w:hAnsi="Times New Roman" w:cs="Times New Roman"/>
+          <w:sz w:val="28"/>
+          <w:szCs w:val="28"/>
+          <w:lang w:val="uk-UA"/>
+        </w:rPr>
+        <w:t xml:space="preserve">множення </w:t>
+      </w:r>
+      <w:proofErr w:type="spellStart"/>
+      <w:r>
+        <w:rPr>
+          <w:rFonts w:ascii="Times New Roman" w:hAnsi="Times New Roman" w:cs="Times New Roman"/>
+          <w:sz w:val="28"/>
+          <w:szCs w:val="28"/>
+          <w:lang w:val="uk-UA"/>
+        </w:rPr>
+        <w:t>вектора</w:t>
+      </w:r>
+      <w:proofErr w:type="spellEnd"/>
+      <w:r>
+        <w:rPr>
+          <w:rFonts w:ascii="Times New Roman" w:hAnsi="Times New Roman" w:cs="Times New Roman"/>
+          <w:sz w:val="28"/>
+          <w:szCs w:val="28"/>
+          <w:lang w:val="uk-UA"/>
+        </w:rPr>
+        <w:t xml:space="preserve"> на квадратну матрицю</w:t>
+      </w:r>
+      <w:r>
+        <w:rPr>
+          <w:rFonts w:ascii="Times New Roman" w:hAnsi="Times New Roman" w:cs="Times New Roman"/>
+          <w:sz w:val="28"/>
+          <w:szCs w:val="28"/>
+          <w:lang w:val="en-US"/>
+        </w:rPr>
+        <w:t>;</w:t>
+      </w:r>
+    </w:p>
+    <w:p>
+      <w:pPr>
+        <w:pStyle w:val="a7"/>
+        <w:numPr>
+          <w:ilvl w:val="1"/>
+          <w:numId w:val="1"/>
+        </w:numPr>
+        <w:rPr>
+          <w:rFonts w:ascii="Times New Roman" w:hAnsi="Times New Roman" w:cs="Times New Roman"/>
+          <w:sz w:val="28"/>
+          <w:szCs w:val="28"/>
+          <w:lang w:val="uk-UA"/>
+        </w:rPr>
+      </w:pPr>
+      <w:r>
+        <w:rPr>
+          <w:rFonts w:ascii="Times New Roman" w:hAnsi="Times New Roman" w:cs="Times New Roman"/>
+          <w:sz w:val="28"/>
+          <w:szCs w:val="28"/>
+          <w:lang w:val="uk-UA"/>
+        </w:rPr>
+        <w:t>Функція множення квадратн</w:t>
+      </w:r>
+      <w:r>
+        <w:rPr>
+          <w:rFonts w:ascii="Times New Roman" w:hAnsi="Times New Roman" w:cs="Times New Roman"/>
+          <w:sz w:val="28"/>
+          <w:szCs w:val="28"/>
+          <w:lang w:val="uk-UA"/>
+        </w:rPr>
+        <w:t>ої</w:t>
+      </w:r>
+      <w:r>
+        <w:rPr>
+          <w:rFonts w:ascii="Times New Roman" w:hAnsi="Times New Roman" w:cs="Times New Roman"/>
+          <w:sz w:val="28"/>
+          <w:szCs w:val="28"/>
+          <w:lang w:val="uk-UA"/>
+        </w:rPr>
+        <w:t xml:space="preserve"> матриц</w:t>
+      </w:r>
+      <w:r>
+        <w:rPr>
+          <w:rFonts w:ascii="Times New Roman" w:hAnsi="Times New Roman" w:cs="Times New Roman"/>
+          <w:sz w:val="28"/>
+          <w:szCs w:val="28"/>
+          <w:lang w:val="uk-UA"/>
+        </w:rPr>
+        <w:t>і на вектор</w:t>
+      </w:r>
+      <w:r>
+        <w:rPr>
+          <w:rFonts w:ascii="Times New Roman" w:hAnsi="Times New Roman" w:cs="Times New Roman"/>
+          <w:sz w:val="28"/>
+          <w:szCs w:val="28"/>
+          <w:lang w:val="en-US"/>
+        </w:rPr>
+        <w:t>;</w:t>
+      </w:r>
+    </w:p>
+    <w:p>
+      <w:pPr>
+        <w:pStyle w:val="a7"/>
+        <w:numPr>
+          <w:ilvl w:val="1"/>
+          <w:numId w:val="1"/>
+        </w:numPr>
+        <w:rPr>
+          <w:rFonts w:ascii="Times New Roman" w:hAnsi="Times New Roman" w:cs="Times New Roman"/>
+          <w:sz w:val="28"/>
+          <w:szCs w:val="28"/>
+          <w:lang w:val="uk-UA"/>
+        </w:rPr>
+      </w:pPr>
+      <w:r>
+        <w:rPr>
+          <w:rFonts w:ascii="Times New Roman" w:hAnsi="Times New Roman" w:cs="Times New Roman"/>
+          <w:sz w:val="28"/>
+          <w:szCs w:val="28"/>
+          <w:lang w:val="uk-UA"/>
+        </w:rPr>
+        <w:t xml:space="preserve">Функції знищення </w:t>
+      </w:r>
+      <w:proofErr w:type="spellStart"/>
+      <w:r>
+        <w:rPr>
+          <w:rFonts w:ascii="Times New Roman" w:hAnsi="Times New Roman" w:cs="Times New Roman"/>
+          <w:sz w:val="28"/>
+          <w:szCs w:val="28"/>
+          <w:lang w:val="uk-UA"/>
+        </w:rPr>
+        <w:t>вектора</w:t>
+      </w:r>
+      <w:proofErr w:type="spellEnd"/>
+      <w:r>
+        <w:rPr>
+          <w:rFonts w:ascii="Times New Roman" w:hAnsi="Times New Roman" w:cs="Times New Roman"/>
+          <w:sz w:val="28"/>
+          <w:szCs w:val="28"/>
+          <w:lang w:val="uk-UA"/>
+        </w:rPr>
+        <w:t xml:space="preserve"> та квадратної матриці</w:t>
+      </w:r>
+      <w:r>
+        <w:rPr>
+          <w:rFonts w:ascii="Times New Roman" w:hAnsi="Times New Roman" w:cs="Times New Roman"/>
+          <w:sz w:val="28"/>
+          <w:szCs w:val="28"/>
+          <w:lang w:val="en-US"/>
+        </w:rPr>
+        <w:t>;</w:t>
+      </w:r>
+    </w:p>
+    <w:p>
+      <w:pPr>
+        <w:ind w:left="720"/>
+        <w:rPr>
+          <w:rFonts w:ascii="Times New Roman" w:hAnsi="Times New Roman" w:cs="Times New Roman"/>
+          <w:sz w:val="28"/>
+          <w:szCs w:val="28"/>
+          <w:lang w:val="uk-UA"/>
+        </w:rPr>
+      </w:pPr>
+      <w:r>
+        <w:rPr>
+          <w:rFonts w:ascii="Times New Roman" w:hAnsi="Times New Roman" w:cs="Times New Roman"/>
+          <w:sz w:val="28"/>
+          <w:szCs w:val="28"/>
+          <w:lang w:val="uk-UA"/>
+        </w:rPr>
+        <w:t>Зробити можливість створювати матриці з такими типами даних:</w:t>
+      </w:r>
+    </w:p>
+    <w:p>
+      <w:pPr>
+        <w:pStyle w:val="a7"/>
+        <w:numPr>
+          <w:ilvl w:val="0"/>
+          <w:numId w:val="21"/>
+        </w:numPr>
+        <w:rPr>
+          <w:rFonts w:ascii="Times New Roman" w:hAnsi="Times New Roman" w:cs="Times New Roman"/>
+          <w:sz w:val="28"/>
+          <w:szCs w:val="28"/>
+          <w:lang w:val="en-US"/>
+        </w:rPr>
+      </w:pPr>
+      <w:r>
+        <w:rPr>
+          <w:rFonts w:ascii="Times New Roman" w:hAnsi="Times New Roman" w:cs="Times New Roman"/>
+          <w:sz w:val="28"/>
+          <w:szCs w:val="28"/>
+          <w:lang w:val="en-US"/>
+        </w:rPr>
+        <w:t>int</w:t>
+      </w:r>
+    </w:p>
+    <w:p>
+      <w:pPr>
+        <w:pStyle w:val="a7"/>
+        <w:numPr>
+          <w:ilvl w:val="0"/>
+          <w:numId w:val="21"/>
+        </w:numPr>
+        <w:rPr>
+          <w:rFonts w:ascii="Times New Roman" w:hAnsi="Times New Roman" w:cs="Times New Roman"/>
+          <w:sz w:val="28"/>
+          <w:szCs w:val="28"/>
+          <w:lang w:val="en-US"/>
+        </w:rPr>
+      </w:pPr>
+      <w:r>
+        <w:rPr>
+          <w:rFonts w:ascii="Times New Roman" w:hAnsi="Times New Roman" w:cs="Times New Roman"/>
+          <w:sz w:val="28"/>
+          <w:szCs w:val="28"/>
+          <w:lang w:val="en-US"/>
+        </w:rPr>
+        <w:t>float</w:t>
+      </w:r>
+    </w:p>
+    <w:p>
+      <w:pPr>
+        <w:pStyle w:val="a7"/>
+        <w:numPr>
+          <w:ilvl w:val="0"/>
+          <w:numId w:val="21"/>
+        </w:numPr>
+        <w:rPr>
+          <w:rFonts w:ascii="Times New Roman" w:hAnsi="Times New Roman" w:cs="Times New Roman"/>
+          <w:sz w:val="28"/>
+          <w:szCs w:val="28"/>
+          <w:lang w:val="en-US"/>
+        </w:rPr>
+      </w:pPr>
+      <w:r>
+        <w:rPr>
+          <w:rFonts w:ascii="Times New Roman" w:hAnsi="Times New Roman" w:cs="Times New Roman"/>
+          <w:sz w:val="28"/>
+          <w:szCs w:val="28"/>
+          <w:lang w:val="en-US"/>
+        </w:rPr>
+        <w:t>double</w:t>
+      </w:r>
+    </w:p>
+    <w:p>
+      <w:pPr>
+        <w:ind w:firstLine="720"/>
+        <w:rPr>
+          <w:rFonts w:ascii="Times New Roman" w:hAnsi="Times New Roman" w:cs="Times New Roman"/>
+          <w:sz w:val="28"/>
+          <w:szCs w:val="28"/>
+          <w:lang w:val="uk-UA"/>
+        </w:rPr>
+      </w:pPr>
+      <w:r>
+        <w:rPr>
+          <w:rFonts w:ascii="Times New Roman" w:hAnsi="Times New Roman" w:cs="Times New Roman"/>
+          <w:sz w:val="28"/>
+          <w:szCs w:val="28"/>
+          <w:lang w:val="uk-UA"/>
+        </w:rPr>
+        <w:t>Для кожного типу відповідно зробити функції множення</w:t>
+      </w:r>
+      <w:r>
+        <w:rPr>
+          <w:rFonts w:ascii="Times New Roman" w:hAnsi="Times New Roman" w:cs="Times New Roman"/>
+          <w:sz w:val="28"/>
+          <w:szCs w:val="28"/>
+          <w:lang w:val="uk-UA"/>
+        </w:rPr>
+        <w:t>.</w:t>
+      </w:r>
+    </w:p>
+    <w:p>
+      <w:pPr>
+        <w:ind w:left="720"/>
+        <w:rPr>
+          <w:rFonts w:ascii="Times New Roman" w:hAnsi="Times New Roman" w:cs="Times New Roman"/>
+          <w:sz w:val="28"/>
+          <w:szCs w:val="28"/>
+          <w:lang w:val="uk-UA"/>
+        </w:rPr>
+      </w:pPr>
+      <w:r>
+        <w:rPr>
+          <w:rFonts w:ascii="Times New Roman" w:hAnsi="Times New Roman" w:cs="Times New Roman"/>
+          <w:sz w:val="28"/>
+          <w:szCs w:val="28"/>
+          <w:lang w:val="uk-UA"/>
+        </w:rPr>
+        <w:t>Після функцій для роботи з матрицями зробити тестування функціоналу:</w:t>
+      </w:r>
+    </w:p>
+    <w:p>
+      <w:pPr>
+        <w:pStyle w:val="a7"/>
+        <w:numPr>
+          <w:ilvl w:val="0"/>
+          <w:numId w:val="24"/>
+        </w:numPr>
+        <w:rPr>
+          <w:rFonts w:ascii="Times New Roman" w:hAnsi="Times New Roman" w:cs="Times New Roman"/>
+          <w:sz w:val="28"/>
+          <w:szCs w:val="28"/>
+          <w:lang w:val="uk-UA"/>
+        </w:rPr>
+      </w:pPr>
+      <w:r>
+        <w:rPr>
+          <w:rFonts w:ascii="Times New Roman" w:hAnsi="Times New Roman" w:cs="Times New Roman"/>
+          <w:sz w:val="28"/>
+          <w:szCs w:val="28"/>
+          <w:lang w:val="uk-UA"/>
+        </w:rPr>
+        <w:t>Протестувати функціонал на малих розмірах (</w:t>
+      </w:r>
+      <w:r>
+        <w:rPr>
+          <w:rFonts w:ascii="Times New Roman" w:hAnsi="Times New Roman" w:cs="Times New Roman"/>
+          <w:sz w:val="28"/>
+          <w:szCs w:val="28"/>
+          <w:lang w:val="en-US"/>
+        </w:rPr>
+        <w:t>N=4, N=8, N=16</w:t>
+      </w:r>
+      <w:r>
+        <w:rPr>
+          <w:rFonts w:ascii="Times New Roman" w:hAnsi="Times New Roman" w:cs="Times New Roman"/>
+          <w:sz w:val="28"/>
+          <w:szCs w:val="28"/>
+          <w:lang w:val="uk-UA"/>
+        </w:rPr>
+        <w:t>), щоб переконатись у правильності роботи.</w:t>
+      </w:r>
+    </w:p>
+    <w:p>
+      <w:pPr>
+        <w:pStyle w:val="a7"/>
+        <w:numPr>
+          <w:ilvl w:val="0"/>
+          <w:numId w:val="24"/>
+        </w:numPr>
+        <w:rPr>
+          <w:rFonts w:ascii="Times New Roman" w:hAnsi="Times New Roman" w:cs="Times New Roman"/>
+          <w:sz w:val="28"/>
+          <w:szCs w:val="28"/>
+          <w:lang w:val="uk-UA"/>
+        </w:rPr>
+      </w:pPr>
+      <w:r>
+        <w:rPr>
+          <w:rFonts w:ascii="Times New Roman" w:hAnsi="Times New Roman" w:cs="Times New Roman"/>
+          <w:sz w:val="28"/>
+          <w:szCs w:val="28"/>
+          <w:lang w:val="uk-UA"/>
+        </w:rPr>
+        <w:t>Протестувати функціонал на великих розмірах (</w:t>
+      </w:r>
+      <w:r>
+        <w:rPr>
+          <w:rFonts w:ascii="Times New Roman" w:hAnsi="Times New Roman" w:cs="Times New Roman"/>
+          <w:sz w:val="28"/>
+          <w:szCs w:val="28"/>
+          <w:lang w:val="en-US"/>
+        </w:rPr>
+        <w:t>N&gt;1000</w:t>
+      </w:r>
+      <w:r>
+        <w:rPr>
+          <w:rFonts w:ascii="Times New Roman" w:hAnsi="Times New Roman" w:cs="Times New Roman"/>
+          <w:sz w:val="28"/>
+          <w:szCs w:val="28"/>
+          <w:lang w:val="uk-UA"/>
+        </w:rPr>
+        <w:t>), щоб дізнатись швидкість алгоритмів.</w:t>
+      </w:r>
+    </w:p>
+    <w:p>
+      <w:pPr>
+        <w:pStyle w:val="a7"/>
+        <w:numPr>
+          <w:ilvl w:val="0"/>
+          <w:numId w:val="24"/>
+        </w:numPr>
+        <w:rPr>
+          <w:rFonts w:ascii="Times New Roman" w:hAnsi="Times New Roman" w:cs="Times New Roman"/>
+          <w:sz w:val="28"/>
+          <w:szCs w:val="28"/>
+          <w:lang w:val="uk-UA"/>
+        </w:rPr>
+      </w:pPr>
+      <w:r>
+        <w:rPr>
+          <w:rFonts w:ascii="Times New Roman" w:hAnsi="Times New Roman" w:cs="Times New Roman"/>
+          <w:sz w:val="28"/>
+          <w:szCs w:val="28"/>
+          <w:lang w:val="uk-UA"/>
+        </w:rPr>
+        <w:t>Експер</w:t>
+      </w:r>
+      <w:r>
+        <w:rPr>
+          <w:rFonts w:ascii="Times New Roman" w:hAnsi="Times New Roman" w:cs="Times New Roman"/>
+          <w:sz w:val="28"/>
+          <w:szCs w:val="28"/>
+          <w:lang w:val="uk-UA"/>
+        </w:rPr>
+        <w:t>и</w:t>
+      </w:r>
+      <w:r>
+        <w:rPr>
+          <w:rFonts w:ascii="Times New Roman" w:hAnsi="Times New Roman" w:cs="Times New Roman"/>
+          <w:sz w:val="28"/>
+          <w:szCs w:val="28"/>
+          <w:lang w:val="uk-UA"/>
+        </w:rPr>
+        <w:t xml:space="preserve">ментальним шляхом знайти максимум </w:t>
+      </w:r>
+      <w:r>
+        <w:rPr>
+          <w:rFonts w:ascii="Times New Roman" w:hAnsi="Times New Roman" w:cs="Times New Roman"/>
+          <w:sz w:val="28"/>
+          <w:szCs w:val="28"/>
+          <w:lang w:val="uk-UA"/>
+        </w:rPr>
+        <w:t xml:space="preserve">для </w:t>
+      </w:r>
+      <w:r>
+        <w:rPr>
+          <w:rFonts w:ascii="Times New Roman" w:hAnsi="Times New Roman" w:cs="Times New Roman"/>
+          <w:sz w:val="28"/>
+          <w:szCs w:val="28"/>
+          <w:lang w:val="en-US"/>
+        </w:rPr>
+        <w:t>N</w:t>
+      </w:r>
+      <w:r>
+        <w:rPr>
+          <w:rFonts w:ascii="Times New Roman" w:hAnsi="Times New Roman" w:cs="Times New Roman"/>
+          <w:sz w:val="28"/>
+          <w:szCs w:val="28"/>
+          <w:lang w:val="uk-UA"/>
+        </w:rPr>
+        <w:t>, поступово збільшуючи</w:t>
+      </w:r>
+      <w:r>
+        <w:rPr>
+          <w:rFonts w:ascii="Times New Roman" w:hAnsi="Times New Roman" w:cs="Times New Roman"/>
+          <w:sz w:val="28"/>
+          <w:szCs w:val="28"/>
+          <w:lang w:val="en-US"/>
+        </w:rPr>
+        <w:t xml:space="preserve"> </w:t>
+      </w:r>
+      <w:r>
+        <w:rPr>
+          <w:rFonts w:ascii="Times New Roman" w:hAnsi="Times New Roman" w:cs="Times New Roman"/>
+          <w:sz w:val="28"/>
+          <w:szCs w:val="28"/>
+          <w:lang w:val="uk-UA"/>
+        </w:rPr>
+        <w:t>його на 1000</w:t>
+      </w:r>
+      <w:r>
+        <w:rPr>
+          <w:rFonts w:ascii="Times New Roman" w:hAnsi="Times New Roman" w:cs="Times New Roman"/>
+          <w:sz w:val="28"/>
+          <w:szCs w:val="28"/>
+          <w:lang w:val="uk-UA"/>
+        </w:rPr>
+        <w:t>, почина</w:t>
+      </w:r>
+      <w:r>
+        <w:rPr>
+          <w:rFonts w:ascii="Times New Roman" w:hAnsi="Times New Roman" w:cs="Times New Roman"/>
+          <w:sz w:val="28"/>
+          <w:szCs w:val="28"/>
+          <w:lang w:val="uk-UA"/>
+        </w:rPr>
+        <w:t>ю</w:t>
+      </w:r>
+      <w:r>
+        <w:rPr>
+          <w:rFonts w:ascii="Times New Roman" w:hAnsi="Times New Roman" w:cs="Times New Roman"/>
+          <w:sz w:val="28"/>
+          <w:szCs w:val="28"/>
+          <w:lang w:val="uk-UA"/>
+        </w:rPr>
+        <w:t xml:space="preserve">чи з </w:t>
+      </w:r>
+      <w:r>
+        <w:rPr>
+          <w:rFonts w:ascii="Times New Roman" w:hAnsi="Times New Roman" w:cs="Times New Roman"/>
+          <w:sz w:val="28"/>
+          <w:szCs w:val="28"/>
+          <w:lang w:val="en-US"/>
+        </w:rPr>
+        <w:t>N=1000</w:t>
+      </w:r>
+      <w:r>
+        <w:rPr>
+          <w:rFonts w:ascii="Times New Roman" w:hAnsi="Times New Roman" w:cs="Times New Roman"/>
+          <w:sz w:val="28"/>
+          <w:szCs w:val="28"/>
+          <w:lang w:val="uk-UA"/>
+        </w:rPr>
+        <w:t xml:space="preserve"> </w:t>
+      </w:r>
+      <w:r>
+        <w:rPr>
+          <w:rFonts w:ascii="Times New Roman" w:hAnsi="Times New Roman" w:cs="Times New Roman"/>
+          <w:sz w:val="28"/>
+          <w:szCs w:val="28"/>
+          <w:lang w:val="en-US"/>
+        </w:rPr>
+        <w:t>(</w:t>
+      </w:r>
+      <w:r>
+        <w:rPr>
+          <w:rFonts w:ascii="Times New Roman" w:hAnsi="Times New Roman" w:cs="Times New Roman"/>
+          <w:sz w:val="28"/>
+          <w:szCs w:val="28"/>
+          <w:lang w:val="uk-UA"/>
+        </w:rPr>
+        <w:t xml:space="preserve">наприклад, </w:t>
+      </w:r>
+      <w:r>
+        <w:rPr>
+          <w:rFonts w:ascii="Times New Roman" w:hAnsi="Times New Roman" w:cs="Times New Roman"/>
+          <w:sz w:val="28"/>
+          <w:szCs w:val="28"/>
+          <w:lang w:val="uk-UA"/>
+        </w:rPr>
+        <w:t xml:space="preserve">максимальний </w:t>
+      </w:r>
+      <w:r>
+        <w:rPr>
+          <w:rFonts w:ascii="Times New Roman" w:hAnsi="Times New Roman" w:cs="Times New Roman"/>
+          <w:sz w:val="28"/>
+          <w:szCs w:val="28"/>
+          <w:lang w:val="en-US"/>
+        </w:rPr>
+        <w:t>N=46000)</w:t>
+      </w:r>
+    </w:p>
+    <w:p>
+      <w:pPr>
+        <w:ind w:left="720"/>
+        <w:rPr>
+          <w:rFonts w:ascii="Times New Roman" w:hAnsi="Times New Roman" w:cs="Times New Roman"/>
+          <w:sz w:val="28"/>
+          <w:szCs w:val="28"/>
+          <w:lang w:val="uk-UA"/>
+        </w:rPr>
+      </w:pPr>
+      <w:r>
+        <w:rPr>
+          <w:rFonts w:ascii="Times New Roman" w:hAnsi="Times New Roman" w:cs="Times New Roman"/>
+          <w:sz w:val="28"/>
+          <w:szCs w:val="28"/>
+          <w:lang w:val="uk-UA"/>
+        </w:rPr>
+        <w:t>У вигляді додатків додати до звіту:</w:t>
+      </w:r>
+    </w:p>
+    <w:p>
+      <w:pPr>
+        <w:pStyle w:val="a7"/>
+        <w:numPr>
+          <w:ilvl w:val="0"/>
+          <w:numId w:val="26"/>
+        </w:numPr>
+        <w:rPr>
+          <w:rFonts w:ascii="Times New Roman" w:hAnsi="Times New Roman" w:cs="Times New Roman"/>
+          <w:sz w:val="28"/>
+          <w:szCs w:val="28"/>
+          <w:lang w:val="uk-UA"/>
+        </w:rPr>
+      </w:pPr>
+      <w:r>
+        <w:rPr>
+          <w:rFonts w:ascii="Times New Roman" w:hAnsi="Times New Roman" w:cs="Times New Roman"/>
+          <w:sz w:val="28"/>
+          <w:szCs w:val="28"/>
+          <w:lang w:val="uk-UA"/>
+        </w:rPr>
+        <w:t xml:space="preserve">Додаток Б: Код всіх файлів </w:t>
+      </w:r>
+      <w:proofErr w:type="spellStart"/>
+      <w:r>
+        <w:rPr>
+          <w:rFonts w:ascii="Times New Roman" w:hAnsi="Times New Roman" w:cs="Times New Roman"/>
+          <w:sz w:val="28"/>
+          <w:szCs w:val="28"/>
+          <w:lang w:val="uk-UA"/>
+        </w:rPr>
+        <w:t>проєкту</w:t>
+      </w:r>
+      <w:proofErr w:type="spellEnd"/>
+      <w:r>
+        <w:rPr>
+          <w:rFonts w:ascii="Times New Roman" w:hAnsi="Times New Roman" w:cs="Times New Roman"/>
+          <w:sz w:val="28"/>
+          <w:szCs w:val="28"/>
+          <w:lang w:val="en-US"/>
+        </w:rPr>
+        <w:t>;</w:t>
+      </w:r>
+    </w:p>
+    <w:p>
+      <w:pPr>
+        <w:pStyle w:val="a7"/>
+        <w:numPr>
+          <w:ilvl w:val="0"/>
+          <w:numId w:val="26"/>
+        </w:numPr>
+        <w:rPr>
+          <w:rFonts w:ascii="Times New Roman" w:hAnsi="Times New Roman" w:cs="Times New Roman"/>
+          <w:sz w:val="28"/>
+          <w:szCs w:val="28"/>
+          <w:lang w:val="uk-UA"/>
+        </w:rPr>
+      </w:pPr>
+      <w:r>
+        <w:rPr>
+          <w:rFonts w:ascii="Times New Roman" w:hAnsi="Times New Roman" w:cs="Times New Roman"/>
+          <w:sz w:val="28"/>
+          <w:szCs w:val="28"/>
+          <w:lang w:val="uk-UA"/>
+        </w:rPr>
+        <w:t xml:space="preserve">Додаток В: </w:t>
+      </w:r>
+      <w:r>
+        <w:rPr>
+          <w:rFonts w:ascii="Times New Roman" w:hAnsi="Times New Roman" w:cs="Times New Roman"/>
+          <w:sz w:val="28"/>
+          <w:szCs w:val="28"/>
+          <w:lang w:val="uk-UA"/>
+        </w:rPr>
+        <w:t>Опис характеристик комп’ютера</w:t>
+      </w:r>
+      <w:r>
+        <w:rPr>
+          <w:rFonts w:ascii="Times New Roman" w:hAnsi="Times New Roman" w:cs="Times New Roman"/>
+          <w:sz w:val="28"/>
+          <w:szCs w:val="28"/>
+          <w:lang w:val="en-US"/>
+        </w:rPr>
+        <w:t>;</w:t>
+      </w:r>
+    </w:p>
+    <w:p>
+      <w:pPr>
+        <w:pStyle w:val="a7"/>
+        <w:numPr>
+          <w:ilvl w:val="0"/>
+          <w:numId w:val="26"/>
+        </w:numPr>
+        <w:rPr>
+          <w:rFonts w:ascii="Times New Roman" w:hAnsi="Times New Roman" w:cs="Times New Roman"/>
+          <w:sz w:val="28"/>
+          <w:szCs w:val="28"/>
+          <w:lang w:val="uk-UA"/>
+        </w:rPr>
+      </w:pPr>
+      <w:r>
+        <w:rPr>
+          <w:rFonts w:ascii="Times New Roman" w:hAnsi="Times New Roman" w:cs="Times New Roman"/>
+          <w:sz w:val="28"/>
+          <w:szCs w:val="28"/>
+          <w:lang w:val="uk-UA"/>
+        </w:rPr>
+        <w:lastRenderedPageBreak/>
+        <w:t xml:space="preserve">Додаток Г: </w:t>
+      </w:r>
+      <w:r>
+        <w:rPr>
+          <w:rFonts w:ascii="Times New Roman" w:hAnsi="Times New Roman" w:cs="Times New Roman"/>
+          <w:sz w:val="28"/>
+          <w:szCs w:val="28"/>
+          <w:lang w:val="uk-UA"/>
+        </w:rPr>
+        <w:t>Результати тестування функціоналу у вигляді таблиц</w:t>
+      </w:r>
+      <w:r>
+        <w:rPr>
+          <w:rFonts w:ascii="Times New Roman" w:hAnsi="Times New Roman" w:cs="Times New Roman"/>
+          <w:sz w:val="28"/>
+          <w:szCs w:val="28"/>
+          <w:lang w:val="uk-UA"/>
+        </w:rPr>
+        <w:t>ь</w:t>
+      </w:r>
+      <w:r>
+        <w:rPr>
+          <w:rFonts w:ascii="Times New Roman" w:hAnsi="Times New Roman" w:cs="Times New Roman"/>
+          <w:sz w:val="28"/>
+          <w:szCs w:val="28"/>
+          <w:lang w:val="uk-UA"/>
+        </w:rPr>
+        <w:t xml:space="preserve"> з такими стовпцями:</w:t>
+      </w:r>
+    </w:p>
+    <w:p>
+      <w:pPr>
+        <w:pStyle w:val="a7"/>
+        <w:numPr>
+          <w:ilvl w:val="0"/>
+          <w:numId w:val="27"/>
+        </w:numPr>
+        <w:rPr>
+          <w:rFonts w:ascii="Times New Roman" w:hAnsi="Times New Roman" w:cs="Times New Roman"/>
+          <w:sz w:val="28"/>
+          <w:szCs w:val="28"/>
+          <w:lang w:val="uk-UA"/>
+        </w:rPr>
+      </w:pPr>
+      <w:r>
+        <w:rPr>
+          <w:rFonts w:ascii="Times New Roman" w:hAnsi="Times New Roman" w:cs="Times New Roman"/>
+          <w:sz w:val="28"/>
+          <w:szCs w:val="28"/>
+          <w:lang w:val="en-US"/>
+        </w:rPr>
+        <w:t>N;</w:t>
+      </w:r>
+    </w:p>
+    <w:p>
+      <w:pPr>
+        <w:pStyle w:val="a7"/>
+        <w:numPr>
+          <w:ilvl w:val="0"/>
+          <w:numId w:val="27"/>
+        </w:numPr>
+        <w:rPr>
+          <w:rFonts w:ascii="Times New Roman" w:hAnsi="Times New Roman" w:cs="Times New Roman"/>
+          <w:sz w:val="28"/>
+          <w:szCs w:val="28"/>
+          <w:lang w:val="uk-UA"/>
+        </w:rPr>
+      </w:pPr>
+      <w:r>
+        <w:rPr>
+          <w:rFonts w:ascii="Times New Roman" w:hAnsi="Times New Roman" w:cs="Times New Roman"/>
+          <w:sz w:val="28"/>
+          <w:szCs w:val="28"/>
+          <w:lang w:val="uk-UA"/>
+        </w:rPr>
+        <w:t>Створення квадратної матриці, с</w:t>
+      </w:r>
+      <w:r>
+        <w:rPr>
+          <w:rFonts w:ascii="Times New Roman" w:hAnsi="Times New Roman" w:cs="Times New Roman"/>
+          <w:sz w:val="28"/>
+          <w:szCs w:val="28"/>
+          <w:lang w:val="en-US"/>
+        </w:rPr>
+        <w:t>;</w:t>
+      </w:r>
+    </w:p>
+    <w:p>
+      <w:pPr>
+        <w:pStyle w:val="a7"/>
+        <w:numPr>
+          <w:ilvl w:val="0"/>
+          <w:numId w:val="27"/>
+        </w:numPr>
+        <w:rPr>
+          <w:rFonts w:ascii="Times New Roman" w:hAnsi="Times New Roman" w:cs="Times New Roman"/>
+          <w:sz w:val="28"/>
+          <w:szCs w:val="28"/>
+          <w:lang w:val="uk-UA"/>
+        </w:rPr>
+      </w:pPr>
+      <w:r>
+        <w:rPr>
+          <w:rFonts w:ascii="Times New Roman" w:hAnsi="Times New Roman" w:cs="Times New Roman"/>
+          <w:sz w:val="28"/>
+          <w:szCs w:val="28"/>
+          <w:lang w:val="uk-UA"/>
+        </w:rPr>
+        <w:t xml:space="preserve">Створення </w:t>
+      </w:r>
+      <w:proofErr w:type="spellStart"/>
+      <w:r>
+        <w:rPr>
+          <w:rFonts w:ascii="Times New Roman" w:hAnsi="Times New Roman" w:cs="Times New Roman"/>
+          <w:sz w:val="28"/>
+          <w:szCs w:val="28"/>
+          <w:lang w:val="uk-UA"/>
+        </w:rPr>
+        <w:t>вектора</w:t>
+      </w:r>
+      <w:proofErr w:type="spellEnd"/>
+      <w:r>
+        <w:rPr>
+          <w:rFonts w:ascii="Times New Roman" w:hAnsi="Times New Roman" w:cs="Times New Roman"/>
+          <w:sz w:val="28"/>
+          <w:szCs w:val="28"/>
+          <w:lang w:val="uk-UA"/>
+        </w:rPr>
+        <w:t>, с</w:t>
+      </w:r>
+      <w:r>
+        <w:rPr>
+          <w:rFonts w:ascii="Times New Roman" w:hAnsi="Times New Roman" w:cs="Times New Roman"/>
+          <w:sz w:val="28"/>
+          <w:szCs w:val="28"/>
+          <w:lang w:val="en-US"/>
+        </w:rPr>
+        <w:t>;</w:t>
+      </w:r>
+    </w:p>
+    <w:p>
+      <w:pPr>
+        <w:pStyle w:val="a7"/>
+        <w:numPr>
+          <w:ilvl w:val="0"/>
+          <w:numId w:val="27"/>
+        </w:numPr>
+        <w:rPr>
+          <w:rFonts w:ascii="Times New Roman" w:hAnsi="Times New Roman" w:cs="Times New Roman"/>
+          <w:sz w:val="28"/>
+          <w:szCs w:val="28"/>
+          <w:lang w:val="uk-UA"/>
+        </w:rPr>
+      </w:pPr>
+      <w:r>
+        <w:rPr>
+          <w:rFonts w:ascii="Times New Roman" w:hAnsi="Times New Roman" w:cs="Times New Roman"/>
+          <w:sz w:val="28"/>
+          <w:szCs w:val="28"/>
+          <w:lang w:val="uk-UA"/>
+        </w:rPr>
+        <w:t>Перемноження квадратної матриці на вектор, с</w:t>
+      </w:r>
+      <w:r>
+        <w:rPr>
+          <w:rFonts w:ascii="Times New Roman" w:hAnsi="Times New Roman" w:cs="Times New Roman"/>
+          <w:sz w:val="28"/>
+          <w:szCs w:val="28"/>
+          <w:lang w:val="en-US"/>
+        </w:rPr>
+        <w:t>;</w:t>
+      </w:r>
+    </w:p>
+    <w:p>
+      <w:pPr>
+        <w:pStyle w:val="a7"/>
+        <w:numPr>
+          <w:ilvl w:val="0"/>
+          <w:numId w:val="27"/>
+        </w:numPr>
+        <w:rPr>
+          <w:rFonts w:ascii="Times New Roman" w:hAnsi="Times New Roman" w:cs="Times New Roman"/>
+          <w:sz w:val="28"/>
+          <w:szCs w:val="28"/>
+          <w:lang w:val="uk-UA"/>
+        </w:rPr>
+      </w:pPr>
+      <w:r>
+        <w:rPr>
+          <w:rFonts w:ascii="Times New Roman" w:hAnsi="Times New Roman" w:cs="Times New Roman"/>
+          <w:sz w:val="28"/>
+          <w:szCs w:val="28"/>
+          <w:lang w:val="uk-UA"/>
+        </w:rPr>
+        <w:t xml:space="preserve">Перемноження </w:t>
+      </w:r>
+      <w:proofErr w:type="spellStart"/>
+      <w:r>
+        <w:rPr>
+          <w:rFonts w:ascii="Times New Roman" w:hAnsi="Times New Roman" w:cs="Times New Roman"/>
+          <w:sz w:val="28"/>
+          <w:szCs w:val="28"/>
+          <w:lang w:val="uk-UA"/>
+        </w:rPr>
+        <w:t>вектора</w:t>
+      </w:r>
+      <w:proofErr w:type="spellEnd"/>
+      <w:r>
+        <w:rPr>
+          <w:rFonts w:ascii="Times New Roman" w:hAnsi="Times New Roman" w:cs="Times New Roman"/>
+          <w:sz w:val="28"/>
+          <w:szCs w:val="28"/>
+          <w:lang w:val="uk-UA"/>
+        </w:rPr>
+        <w:t xml:space="preserve"> на квадратну матрицю, с</w:t>
+      </w:r>
+      <w:r>
+        <w:rPr>
+          <w:rFonts w:ascii="Times New Roman" w:hAnsi="Times New Roman" w:cs="Times New Roman"/>
+          <w:sz w:val="28"/>
+          <w:szCs w:val="28"/>
+          <w:lang w:val="en-US"/>
+        </w:rPr>
+        <w:t>;</w:t>
+      </w:r>
+    </w:p>
+    <w:p>
+      <w:pPr>
+        <w:ind w:left="1440"/>
+        <w:rPr>
+          <w:rFonts w:ascii="Times New Roman" w:hAnsi="Times New Roman" w:cs="Times New Roman"/>
+          <w:sz w:val="28"/>
+          <w:szCs w:val="28"/>
+          <w:lang w:val="en-US"/>
+        </w:rPr>
+      </w:pPr>
+      <w:r>
+        <w:rPr>
+          <w:rFonts w:ascii="Times New Roman" w:hAnsi="Times New Roman" w:cs="Times New Roman"/>
+          <w:sz w:val="28"/>
+          <w:szCs w:val="28"/>
+          <w:lang w:val="uk-UA"/>
+        </w:rPr>
+        <w:t xml:space="preserve">Зробити 3 таких таблиці для кожного з типів: </w:t>
+      </w:r>
+      <w:r>
+        <w:rPr>
+          <w:rFonts w:ascii="Times New Roman" w:hAnsi="Times New Roman" w:cs="Times New Roman"/>
+          <w:sz w:val="28"/>
+          <w:szCs w:val="28"/>
+          <w:lang w:val="en-US"/>
+        </w:rPr>
+        <w:t>int, float, double;</w:t>
+      </w:r>
+    </w:p>
+    <w:p>
+      <w:pPr>
+        <w:ind w:left="1440"/>
+        <w:rPr>
+          <w:rFonts w:ascii="Times New Roman" w:hAnsi="Times New Roman" w:cs="Times New Roman"/>
+          <w:sz w:val="28"/>
+          <w:szCs w:val="28"/>
+          <w:lang w:val="uk-UA"/>
+        </w:rPr>
+      </w:pPr>
+      <w:r>
+        <w:rPr>
+          <w:rFonts w:ascii="Times New Roman" w:hAnsi="Times New Roman" w:cs="Times New Roman"/>
+          <w:sz w:val="28"/>
+          <w:szCs w:val="28"/>
+          <w:lang w:val="uk-UA"/>
+        </w:rPr>
+        <w:t>Зробити графіки з порівняннями даних</w:t>
+      </w:r>
+      <w:r>
+        <w:rPr>
+          <w:rFonts w:ascii="Times New Roman" w:hAnsi="Times New Roman" w:cs="Times New Roman"/>
+          <w:sz w:val="28"/>
+          <w:szCs w:val="28"/>
+          <w:lang w:val="uk-UA"/>
+        </w:rPr>
+        <w:t xml:space="preserve"> різних типів</w:t>
+      </w:r>
+      <w:r>
+        <w:rPr>
+          <w:rFonts w:ascii="Times New Roman" w:hAnsi="Times New Roman" w:cs="Times New Roman"/>
+          <w:sz w:val="28"/>
+          <w:szCs w:val="28"/>
+          <w:lang w:val="uk-UA"/>
+        </w:rPr>
+        <w:t xml:space="preserve">, та помістити поруч з таблицями в </w:t>
+      </w:r>
+      <w:r>
+        <w:rPr>
+          <w:rFonts w:ascii="Times New Roman" w:hAnsi="Times New Roman" w:cs="Times New Roman"/>
+          <w:sz w:val="28"/>
+          <w:szCs w:val="28"/>
+          <w:lang w:val="uk-UA"/>
+        </w:rPr>
+        <w:t>одному</w:t>
+      </w:r>
+      <w:r>
+        <w:rPr>
+          <w:rFonts w:ascii="Times New Roman" w:hAnsi="Times New Roman" w:cs="Times New Roman"/>
+          <w:sz w:val="28"/>
+          <w:szCs w:val="28"/>
+          <w:lang w:val="uk-UA"/>
+        </w:rPr>
+        <w:t xml:space="preserve"> файлі</w:t>
+      </w:r>
+      <w:r>
+        <w:rPr>
+          <w:rFonts w:ascii="Times New Roman" w:hAnsi="Times New Roman" w:cs="Times New Roman"/>
+          <w:sz w:val="28"/>
+          <w:szCs w:val="28"/>
+          <w:lang w:val="uk-UA"/>
+        </w:rPr>
+        <w:t>.</w:t>
+      </w:r>
+    </w:p>
+    <w:p>
+      <w:pPr>
+        <w:pStyle w:val="a7"/>
+        <w:numPr>
+          <w:ilvl w:val="0"/>
+          <w:numId w:val="1"/>
+        </w:numPr>
+        <w:rPr>
+          <w:rFonts w:ascii="Times New Roman" w:hAnsi="Times New Roman" w:cs="Times New Roman"/>
+          <w:sz w:val="28"/>
+          <w:szCs w:val="28"/>
+          <w:lang w:val="uk-UA"/>
+        </w:rPr>
+      </w:pPr>
+      <w:r>
+        <w:rPr>
+          <w:rFonts w:ascii="Times New Roman" w:hAnsi="Times New Roman" w:cs="Times New Roman"/>
+          <w:sz w:val="28"/>
+          <w:szCs w:val="28"/>
+          <w:lang w:val="uk-UA"/>
+        </w:rPr>
+        <w:t>Опис розв’язку + блок-схема</w:t>
+      </w:r>
+    </w:p>
+    <w:p>
+      <w:pPr>
+        <w:pStyle w:val="a7"/>
+        <w:rPr>
+          <w:rFonts w:ascii="Times New Roman" w:hAnsi="Times New Roman" w:cs="Times New Roman"/>
+          <w:sz w:val="28"/>
+          <w:szCs w:val="28"/>
+          <w:lang w:val="uk-UA"/>
+        </w:rPr>
+      </w:pPr>
+      <w:r>
+        <w:rPr>
+          <w:rFonts w:ascii="Times New Roman" w:hAnsi="Times New Roman" w:cs="Times New Roman"/>
+          <w:sz w:val="28"/>
+          <w:szCs w:val="28"/>
+          <w:lang w:val="uk-UA"/>
+        </w:rPr>
+        <w:t>…</w:t>
+      </w:r>
+    </w:p>
+    <w:p>
+      <w:pPr>
+        <w:pStyle w:val="a7"/>
+        <w:numPr>
+          <w:ilvl w:val="0"/>
+          <w:numId w:val="1"/>
+        </w:numPr>
+        <w:rPr>
+          <w:rFonts w:ascii="Times New Roman" w:hAnsi="Times New Roman" w:cs="Times New Roman"/>
+          <w:sz w:val="28"/>
+          <w:szCs w:val="28"/>
+          <w:lang w:val="uk-UA"/>
+        </w:rPr>
+      </w:pPr>
+      <w:r>
+        <w:rPr>
+          <w:rFonts w:ascii="Times New Roman" w:hAnsi="Times New Roman" w:cs="Times New Roman"/>
+          <w:sz w:val="28"/>
+          <w:szCs w:val="28"/>
+          <w:lang w:val="uk-UA"/>
+        </w:rPr>
+        <w:t>Вихідний текст програми розв’язку задачі (основні фрагменти з коментарями)</w:t>
+      </w:r>
+    </w:p>
+    <w:p>
+      <w:pPr>
+        <w:pStyle w:val="a7"/>
+        <w:rPr>
+          <w:rFonts w:ascii="Times New Roman" w:hAnsi="Times New Roman" w:cs="Times New Roman"/>
+          <w:sz w:val="28"/>
+          <w:szCs w:val="28"/>
+          <w:lang w:val="uk-UA"/>
+        </w:rPr>
+      </w:pPr>
+      <w:r>
+        <w:rPr>
+          <w:rFonts w:ascii="Times New Roman" w:hAnsi="Times New Roman" w:cs="Times New Roman"/>
+          <w:sz w:val="28"/>
+          <w:szCs w:val="28"/>
+          <w:lang w:val="uk-UA"/>
+        </w:rPr>
+        <w:t xml:space="preserve">Див Додаток </w:t>
+      </w:r>
+      <w:r>
+        <w:rPr>
+          <w:rFonts w:ascii="Times New Roman" w:hAnsi="Times New Roman" w:cs="Times New Roman"/>
+          <w:sz w:val="28"/>
+          <w:szCs w:val="28"/>
+          <w:lang w:val="uk-UA"/>
+        </w:rPr>
+        <w:t>Б</w:t>
+      </w:r>
+      <w:r>
+        <w:rPr>
+          <w:rFonts w:ascii="Times New Roman" w:hAnsi="Times New Roman" w:cs="Times New Roman"/>
+          <w:sz w:val="28"/>
+          <w:szCs w:val="28"/>
+          <w:lang w:val="uk-UA"/>
+        </w:rPr>
+        <w:t>.</w:t>
+      </w:r>
+    </w:p>
+    <w:p>
+      <w:pPr>
+        <w:pStyle w:val="a7"/>
+        <w:numPr>
+          <w:ilvl w:val="0"/>
+          <w:numId w:val="1"/>
+        </w:numPr>
+        <w:rPr>
+          <w:rFonts w:ascii="Times New Roman" w:hAnsi="Times New Roman" w:cs="Times New Roman"/>
+          <w:sz w:val="28"/>
+          <w:szCs w:val="28"/>
+          <w:lang w:val="uk-UA"/>
+        </w:rPr>
+      </w:pPr>
+      <w:r>
+        <w:rPr>
+          <w:rFonts w:ascii="Times New Roman" w:hAnsi="Times New Roman" w:cs="Times New Roman"/>
+          <w:sz w:val="28"/>
+          <w:szCs w:val="28"/>
+          <w:lang w:val="uk-UA"/>
+        </w:rPr>
+        <w:t>Опис інтерфейсу програми (керівництво користувача)</w:t>
+      </w:r>
+    </w:p>
+    <w:p>
+      <w:pPr>
+        <w:pStyle w:val="a7"/>
+        <w:rPr>
+          <w:rFonts w:ascii="Times New Roman" w:hAnsi="Times New Roman" w:cs="Times New Roman"/>
+          <w:sz w:val="28"/>
+          <w:szCs w:val="28"/>
+          <w:lang w:val="uk-UA"/>
+        </w:rPr>
+      </w:pPr>
+      <w:r>
+        <w:rPr>
+          <w:rFonts w:ascii="Times New Roman" w:hAnsi="Times New Roman" w:cs="Times New Roman"/>
+          <w:sz w:val="28"/>
+          <w:szCs w:val="28"/>
+          <w:lang w:val="uk-UA"/>
+        </w:rPr>
+        <w:t xml:space="preserve">Інтерфейс цієї програми – функціонал для роботи з квадратною матрицею </w:t>
+      </w:r>
+      <w:r>
+        <w:rPr>
+          <w:rFonts w:ascii="Times New Roman" w:hAnsi="Times New Roman" w:cs="Times New Roman"/>
+          <w:sz w:val="28"/>
+          <w:szCs w:val="28"/>
+          <w:lang w:val="uk-UA"/>
+        </w:rPr>
+        <w:t>т</w:t>
+      </w:r>
+      <w:r>
+        <w:rPr>
+          <w:rFonts w:ascii="Times New Roman" w:hAnsi="Times New Roman" w:cs="Times New Roman"/>
+          <w:sz w:val="28"/>
+          <w:szCs w:val="28"/>
+          <w:lang w:val="uk-UA"/>
+        </w:rPr>
+        <w:t>а універсальним вектором</w:t>
+      </w:r>
+      <w:r>
+        <w:rPr>
+          <w:rFonts w:ascii="Times New Roman" w:hAnsi="Times New Roman" w:cs="Times New Roman"/>
+          <w:sz w:val="28"/>
+          <w:szCs w:val="28"/>
+          <w:lang w:val="uk-UA"/>
+        </w:rPr>
+        <w:t xml:space="preserve">, а користувач може змінювати тільки спосіб тестування цього функціоналу напряму в файлі </w:t>
+      </w:r>
+      <w:r>
+        <w:rPr>
+          <w:rFonts w:ascii="Times New Roman" w:hAnsi="Times New Roman" w:cs="Times New Roman"/>
+          <w:sz w:val="28"/>
+          <w:szCs w:val="28"/>
+          <w:lang w:val="en-US"/>
+        </w:rPr>
+        <w:t>“</w:t>
+      </w:r>
+      <w:proofErr w:type="spellStart"/>
+      <w:r>
+        <w:rPr>
+          <w:rFonts w:ascii="Times New Roman" w:hAnsi="Times New Roman" w:cs="Times New Roman"/>
+          <w:i/>
+          <w:iCs/>
+          <w:sz w:val="28"/>
+          <w:szCs w:val="28"/>
+          <w:lang w:val="en-US"/>
+        </w:rPr>
+        <w:t>src</w:t>
+      </w:r>
+      <w:proofErr w:type="spellEnd"/>
+      <w:r>
+        <w:rPr>
+          <w:rFonts w:ascii="Times New Roman" w:hAnsi="Times New Roman" w:cs="Times New Roman"/>
+          <w:i/>
+          <w:iCs/>
+          <w:sz w:val="28"/>
+          <w:szCs w:val="28"/>
+          <w:lang w:val="en-US"/>
+        </w:rPr>
+        <w:t>/</w:t>
+      </w:r>
+      <w:proofErr w:type="spellStart"/>
+      <w:r>
+        <w:rPr>
+          <w:rFonts w:ascii="Times New Roman" w:hAnsi="Times New Roman" w:cs="Times New Roman"/>
+          <w:i/>
+          <w:iCs/>
+          <w:sz w:val="28"/>
+          <w:szCs w:val="28"/>
+          <w:lang w:val="en-US"/>
+        </w:rPr>
+        <w:t>tests.c</w:t>
+      </w:r>
+      <w:proofErr w:type="spellEnd"/>
+      <w:r>
+        <w:rPr>
+          <w:rFonts w:ascii="Times New Roman" w:hAnsi="Times New Roman" w:cs="Times New Roman"/>
+          <w:i/>
+          <w:iCs/>
+          <w:sz w:val="28"/>
+          <w:szCs w:val="28"/>
+          <w:lang w:val="en-US"/>
+        </w:rPr>
+        <w:t>”</w:t>
+      </w:r>
+      <w:r>
+        <w:rPr>
+          <w:rFonts w:ascii="Times New Roman" w:hAnsi="Times New Roman" w:cs="Times New Roman"/>
+          <w:i/>
+          <w:iCs/>
+          <w:sz w:val="28"/>
+          <w:szCs w:val="28"/>
+          <w:lang w:val="en-US"/>
+        </w:rPr>
+        <w:t>,</w:t>
+      </w:r>
+      <w:r>
+        <w:rPr>
+          <w:rFonts w:ascii="Times New Roman" w:hAnsi="Times New Roman" w:cs="Times New Roman"/>
+          <w:sz w:val="28"/>
+          <w:szCs w:val="28"/>
+          <w:lang w:val="en-US"/>
+        </w:rPr>
+        <w:t xml:space="preserve"> </w:t>
+      </w:r>
+      <w:r>
+        <w:rPr>
+          <w:rFonts w:ascii="Times New Roman" w:hAnsi="Times New Roman" w:cs="Times New Roman"/>
+          <w:sz w:val="28"/>
+          <w:szCs w:val="28"/>
+          <w:lang w:val="uk-UA"/>
+        </w:rPr>
+        <w:t>змінюючи код.</w:t>
+      </w:r>
+    </w:p>
+    <w:p>
+      <w:pPr>
+        <w:pStyle w:val="a7"/>
+        <w:numPr>
+          <w:ilvl w:val="0"/>
+          <w:numId w:val="1"/>
+        </w:numPr>
+        <w:rPr>
+          <w:rFonts w:ascii="Times New Roman" w:hAnsi="Times New Roman" w:cs="Times New Roman"/>
+          <w:sz w:val="28"/>
+          <w:szCs w:val="28"/>
+          <w:lang w:val="uk-UA"/>
+        </w:rPr>
+      </w:pPr>
+      <w:r>
+        <w:rPr>
+          <w:rFonts w:ascii="Times New Roman" w:hAnsi="Times New Roman" w:cs="Times New Roman"/>
+          <w:sz w:val="28"/>
+          <w:szCs w:val="28"/>
+          <w:lang w:val="uk-UA"/>
+        </w:rPr>
+        <w:t>Опис текстових прикладів</w:t>
+      </w:r>
+    </w:p>
+    <w:p>
+      <w:pPr>
+        <w:pStyle w:val="a7"/>
+        <w:rPr>
+          <w:rFonts w:ascii="Times New Roman" w:hAnsi="Times New Roman" w:cs="Times New Roman"/>
+          <w:sz w:val="28"/>
+          <w:szCs w:val="28"/>
+          <w:lang w:val="uk-UA"/>
+        </w:rPr>
+      </w:pPr>
+      <w:r>
+        <w:rPr>
+          <w:rFonts w:ascii="Times New Roman" w:hAnsi="Times New Roman" w:cs="Times New Roman"/>
+          <w:sz w:val="28"/>
+          <w:szCs w:val="28"/>
+          <w:lang w:val="uk-UA"/>
+        </w:rPr>
+        <w:t>Матриці заповнюються автоматично числами від 0 до 10, проте це</w:t>
+      </w:r>
+      <w:r>
+        <w:rPr>
+          <w:rFonts w:ascii="Times New Roman" w:hAnsi="Times New Roman" w:cs="Times New Roman"/>
+          <w:sz w:val="28"/>
+          <w:szCs w:val="28"/>
+          <w:lang w:val="uk-UA"/>
+        </w:rPr>
+        <w:t xml:space="preserve"> можна</w:t>
+      </w:r>
+      <w:r>
+        <w:rPr>
+          <w:rFonts w:ascii="Times New Roman" w:hAnsi="Times New Roman" w:cs="Times New Roman"/>
+          <w:sz w:val="28"/>
+          <w:szCs w:val="28"/>
+          <w:lang w:val="uk-UA"/>
+        </w:rPr>
+        <w:t xml:space="preserve"> змінити за необхідності у </w:t>
+      </w:r>
+      <w:r>
+        <w:rPr>
+          <w:rFonts w:ascii="Times New Roman" w:hAnsi="Times New Roman" w:cs="Times New Roman"/>
+          <w:sz w:val="28"/>
+          <w:szCs w:val="28"/>
+          <w:lang w:val="en-US"/>
+        </w:rPr>
+        <w:t>“</w:t>
+      </w:r>
+      <w:proofErr w:type="spellStart"/>
+      <w:r>
+        <w:rPr>
+          <w:rFonts w:ascii="Times New Roman" w:hAnsi="Times New Roman" w:cs="Times New Roman"/>
+          <w:i/>
+          <w:iCs/>
+          <w:sz w:val="28"/>
+          <w:szCs w:val="28"/>
+          <w:lang w:val="en-US"/>
+        </w:rPr>
+        <w:t>src</w:t>
+      </w:r>
+      <w:proofErr w:type="spellEnd"/>
+      <w:r>
+        <w:rPr>
+          <w:rFonts w:ascii="Times New Roman" w:hAnsi="Times New Roman" w:cs="Times New Roman"/>
+          <w:i/>
+          <w:iCs/>
+          <w:sz w:val="28"/>
+          <w:szCs w:val="28"/>
+          <w:lang w:val="en-US"/>
+        </w:rPr>
+        <w:t>/</w:t>
+      </w:r>
+      <w:proofErr w:type="spellStart"/>
+      <w:r>
+        <w:rPr>
+          <w:rFonts w:ascii="Times New Roman" w:hAnsi="Times New Roman" w:cs="Times New Roman"/>
+          <w:i/>
+          <w:iCs/>
+          <w:sz w:val="28"/>
+          <w:szCs w:val="28"/>
+          <w:lang w:val="en-US"/>
+        </w:rPr>
+        <w:t>tests.c</w:t>
+      </w:r>
+      <w:proofErr w:type="spellEnd"/>
+      <w:r>
+        <w:rPr>
+          <w:rFonts w:ascii="Times New Roman" w:hAnsi="Times New Roman" w:cs="Times New Roman"/>
+          <w:i/>
+          <w:iCs/>
+          <w:sz w:val="28"/>
+          <w:szCs w:val="28"/>
+          <w:lang w:val="en-US"/>
+        </w:rPr>
+        <w:t>”</w:t>
+      </w:r>
+      <w:r>
+        <w:rPr>
+          <w:rFonts w:ascii="Times New Roman" w:hAnsi="Times New Roman" w:cs="Times New Roman"/>
+          <w:sz w:val="28"/>
+          <w:szCs w:val="28"/>
+          <w:lang w:val="en-US"/>
+        </w:rPr>
+        <w:t>.</w:t>
+      </w:r>
+    </w:p>
+    <w:p>
+      <w:pPr>
+        <w:pStyle w:val="a7"/>
+        <w:rPr>
+          <w:rFonts w:ascii="Times New Roman" w:hAnsi="Times New Roman" w:cs="Times New Roman"/>
+          <w:sz w:val="28"/>
+          <w:szCs w:val="28"/>
+          <w:lang w:val="uk-UA"/>
+        </w:rPr>
+      </w:pPr>
+    </w:p>
+    <w:p>
+      <w:pPr>
+        <w:pStyle w:val="a7"/>
+        <w:rPr>
+          <w:rFonts w:ascii="Times New Roman" w:hAnsi="Times New Roman" w:cs="Times New Roman"/>
+          <w:sz w:val="28"/>
+          <w:szCs w:val="28"/>
+          <w:lang w:val="uk-UA"/>
+        </w:rPr>
+      </w:pPr>
+      <w:r>
+        <w:rPr>
+          <w:rFonts w:ascii="Times New Roman" w:hAnsi="Times New Roman" w:cs="Times New Roman"/>
+          <w:sz w:val="28"/>
+          <w:szCs w:val="28"/>
+          <w:lang w:val="uk-UA"/>
+        </w:rPr>
+        <w:t>Результат роботи програми: див. Додаток</w:t>
+      </w:r>
+      <w:r>
+        <w:rPr>
+          <w:rFonts w:ascii="Times New Roman" w:hAnsi="Times New Roman" w:cs="Times New Roman"/>
+          <w:sz w:val="28"/>
+          <w:szCs w:val="28"/>
+          <w:lang w:val="uk-UA"/>
+        </w:rPr>
+        <w:t xml:space="preserve"> Г.</w:t>
+      </w:r>
+    </w:p>
+    <w:p>
+      <w:pPr>
+        <w:pStyle w:val="a7"/>
+        <w:numPr>
+          <w:ilvl w:val="0"/>
+          <w:numId w:val="1"/>
+        </w:numPr>
+        <w:rPr>
+          <w:rFonts w:ascii="Times New Roman" w:hAnsi="Times New Roman" w:cs="Times New Roman"/>
+          <w:sz w:val="28"/>
+          <w:szCs w:val="28"/>
+          <w:lang w:val="uk-UA"/>
+        </w:rPr>
+      </w:pPr>
+      <w:r>
+        <w:rPr>
+          <w:rFonts w:ascii="Times New Roman" w:hAnsi="Times New Roman" w:cs="Times New Roman"/>
+          <w:sz w:val="28"/>
+          <w:szCs w:val="28"/>
+          <w:lang w:val="uk-UA"/>
+        </w:rPr>
+        <w:t>Аналіз помилок (опис усунення зауважень)</w:t>
+      </w:r>
+    </w:p>
+    <w:p>
+      <w:pPr>
+        <w:pStyle w:val="a7"/>
+        <w:rPr>
+          <w:rFonts w:ascii="Times New Roman" w:hAnsi="Times New Roman" w:cs="Times New Roman"/>
+          <w:sz w:val="28"/>
+          <w:szCs w:val="28"/>
+          <w:lang w:val="uk-UA"/>
+        </w:rPr>
+      </w:pPr>
+      <w:r>
+        <w:rPr>
+          <w:rFonts w:ascii="Times New Roman" w:hAnsi="Times New Roman" w:cs="Times New Roman"/>
+          <w:sz w:val="28"/>
+          <w:szCs w:val="28"/>
+          <w:lang w:val="uk-UA"/>
+        </w:rPr>
+        <w:t>Під час написання програми помилок виявлено не було.</w:t>
+      </w:r>
+    </w:p>
+    <w:p>
+      <w:pPr>
+        <w:pStyle w:val="a7"/>
+        <w:numPr>
+          <w:ilvl w:val="0"/>
+          <w:numId w:val="1"/>
+        </w:numPr>
+        <w:rPr>
+          <w:rFonts w:ascii="Times New Roman" w:hAnsi="Times New Roman" w:cs="Times New Roman"/>
+          <w:sz w:val="28"/>
+          <w:szCs w:val="28"/>
+          <w:lang w:val="uk-UA"/>
+        </w:rPr>
+      </w:pPr>
+      <w:r>
+        <w:rPr>
+          <w:rFonts w:ascii="Times New Roman" w:hAnsi="Times New Roman" w:cs="Times New Roman"/>
+          <w:sz w:val="28"/>
+          <w:szCs w:val="28"/>
+          <w:lang w:val="uk-UA"/>
+        </w:rPr>
+        <w:t>Висновки</w:t>
+      </w:r>
+    </w:p>
+    <w:p>
+      <w:pPr>
+        <w:pStyle w:val="a7"/>
+        <w:rPr>
+          <w:rFonts w:ascii="Times New Roman" w:hAnsi="Times New Roman" w:cs="Times New Roman"/>
+          <w:sz w:val="28"/>
+          <w:szCs w:val="28"/>
+          <w:lang w:val="uk-UA"/>
+        </w:rPr>
+      </w:pPr>
+      <w:r>
+        <w:rPr>
+          <w:rFonts w:ascii="Times New Roman" w:hAnsi="Times New Roman" w:cs="Times New Roman"/>
+          <w:sz w:val="28"/>
+          <w:szCs w:val="28"/>
+          <w:lang w:val="uk-UA"/>
+        </w:rPr>
+        <w:t>…</w:t>
+      </w:r>
+    </w:p>
+    <w:p>
+      <w:pPr>
+        <w:pStyle w:val="a7"/>
+        <w:rPr>
+          <w:rFonts w:ascii="Times New Roman" w:hAnsi="Times New Roman" w:cs="Times New Roman"/>
+          <w:sz w:val="28"/>
+          <w:szCs w:val="28"/>
+          <w:lang w:val="uk-UA"/>
+        </w:rPr>
+      </w:pPr>
+    </w:p>
+    <w:p>
+      <w:pPr>
+        <w:pStyle w:val="a7"/>
+        <w:jc w:val="center"/>
+        <w:rPr>
+          <w:rFonts w:ascii="Times New Roman" w:hAnsi="Times New Roman" w:cs="Times New Roman"/>
+          <w:sz w:val="36"/>
+          <w:szCs w:val="36"/>
+          <w:lang w:val="uk-UA"/>
+        </w:rPr>
+      </w:pPr>
+      <w:r>
+        <w:rPr>
+          <w:rFonts w:ascii="Times New Roman" w:hAnsi="Times New Roman" w:cs="Times New Roman"/>
+          <w:sz w:val="36"/>
+          <w:szCs w:val="36"/>
+          <w:lang w:val="uk-UA"/>
+        </w:rPr>
+        <w:t>ДОДАТКИ</w:t>
+      </w:r>
+    </w:p>
+    <w:p>
+      <w:pPr>
+        <w:pStyle w:val="a7"/>
+        <w:jc w:val="center"/>
+        <w:rPr>
+          <w:rFonts w:ascii="Times New Roman" w:hAnsi="Times New Roman" w:cs="Times New Roman"/>
+          <w:sz w:val="28"/>
+          <w:szCs w:val="28"/>
+          <w:lang w:val="uk-UA"/>
+        </w:rPr>
+      </w:pPr>
+    </w:p>
+    <w:p>
+      <w:pPr>
+        <w:pStyle w:val="a7"/>
+        <w:jc w:val="center"/>
+        <w:rPr>
+          <w:rFonts w:ascii="Times New Roman" w:hAnsi="Times New Roman" w:cs="Times New Roman"/>
+          <w:sz w:val="32"/>
+          <w:szCs w:val="32"/>
+          <w:lang w:val="uk-UA"/>
+        </w:rPr>
+      </w:pPr>
+      <w:r>
+        <w:rPr>
+          <w:rFonts w:ascii="Times New Roman" w:hAnsi="Times New Roman" w:cs="Times New Roman"/>
+          <w:sz w:val="32"/>
+          <w:szCs w:val="32"/>
+          <w:lang w:val="uk-UA"/>
+        </w:rPr>
+        <w:t xml:space="preserve">Додаток А. </w:t>
+      </w:r>
+    </w:p>
+    <w:p>
+      <w:pPr>
+        <w:rPr>
+          <w:rFonts w:ascii="Times New Roman" w:hAnsi="Times New Roman" w:cs="Times New Roman"/>
+          <w:sz w:val="28"/>
+          <w:szCs w:val="28"/>
+          <w:lang w:val="uk-UA"/>
+        </w:rPr>
+      </w:pPr>
+      <w:r>
+        <w:rPr>
+          <w:rFonts w:ascii="Times New Roman" w:hAnsi="Times New Roman" w:cs="Times New Roman"/>
+          <w:sz w:val="28"/>
+          <w:szCs w:val="28"/>
+          <w:lang w:val="uk-UA"/>
+        </w:rPr>
+        <w:t>У цьому додатку написане завдання лабораторної роботи.</w:t>
+      </w:r>
+    </w:p>
+    <w:p>
+      <w:pPr>
+        <w:jc w:val="center"/>
+        <w:rPr>
+          <w:rFonts w:ascii="Times New Roman" w:hAnsi="Times New Roman" w:cs="Times New Roman"/>
+          <w:lang w:val="uk-UA"/>
+        </w:rPr>
+      </w:pPr>
+      <w:r>
+        <w:rPr>
+          <w:rFonts w:ascii="Times New Roman" w:hAnsi="Times New Roman" w:cs="Times New Roman"/>
+          <w:b/>
+          <w:lang w:val="uk-UA"/>
+        </w:rPr>
+        <w:t>Лабораторна робота № 1</w:t>
+      </w:r>
+    </w:p>
+    <w:p>
+      <w:pPr>
         <w:pStyle w:val="ac"/>
         <w:ind w:firstLine="708"/>
         <w:rPr>
@@ -254,6 +2129,7 @@
         <w:rPr>
           <w:lang w:val="uk-UA"/>
         </w:rPr>
+        <w:lastRenderedPageBreak/>
         <w:t xml:space="preserve">Завдання: На мові С/C++ напишіть програму яка буде перемножувати квадратну матрицю розміром </w:t>
       </w:r>
       <w:proofErr w:type="spellStart"/>
@@ -1535,7 +3411,7 @@
           <w:position w:val="-28"/>
           <w:lang w:val="uk-UA"/>
         </w:rPr>
-        <w:object w:dxaOrig="1579" w:dyaOrig="680" w14:anchorId="6AF66D2F">
+        <w:object w:dxaOrig="1579" w:dyaOrig="680" w14:anchorId="7F94B99C">
           <v:shapetype id="_x0000_t75" coordsize="21600,21600" o:spt="75" o:preferrelative="t" path="m@4@5l@4@11@9@11@9@5xe" filled="f" stroked="f">
             <v:stroke joinstyle="miter"/>
             <v:formulas>
@@ -1555,10 +3431,10 @@
             <v:path o:extrusionok="f" gradientshapeok="t" o:connecttype="rect"/>
             <o:lock v:ext="edit" aspectratio="t"/>
           </v:shapetype>
-          <v:shape id="_x0000_i1025" type="#_x0000_t75" style="width:79.2pt;height:34.2pt" o:ole="">
+          <v:shape id="_x0000_i1029" type="#_x0000_t75" style="width:79.1pt;height:33.8pt" o:ole="">
             <v:imagedata r:id="rId5" o:title=""/>
           </v:shape>
-          <o:OLEObject Type="Embed" ProgID="Equation.3" ShapeID="_x0000_i1025" DrawAspect="Content" ObjectID="_1820698622" r:id="rId6"/>
+          <o:OLEObject Type="Embed" ProgID="Equation.3" ShapeID="_x0000_i1029" DrawAspect="Content" ObjectID="_1820709276" r:id="rId6"/>
         </w:object>
       </w:r>
       <w:r>
@@ -1586,7 +3462,6 @@
           <w:szCs w:val="18"/>
           <w:lang w:val="uk-UA"/>
         </w:rPr>
-        <w:lastRenderedPageBreak/>
         <w:tab/>
       </w:r>
       <w:proofErr w:type="spellStart"/>
@@ -1777,7 +3652,15 @@
           <w:rFonts w:ascii="Times New Roman" w:hAnsi="Times New Roman" w:cs="Times New Roman"/>
           <w:lang w:val="uk-UA"/>
         </w:rPr>
-        <w:t>Зауважимо, що у цьому випадку масив A перебирається рядками, а масив B – по стовпцям (дивимося на внутрішній цикл). Знаючи, що масиви в мові С/C++ зберігаються рядками, приходимо до висновку, що елементи масиву A перебираються послідовно, а елементи масиву B – ні. В даному випадку порядок обходу масиву C практично не важливий, оскільки між зверненнями до різних його елементів проходить багато часу. Щоб прискорити програму, потрібно, щоб принаймні у внутрішньому циклі елементи масивів перебиралися послідовно. Для цього необхідно або заздалегідь транспонувати масив B, або переставити цикли таким чином:</w:t>
+        <w:t xml:space="preserve">Зауважимо, що у цьому випадку масив A перебирається рядками, а масив B – по стовпцям (дивимося на внутрішній цикл). Знаючи, що масиви в мові С/C++ зберігаються рядками, приходимо до висновку, що елементи масиву A перебираються послідовно, а елементи масиву B – ні. В даному випадку порядок обходу масиву C практично не </w:t>
+      </w:r>
+      <w:r>
+        <w:rPr>
+          <w:rFonts w:ascii="Times New Roman" w:hAnsi="Times New Roman" w:cs="Times New Roman"/>
+          <w:lang w:val="uk-UA"/>
+        </w:rPr>
+        <w:lastRenderedPageBreak/>
+        <w:t>важливий, оскільки між зверненнями до різних його елементів проходить багато часу. Щоб прискорити програму, потрібно, щоб принаймні у внутрішньому циклі елементи масивів перебиралися послідовно. Для цього необхідно або заздалегідь транспонувати масив B, або переставити цикли таким чином:</w:t>
       </w:r>
     </w:p>
     <w:p>
@@ -2294,56 +4177,343 @@
     <w:p>
       <w:pPr>
         <w:pStyle w:val="a7"/>
-        <w:rPr>
-          <w:rFonts w:ascii="Times New Roman" w:hAnsi="Times New Roman" w:cs="Times New Roman"/>
-          <w:sz w:val="28"/>
-          <w:szCs w:val="28"/>
-          <w:lang w:val="uk-UA"/>
-        </w:rPr>
-      </w:pPr>
+        <w:ind w:left="709"/>
+        <w:rPr>
+          <w:rFonts w:ascii="Times New Roman" w:hAnsi="Times New Roman" w:cs="Times New Roman"/>
+          <w:sz w:val="28"/>
+          <w:szCs w:val="28"/>
+          <w:lang w:val="uk-UA"/>
+        </w:rPr>
+      </w:pPr>
+    </w:p>
+    <w:p>
+      <w:pPr>
+        <w:pStyle w:val="a7"/>
+        <w:jc w:val="center"/>
+        <w:rPr>
+          <w:rFonts w:ascii="Times New Roman" w:hAnsi="Times New Roman" w:cs="Times New Roman"/>
+          <w:sz w:val="32"/>
+          <w:szCs w:val="32"/>
+          <w:lang w:val="uk-UA"/>
+        </w:rPr>
+      </w:pPr>
+      <w:r>
+        <w:rPr>
+          <w:rFonts w:ascii="Times New Roman" w:hAnsi="Times New Roman" w:cs="Times New Roman"/>
+          <w:sz w:val="32"/>
+          <w:szCs w:val="32"/>
+          <w:lang w:val="uk-UA"/>
+        </w:rPr>
+        <w:t>Додаток Б.</w:t>
+      </w:r>
+    </w:p>
+    <w:p>
+      <w:pPr>
+        <w:rPr>
+          <w:rFonts w:ascii="Times New Roman" w:hAnsi="Times New Roman" w:cs="Times New Roman"/>
+          <w:sz w:val="28"/>
+          <w:szCs w:val="28"/>
+          <w:lang w:val="uk-UA"/>
+        </w:rPr>
+      </w:pPr>
+      <w:r>
+        <w:rPr>
+          <w:rFonts w:ascii="Times New Roman" w:hAnsi="Times New Roman" w:cs="Times New Roman"/>
+          <w:sz w:val="28"/>
+          <w:szCs w:val="28"/>
+          <w:lang w:val="uk-UA"/>
+        </w:rPr>
+        <w:t xml:space="preserve">У цьому додатку написані всі файли з кодом </w:t>
+      </w:r>
+      <w:proofErr w:type="spellStart"/>
+      <w:r>
+        <w:rPr>
+          <w:rFonts w:ascii="Times New Roman" w:hAnsi="Times New Roman" w:cs="Times New Roman"/>
+          <w:sz w:val="28"/>
+          <w:szCs w:val="28"/>
+          <w:lang w:val="uk-UA"/>
+        </w:rPr>
+        <w:t>проєкта</w:t>
+      </w:r>
+      <w:proofErr w:type="spellEnd"/>
+      <w:r>
+        <w:rPr>
+          <w:rFonts w:ascii="Times New Roman" w:hAnsi="Times New Roman" w:cs="Times New Roman"/>
+          <w:sz w:val="28"/>
+          <w:szCs w:val="28"/>
+          <w:lang w:val="uk-UA"/>
+        </w:rPr>
+        <w:t>.</w:t>
+      </w:r>
+    </w:p>
+    <w:p>
+      <w:pPr>
+        <w:rPr>
+          <w:rFonts w:ascii="Times New Roman" w:hAnsi="Times New Roman" w:cs="Times New Roman"/>
+          <w:sz w:val="28"/>
+          <w:szCs w:val="28"/>
+          <w:lang w:val="en-US"/>
+        </w:rPr>
+      </w:pPr>
+      <w:r>
+        <w:rPr>
+          <w:rFonts w:ascii="Times New Roman" w:hAnsi="Times New Roman" w:cs="Times New Roman"/>
+          <w:sz w:val="28"/>
+          <w:szCs w:val="28"/>
+          <w:lang w:val="uk-UA"/>
+        </w:rPr>
+        <w:t xml:space="preserve">Вихідний текст програми знаходиться на репозиторії </w:t>
+      </w:r>
+      <w:r>
+        <w:rPr>
+          <w:rFonts w:ascii="Times New Roman" w:hAnsi="Times New Roman" w:cs="Times New Roman"/>
+          <w:sz w:val="28"/>
+          <w:szCs w:val="28"/>
+          <w:lang w:val="en-US"/>
+        </w:rPr>
+        <w:t xml:space="preserve">GitHub: </w:t>
+      </w:r>
+    </w:p>
+    <w:p>
+      <w:pPr>
+        <w:jc w:val="center"/>
+        <w:rPr>
+          <w:rFonts w:ascii="Times New Roman" w:hAnsi="Times New Roman" w:cs="Times New Roman"/>
+          <w:sz w:val="32"/>
+          <w:szCs w:val="32"/>
+          <w:lang w:val="uk-UA"/>
+        </w:rPr>
+      </w:pPr>
+      <w:r>
+        <w:rPr>
+          <w:rFonts w:ascii="Times New Roman" w:hAnsi="Times New Roman" w:cs="Times New Roman"/>
+          <w:sz w:val="32"/>
+          <w:szCs w:val="32"/>
+          <w:lang w:val="uk-UA"/>
+        </w:rPr>
+        <w:t xml:space="preserve">Додаток В. </w:t>
+      </w:r>
+    </w:p>
+    <w:p>
+      <w:pPr>
+        <w:rPr>
+          <w:rFonts w:ascii="Times New Roman" w:hAnsi="Times New Roman" w:cs="Times New Roman"/>
+          <w:sz w:val="28"/>
+          <w:szCs w:val="28"/>
+          <w:lang w:val="uk-UA"/>
+        </w:rPr>
+      </w:pPr>
+      <w:r>
+        <w:rPr>
+          <w:rFonts w:ascii="Times New Roman" w:hAnsi="Times New Roman" w:cs="Times New Roman"/>
+          <w:sz w:val="28"/>
+          <w:szCs w:val="28"/>
+          <w:lang w:val="uk-UA"/>
+        </w:rPr>
+        <w:t xml:space="preserve">У цьому додатку </w:t>
+      </w:r>
+      <w:r>
+        <w:rPr>
+          <w:rFonts w:ascii="Times New Roman" w:hAnsi="Times New Roman" w:cs="Times New Roman"/>
+          <w:sz w:val="28"/>
+          <w:szCs w:val="28"/>
+          <w:lang w:val="uk-UA"/>
+        </w:rPr>
+        <w:t>зображено опис характеристик комп’ютера.</w:t>
+      </w:r>
+    </w:p>
+    <w:p>
+      <w:pPr>
+        <w:rPr>
+          <w:rFonts w:ascii="Times New Roman" w:hAnsi="Times New Roman" w:cs="Times New Roman"/>
+          <w:sz w:val="28"/>
+          <w:szCs w:val="28"/>
+          <w:lang w:val="en-US"/>
+        </w:rPr>
+      </w:pPr>
+      <w:r>
+        <w:rPr>
+          <w:rFonts w:ascii="Times New Roman" w:hAnsi="Times New Roman" w:cs="Times New Roman"/>
+          <w:noProof/>
+          <w:sz w:val="28"/>
+          <w:szCs w:val="28"/>
+          <w:lang w:val="uk-UA"/>
+        </w:rPr>
+        <w:drawing>
+          <wp:inline distT="0" distB="0" distL="0" distR="0" wp14:anchorId="1C871CB3" wp14:editId="184C1514">
+            <wp:extent cx="5728970" cy="1406525"/>
+            <wp:effectExtent l="0" t="0" r="5080" b="3175"/>
+            <wp:docPr id="1441291716" name="Рисунок 1"/>
+            <wp:cNvGraphicFramePr>
+              <a:graphicFrameLocks xmlns:a="http://schemas.openxmlformats.org/drawingml/2006/main" noChangeAspect="1"/>
+            </wp:cNvGraphicFramePr>
+            <a:graphic xmlns:a="http://schemas.openxmlformats.org/drawingml/2006/main">
+              <a:graphicData uri="http://schemas.openxmlformats.org/drawingml/2006/picture">
+                <pic:pic xmlns:pic="http://schemas.openxmlformats.org/drawingml/2006/picture">
+                  <pic:nvPicPr>
+                    <pic:cNvPr id="0" name="Picture 8"/>
+                    <pic:cNvPicPr>
+                      <a:picLocks noChangeAspect="1" noChangeArrowheads="1"/>
+                    </pic:cNvPicPr>
+                  </pic:nvPicPr>
+                  <pic:blipFill>
+                    <a:blip r:embed="rId7">
+                      <a:extLst>
+                        <a:ext uri="{28A0092B-C50C-407E-A947-70E740481C1C}">
+                          <a14:useLocalDpi xmlns:a14="http://schemas.microsoft.com/office/drawing/2010/main" val="0"/>
+                        </a:ext>
+                      </a:extLst>
+                    </a:blip>
+                    <a:srcRect/>
+                    <a:stretch>
+                      <a:fillRect/>
+                    </a:stretch>
+                  </pic:blipFill>
+                  <pic:spPr bwMode="auto">
+                    <a:xfrm>
+                      <a:off x="0" y="0"/>
+                      <a:ext cx="5728970" cy="1406525"/>
+                    </a:xfrm>
+                    <a:prstGeom prst="rect">
+                      <a:avLst/>
+                    </a:prstGeom>
+                    <a:noFill/>
+                    <a:ln>
+                      <a:noFill/>
+                    </a:ln>
+                  </pic:spPr>
+                </pic:pic>
+              </a:graphicData>
+            </a:graphic>
+          </wp:inline>
+        </w:drawing>
+      </w:r>
+    </w:p>
+    <w:p>
+      <w:pPr>
+        <w:jc w:val="center"/>
+        <w:rPr>
+          <w:rFonts w:ascii="Times New Roman" w:hAnsi="Times New Roman" w:cs="Times New Roman"/>
+          <w:sz w:val="32"/>
+          <w:szCs w:val="32"/>
+          <w:lang w:val="uk-UA"/>
+        </w:rPr>
+      </w:pPr>
+      <w:r>
+        <w:rPr>
+          <w:rFonts w:ascii="Times New Roman" w:hAnsi="Times New Roman" w:cs="Times New Roman"/>
+          <w:sz w:val="32"/>
+          <w:szCs w:val="32"/>
+          <w:lang w:val="uk-UA"/>
+        </w:rPr>
+        <w:lastRenderedPageBreak/>
+        <w:t>Додаток Г.</w:t>
+      </w:r>
+    </w:p>
+    <w:p>
+      <w:pPr>
+        <w:rPr>
+          <w:rFonts w:ascii="Times New Roman" w:hAnsi="Times New Roman" w:cs="Times New Roman"/>
+          <w:sz w:val="28"/>
+          <w:szCs w:val="28"/>
+          <w:lang w:val="uk-UA"/>
+        </w:rPr>
+      </w:pPr>
+      <w:r>
+        <w:rPr>
+          <w:rFonts w:ascii="Times New Roman" w:hAnsi="Times New Roman" w:cs="Times New Roman"/>
+          <w:sz w:val="28"/>
+          <w:szCs w:val="28"/>
+          <w:lang w:val="uk-UA"/>
+        </w:rPr>
+        <w:t xml:space="preserve">У цьому додатку </w:t>
+      </w:r>
+      <w:r>
+        <w:rPr>
+          <w:rFonts w:ascii="Times New Roman" w:hAnsi="Times New Roman" w:cs="Times New Roman"/>
+          <w:sz w:val="28"/>
+          <w:szCs w:val="28"/>
+          <w:lang w:val="uk-UA"/>
+        </w:rPr>
+        <w:t>відображено результати роботи програми.</w:t>
+      </w:r>
     </w:p>
     <w:p>
       <w:pPr>
         <w:pStyle w:val="a7"/>
         <w:numPr>
           <w:ilvl w:val="0"/>
-          <w:numId w:val="1"/>
+          <w:numId w:val="28"/>
         </w:numPr>
         <w:rPr>
           <w:rFonts w:ascii="Times New Roman" w:hAnsi="Times New Roman" w:cs="Times New Roman"/>
           <w:sz w:val="28"/>
           <w:szCs w:val="28"/>
-          <w:lang w:val="uk-UA"/>
-        </w:rPr>
-      </w:pPr>
-      <w:r>
-        <w:rPr>
-          <w:rFonts w:ascii="Times New Roman" w:hAnsi="Times New Roman" w:cs="Times New Roman"/>
-          <w:sz w:val="28"/>
-          <w:szCs w:val="28"/>
-          <w:lang w:val="uk-UA"/>
-        </w:rPr>
-        <w:t>Опис розв’язку + блок-схема</w:t>
-      </w:r>
-    </w:p>
-    <w:p>
-      <w:pPr>
-        <w:pStyle w:val="a7"/>
-        <w:rPr>
-          <w:rFonts w:ascii="Times New Roman" w:hAnsi="Times New Roman" w:cs="Times New Roman"/>
-          <w:sz w:val="28"/>
-          <w:szCs w:val="28"/>
-          <w:lang w:val="uk-UA"/>
-        </w:rPr>
-      </w:pPr>
-      <w:r>
-        <w:rPr>
-          <w:rFonts w:ascii="Times New Roman" w:hAnsi="Times New Roman" w:cs="Times New Roman"/>
-          <w:sz w:val="28"/>
-          <w:szCs w:val="28"/>
-          <w:lang w:val="uk-UA"/>
-        </w:rPr>
-        <w:t>…</w:t>
+          <w:lang w:val="en-US"/>
+        </w:rPr>
+      </w:pPr>
+      <w:r>
+        <w:rPr>
+          <w:rFonts w:ascii="Times New Roman" w:hAnsi="Times New Roman" w:cs="Times New Roman"/>
+          <w:sz w:val="28"/>
+          <w:szCs w:val="28"/>
+          <w:lang w:val="uk-UA"/>
+        </w:rPr>
+        <w:t xml:space="preserve">Тестування функціоналу для </w:t>
+      </w:r>
+      <w:r>
+        <w:rPr>
+          <w:rFonts w:ascii="Times New Roman" w:hAnsi="Times New Roman" w:cs="Times New Roman"/>
+          <w:sz w:val="28"/>
+          <w:szCs w:val="28"/>
+          <w:lang w:val="en-US"/>
+        </w:rPr>
+        <w:t>N=4, N=8, N=16</w:t>
+      </w:r>
+      <w:r>
+        <w:rPr>
+          <w:rFonts w:ascii="Times New Roman" w:hAnsi="Times New Roman" w:cs="Times New Roman"/>
+          <w:sz w:val="28"/>
+          <w:szCs w:val="28"/>
+          <w:lang w:val="en-US"/>
+        </w:rPr>
+        <w:t xml:space="preserve"> </w:t>
+      </w:r>
+      <w:r>
+        <w:rPr>
+          <w:rFonts w:ascii="Times New Roman" w:hAnsi="Times New Roman" w:cs="Times New Roman"/>
+          <w:sz w:val="28"/>
+          <w:szCs w:val="28"/>
+          <w:lang w:val="uk-UA"/>
+        </w:rPr>
+        <w:t xml:space="preserve">знаходяться у файлі </w:t>
+      </w:r>
+      <w:r>
+        <w:rPr>
+          <w:rFonts w:ascii="Times New Roman" w:hAnsi="Times New Roman" w:cs="Times New Roman"/>
+          <w:sz w:val="28"/>
+          <w:szCs w:val="28"/>
+          <w:lang w:val="en-US"/>
+        </w:rPr>
+        <w:t>“</w:t>
+      </w:r>
+      <w:r>
+        <w:rPr>
+          <w:rFonts w:ascii="Times New Roman" w:hAnsi="Times New Roman" w:cs="Times New Roman"/>
+          <w:sz w:val="28"/>
+          <w:szCs w:val="28"/>
+          <w:lang w:val="uk-UA"/>
+        </w:rPr>
+        <w:t>результати</w:t>
+      </w:r>
+      <w:r>
+        <w:rPr>
+          <w:rFonts w:ascii="Times New Roman" w:hAnsi="Times New Roman" w:cs="Times New Roman"/>
+          <w:sz w:val="28"/>
+          <w:szCs w:val="28"/>
+          <w:lang w:val="en-US"/>
+        </w:rPr>
+        <w:t>.txt”;</w:t>
       </w:r>
     </w:p>
     <w:p>
@@ -2351,7 +4521,7 @@
         <w:pStyle w:val="a7"/>
         <w:numPr>
           <w:ilvl w:val="0"/>
-          <w:numId w:val="1"/>
+          <w:numId w:val="28"/>
         </w:numPr>
         <w:rPr>
           <w:rFonts w:ascii="Times New Roman" w:hAnsi="Times New Roman" w:cs="Times New Roman"/>
@@ -2367,204 +4537,25 @@
           <w:szCs w:val="28"/>
           <w:lang w:val="uk-UA"/>
         </w:rPr>
-        <w:t>Вихідний текст програми розв’язку задачі (основні фрагменти з коментарями)</w:t>
-      </w:r>
-    </w:p>
-    <w:p>
-      <w:pPr>
-        <w:pStyle w:val="a7"/>
-        <w:rPr>
-          <w:rFonts w:ascii="Times New Roman" w:hAnsi="Times New Roman" w:cs="Times New Roman"/>
-          <w:sz w:val="28"/>
-          <w:szCs w:val="28"/>
-          <w:lang w:val="uk-UA"/>
-        </w:rPr>
-      </w:pPr>
-      <w:r>
-        <w:rPr>
-          <w:rFonts w:ascii="Times New Roman" w:hAnsi="Times New Roman" w:cs="Times New Roman"/>
-          <w:sz w:val="28"/>
-          <w:szCs w:val="28"/>
-          <w:lang w:val="uk-UA"/>
-        </w:rPr>
-        <w:t>…</w:t>
-      </w:r>
-    </w:p>
-    <w:p>
-      <w:pPr>
-        <w:pStyle w:val="a7"/>
-        <w:numPr>
-          <w:ilvl w:val="0"/>
-          <w:numId w:val="1"/>
-        </w:numPr>
-        <w:rPr>
-          <w:rFonts w:ascii="Times New Roman" w:hAnsi="Times New Roman" w:cs="Times New Roman"/>
-          <w:sz w:val="28"/>
-          <w:szCs w:val="28"/>
-          <w:lang w:val="uk-UA"/>
-        </w:rPr>
-      </w:pPr>
-      <w:r>
-        <w:rPr>
-          <w:rFonts w:ascii="Times New Roman" w:hAnsi="Times New Roman" w:cs="Times New Roman"/>
-          <w:sz w:val="28"/>
-          <w:szCs w:val="28"/>
-          <w:lang w:val="uk-UA"/>
-        </w:rPr>
-        <w:t>Опис інтерфейсу програми (керівництво користувача)</w:t>
-      </w:r>
-    </w:p>
-    <w:p>
-      <w:pPr>
-        <w:pStyle w:val="a7"/>
-        <w:rPr>
-          <w:rFonts w:ascii="Times New Roman" w:hAnsi="Times New Roman" w:cs="Times New Roman"/>
-          <w:sz w:val="28"/>
-          <w:szCs w:val="28"/>
-          <w:lang w:val="uk-UA"/>
-        </w:rPr>
-      </w:pPr>
-      <w:r>
-        <w:rPr>
-          <w:rFonts w:ascii="Times New Roman" w:hAnsi="Times New Roman" w:cs="Times New Roman"/>
-          <w:sz w:val="28"/>
-          <w:szCs w:val="28"/>
-          <w:lang w:val="uk-UA"/>
-        </w:rPr>
-        <w:lastRenderedPageBreak/>
-        <w:t>…</w:t>
-      </w:r>
-    </w:p>
-    <w:p>
-      <w:pPr>
-        <w:pStyle w:val="a7"/>
-        <w:numPr>
-          <w:ilvl w:val="0"/>
-          <w:numId w:val="1"/>
-        </w:numPr>
-        <w:rPr>
-          <w:rFonts w:ascii="Times New Roman" w:hAnsi="Times New Roman" w:cs="Times New Roman"/>
-          <w:sz w:val="28"/>
-          <w:szCs w:val="28"/>
-          <w:lang w:val="uk-UA"/>
-        </w:rPr>
-      </w:pPr>
-      <w:r>
-        <w:rPr>
-          <w:rFonts w:ascii="Times New Roman" w:hAnsi="Times New Roman" w:cs="Times New Roman"/>
-          <w:sz w:val="28"/>
-          <w:szCs w:val="28"/>
-          <w:lang w:val="uk-UA"/>
-        </w:rPr>
-        <w:t>Опис текстових прикладів</w:t>
-      </w:r>
-    </w:p>
-    <w:p>
-      <w:pPr>
-        <w:pStyle w:val="a7"/>
-        <w:rPr>
-          <w:rFonts w:ascii="Times New Roman" w:hAnsi="Times New Roman" w:cs="Times New Roman"/>
-          <w:sz w:val="28"/>
-          <w:szCs w:val="28"/>
-          <w:lang w:val="uk-UA"/>
-        </w:rPr>
-      </w:pPr>
-      <w:r>
-        <w:rPr>
-          <w:rFonts w:ascii="Times New Roman" w:hAnsi="Times New Roman" w:cs="Times New Roman"/>
-          <w:sz w:val="28"/>
-          <w:szCs w:val="28"/>
-          <w:lang w:val="uk-UA"/>
-        </w:rPr>
-        <w:t>…</w:t>
-      </w:r>
-    </w:p>
-    <w:p>
-      <w:pPr>
-        <w:pStyle w:val="a7"/>
-        <w:numPr>
-          <w:ilvl w:val="0"/>
-          <w:numId w:val="1"/>
-        </w:numPr>
-        <w:rPr>
-          <w:rFonts w:ascii="Times New Roman" w:hAnsi="Times New Roman" w:cs="Times New Roman"/>
-          <w:sz w:val="28"/>
-          <w:szCs w:val="28"/>
-          <w:lang w:val="uk-UA"/>
-        </w:rPr>
-      </w:pPr>
-      <w:r>
-        <w:rPr>
-          <w:rFonts w:ascii="Times New Roman" w:hAnsi="Times New Roman" w:cs="Times New Roman"/>
-          <w:sz w:val="28"/>
-          <w:szCs w:val="28"/>
-          <w:lang w:val="uk-UA"/>
-        </w:rPr>
-        <w:t>Аналіз помилок (опис усунення зауважень)</w:t>
-      </w:r>
-    </w:p>
-    <w:p>
-      <w:pPr>
-        <w:pStyle w:val="a7"/>
-        <w:rPr>
-          <w:rFonts w:ascii="Times New Roman" w:hAnsi="Times New Roman" w:cs="Times New Roman"/>
-          <w:sz w:val="28"/>
-          <w:szCs w:val="28"/>
-          <w:lang w:val="uk-UA"/>
-        </w:rPr>
-      </w:pPr>
-      <w:r>
-        <w:rPr>
-          <w:rFonts w:ascii="Times New Roman" w:hAnsi="Times New Roman" w:cs="Times New Roman"/>
-          <w:sz w:val="28"/>
-          <w:szCs w:val="28"/>
-          <w:lang w:val="uk-UA"/>
-        </w:rPr>
-        <w:t>…</w:t>
-      </w:r>
-    </w:p>
-    <w:p>
-      <w:pPr>
-        <w:pStyle w:val="a7"/>
-        <w:numPr>
-          <w:ilvl w:val="0"/>
-          <w:numId w:val="1"/>
-        </w:numPr>
-        <w:rPr>
-          <w:rFonts w:ascii="Times New Roman" w:hAnsi="Times New Roman" w:cs="Times New Roman"/>
-          <w:sz w:val="28"/>
-          <w:szCs w:val="28"/>
-          <w:lang w:val="uk-UA"/>
-        </w:rPr>
-      </w:pPr>
-      <w:r>
-        <w:rPr>
-          <w:rFonts w:ascii="Times New Roman" w:hAnsi="Times New Roman" w:cs="Times New Roman"/>
-          <w:sz w:val="28"/>
-          <w:szCs w:val="28"/>
-          <w:lang w:val="uk-UA"/>
-        </w:rPr>
-        <w:t>Висновки</w:t>
-      </w:r>
-    </w:p>
-    <w:p>
-      <w:pPr>
-        <w:pStyle w:val="a7"/>
-        <w:rPr>
-          <w:rFonts w:ascii="Times New Roman" w:hAnsi="Times New Roman" w:cs="Times New Roman"/>
-          <w:sz w:val="28"/>
-          <w:szCs w:val="28"/>
-          <w:lang w:val="uk-UA"/>
-        </w:rPr>
-      </w:pPr>
-      <w:r>
-        <w:rPr>
-          <w:rFonts w:ascii="Times New Roman" w:hAnsi="Times New Roman" w:cs="Times New Roman"/>
-          <w:sz w:val="28"/>
-          <w:szCs w:val="28"/>
-          <w:lang w:val="uk-UA"/>
-        </w:rPr>
-        <w:t>…</w:t>
+        <w:t xml:space="preserve">Таблиці та графіки знаходяться у файлі </w:t>
+      </w:r>
+      <w:r>
+        <w:rPr>
+          <w:rFonts w:ascii="Times New Roman" w:hAnsi="Times New Roman" w:cs="Times New Roman"/>
+          <w:sz w:val="28"/>
+          <w:szCs w:val="28"/>
+          <w:lang w:val="en-US"/>
+        </w:rPr>
+        <w:t>“результати.xlsx”</w:t>
+      </w:r>
+      <w:r>
+        <w:rPr>
+          <w:rFonts w:ascii="Times New Roman" w:hAnsi="Times New Roman" w:cs="Times New Roman"/>
+          <w:sz w:val="28"/>
+          <w:szCs w:val="28"/>
+          <w:lang w:val="en-US"/>
+        </w:rPr>
+        <w:t>;</w:t>
       </w:r>
     </w:p>
     <w:sectPr>
@@ -2580,6 +4571,1163 @@
 <file path=word/numbering.xml><?xml version="1.0" encoding="utf-8"?>
 <w:numbering xmlns:wpc="http://schemas.microsoft.com/office/word/2010/wordprocessingCanvas" xmlns:cx="http://schemas.microsoft.com/office/drawing/2014/chartex" xmlns:cx1="http://schemas.microsoft.com/office/drawing/2015/9/8/chartex" xmlns:cx2="http://schemas.microsoft.com/office/drawing/2015/10/21/chartex" xmlns:cx3="http://schemas.microsoft.com/office/drawing/2016/5/9/chartex" xmlns:cx4="http://schemas.microsoft.com/office/drawing/2016/5/10/chartex" xmlns:cx5="http://schemas.microsoft.com/office/drawing/2016/5/11/chartex" xmlns:cx6="http://schemas.microsoft.com/office/drawing/2016/5/12/chartex" xmlns:cx7="http://schemas.microsoft.com/office/drawing/2016/5/13/chartex" xmlns:cx8="http://schemas.microsoft.com/office/drawing/2016/5/14/chartex" xmlns:mc="http://schemas.openxmlformats.org/markup-compatibility/2006" xmlns:aink="http://schemas.microsoft.com/office/drawing/2016/ink" xmlns:am3d="http://schemas.microsoft.com/office/drawing/2017/model3d" xmlns:o="urn:schemas-microsoft-com:office:office" xmlns:oel="http://schemas.microsoft.com/office/2019/extlst" xmlns:r="http://schemas.openxmlformats.org/officeDocument/2006/relationships" xmlns:m="http://schemas.openxmlformats.org/officeDocument/2006/math" xmlns:v="urn:schemas-microsoft-com:vml" xmlns:wp14="http://schemas.microsoft.com/office/word/2010/wordprocessingDrawing" xmlns:wp="http://schemas.openxmlformats.org/drawingml/2006/wordprocessingDrawing" xmlns:w10="urn:schemas-microsoft-com:office:word" xmlns:w="http://schemas.openxmlformats.org/wordprocessingml/2006/main" xmlns:w14="http://schemas.microsoft.com/office/word/2010/wordml" xmlns:w15="http://schemas.microsoft.com/office/word/2012/wordml" xmlns:w16cex="http://schemas.microsoft.com/office/word/2018/wordml/cex" xmlns:w16cid="http://schemas.microsoft.com/office/word/2016/wordml/cid" xmlns:w16="http://schemas.microsoft.com/office/word/2018/wordml" xmlns:w16du="http://schemas.microsoft.com/office/word/2023/wordml/word16du" xmlns:w16sdtdh="http://schemas.microsoft.com/office/word/2020/wordml/sdtdatahash" xmlns:w16sdtfl="http://schemas.microsoft.com/office/word/2024/wordml/sdtformatlock" xmlns:w16se="http://schemas.microsoft.com/office/word/2015/wordml/symex" xmlns:wpg="http://schemas.microsoft.com/office/word/2010/wordprocessingGroup" xmlns:wpi="http://schemas.microsoft.com/office/word/2010/wordprocessingInk" xmlns:wne="http://schemas.microsoft.com/office/word/2006/wordml" xmlns:wps="http://schemas.microsoft.com/office/word/2010/wordprocessingShape" mc:Ignorable="w14 w15 w16se w16cid w16 w16cex w16sdtdh w16sdtfl w16du wp14">
   <w:abstractNum w:abstractNumId="0" w15:restartNumberingAfterBreak="0">
+    <w:nsid w:val="05997B88"/>
+    <w:multiLevelType w:val="hybridMultilevel"/>
+    <w:tmpl w:val="E924B9A8"/>
+    <w:lvl w:ilvl="0" w:tplc="2CB8DE1C">
+      <w:start w:val="1"/>
+      <w:numFmt w:val="decimal"/>
+      <w:lvlText w:val="%1."/>
+      <w:lvlJc w:val="left"/>
+      <w:pPr>
+        <w:ind w:left="720" w:hanging="360"/>
+      </w:pPr>
+      <w:rPr>
+        <w:rFonts w:hint="default"/>
+      </w:rPr>
+    </w:lvl>
+    <w:lvl w:ilvl="1" w:tplc="10000019" w:tentative="1">
+      <w:start w:val="1"/>
+      <w:numFmt w:val="lowerLetter"/>
+      <w:lvlText w:val="%2."/>
+      <w:lvlJc w:val="left"/>
+      <w:pPr>
+        <w:ind w:left="1440" w:hanging="360"/>
+      </w:pPr>
+    </w:lvl>
+    <w:lvl w:ilvl="2" w:tplc="1000001B" w:tentative="1">
+      <w:start w:val="1"/>
+      <w:numFmt w:val="lowerRoman"/>
+      <w:lvlText w:val="%3."/>
+      <w:lvlJc w:val="right"/>
+      <w:pPr>
+        <w:ind w:left="2160" w:hanging="180"/>
+      </w:pPr>
+    </w:lvl>
+    <w:lvl w:ilvl="3" w:tplc="1000000F" w:tentative="1">
+      <w:start w:val="1"/>
+      <w:numFmt w:val="decimal"/>
+      <w:lvlText w:val="%4."/>
+      <w:lvlJc w:val="left"/>
+      <w:pPr>
+        <w:ind w:left="2880" w:hanging="360"/>
+      </w:pPr>
+    </w:lvl>
+    <w:lvl w:ilvl="4" w:tplc="10000019" w:tentative="1">
+      <w:start w:val="1"/>
+      <w:numFmt w:val="lowerLetter"/>
+      <w:lvlText w:val="%5."/>
+      <w:lvlJc w:val="left"/>
+      <w:pPr>
+        <w:ind w:left="3600" w:hanging="360"/>
+      </w:pPr>
+    </w:lvl>
+    <w:lvl w:ilvl="5" w:tplc="1000001B" w:tentative="1">
+      <w:start w:val="1"/>
+      <w:numFmt w:val="lowerRoman"/>
+      <w:lvlText w:val="%6."/>
+      <w:lvlJc w:val="right"/>
+      <w:pPr>
+        <w:ind w:left="4320" w:hanging="180"/>
+      </w:pPr>
+    </w:lvl>
+    <w:lvl w:ilvl="6" w:tplc="1000000F" w:tentative="1">
+      <w:start w:val="1"/>
+      <w:numFmt w:val="decimal"/>
+      <w:lvlText w:val="%7."/>
+      <w:lvlJc w:val="left"/>
+      <w:pPr>
+        <w:ind w:left="5040" w:hanging="360"/>
+      </w:pPr>
+    </w:lvl>
+    <w:lvl w:ilvl="7" w:tplc="10000019" w:tentative="1">
+      <w:start w:val="1"/>
+      <w:numFmt w:val="lowerLetter"/>
+      <w:lvlText w:val="%8."/>
+      <w:lvlJc w:val="left"/>
+      <w:pPr>
+        <w:ind w:left="5760" w:hanging="360"/>
+      </w:pPr>
+    </w:lvl>
+    <w:lvl w:ilvl="8" w:tplc="1000001B" w:tentative="1">
+      <w:start w:val="1"/>
+      <w:numFmt w:val="lowerRoman"/>
+      <w:lvlText w:val="%9."/>
+      <w:lvlJc w:val="right"/>
+      <w:pPr>
+        <w:ind w:left="6480" w:hanging="180"/>
+      </w:pPr>
+    </w:lvl>
+  </w:abstractNum>
+  <w:abstractNum w:abstractNumId="1" w15:restartNumberingAfterBreak="0">
+    <w:nsid w:val="05B3623F"/>
+    <w:multiLevelType w:val="hybridMultilevel"/>
+    <w:tmpl w:val="440E1E5A"/>
+    <w:lvl w:ilvl="0" w:tplc="5B623B18">
+      <w:start w:val="1"/>
+      <w:numFmt w:val="decimal"/>
+      <w:lvlText w:val="%1."/>
+      <w:lvlJc w:val="right"/>
+      <w:pPr>
+        <w:ind w:left="720" w:hanging="360"/>
+      </w:pPr>
+      <w:rPr>
+        <w:rFonts w:hint="default"/>
+      </w:rPr>
+    </w:lvl>
+    <w:lvl w:ilvl="1" w:tplc="10000019" w:tentative="1">
+      <w:start w:val="1"/>
+      <w:numFmt w:val="lowerLetter"/>
+      <w:lvlText w:val="%2."/>
+      <w:lvlJc w:val="left"/>
+      <w:pPr>
+        <w:ind w:left="1440" w:hanging="360"/>
+      </w:pPr>
+    </w:lvl>
+    <w:lvl w:ilvl="2" w:tplc="1000001B" w:tentative="1">
+      <w:start w:val="1"/>
+      <w:numFmt w:val="lowerRoman"/>
+      <w:lvlText w:val="%3."/>
+      <w:lvlJc w:val="right"/>
+      <w:pPr>
+        <w:ind w:left="2160" w:hanging="180"/>
+      </w:pPr>
+    </w:lvl>
+    <w:lvl w:ilvl="3" w:tplc="1000000F" w:tentative="1">
+      <w:start w:val="1"/>
+      <w:numFmt w:val="decimal"/>
+      <w:lvlText w:val="%4."/>
+      <w:lvlJc w:val="left"/>
+      <w:pPr>
+        <w:ind w:left="2880" w:hanging="360"/>
+      </w:pPr>
+    </w:lvl>
+    <w:lvl w:ilvl="4" w:tplc="10000019" w:tentative="1">
+      <w:start w:val="1"/>
+      <w:numFmt w:val="lowerLetter"/>
+      <w:lvlText w:val="%5."/>
+      <w:lvlJc w:val="left"/>
+      <w:pPr>
+        <w:ind w:left="3600" w:hanging="360"/>
+      </w:pPr>
+    </w:lvl>
+    <w:lvl w:ilvl="5" w:tplc="1000001B" w:tentative="1">
+      <w:start w:val="1"/>
+      <w:numFmt w:val="lowerRoman"/>
+      <w:lvlText w:val="%6."/>
+      <w:lvlJc w:val="right"/>
+      <w:pPr>
+        <w:ind w:left="4320" w:hanging="180"/>
+      </w:pPr>
+    </w:lvl>
+    <w:lvl w:ilvl="6" w:tplc="1000000F" w:tentative="1">
+      <w:start w:val="1"/>
+      <w:numFmt w:val="decimal"/>
+      <w:lvlText w:val="%7."/>
+      <w:lvlJc w:val="left"/>
+      <w:pPr>
+        <w:ind w:left="5040" w:hanging="360"/>
+      </w:pPr>
+    </w:lvl>
+    <w:lvl w:ilvl="7" w:tplc="10000019" w:tentative="1">
+      <w:start w:val="1"/>
+      <w:numFmt w:val="lowerLetter"/>
+      <w:lvlText w:val="%8."/>
+      <w:lvlJc w:val="left"/>
+      <w:pPr>
+        <w:ind w:left="5760" w:hanging="360"/>
+      </w:pPr>
+    </w:lvl>
+    <w:lvl w:ilvl="8" w:tplc="1000001B" w:tentative="1">
+      <w:start w:val="1"/>
+      <w:numFmt w:val="lowerRoman"/>
+      <w:lvlText w:val="%9."/>
+      <w:lvlJc w:val="right"/>
+      <w:pPr>
+        <w:ind w:left="6480" w:hanging="180"/>
+      </w:pPr>
+    </w:lvl>
+  </w:abstractNum>
+  <w:abstractNum w:abstractNumId="2" w15:restartNumberingAfterBreak="0">
+    <w:nsid w:val="07E93742"/>
+    <w:multiLevelType w:val="hybridMultilevel"/>
+    <w:tmpl w:val="BC6AD162"/>
+    <w:lvl w:ilvl="0" w:tplc="5258939E">
+      <w:start w:val="1"/>
+      <w:numFmt w:val="decimal"/>
+      <w:lvlText w:val="%1."/>
+      <w:lvlJc w:val="left"/>
+      <w:pPr>
+        <w:ind w:left="1800" w:hanging="360"/>
+      </w:pPr>
+      <w:rPr>
+        <w:rFonts w:hint="default"/>
+      </w:rPr>
+    </w:lvl>
+    <w:lvl w:ilvl="1" w:tplc="10000019" w:tentative="1">
+      <w:start w:val="1"/>
+      <w:numFmt w:val="lowerLetter"/>
+      <w:lvlText w:val="%2."/>
+      <w:lvlJc w:val="left"/>
+      <w:pPr>
+        <w:ind w:left="2520" w:hanging="360"/>
+      </w:pPr>
+    </w:lvl>
+    <w:lvl w:ilvl="2" w:tplc="1000001B" w:tentative="1">
+      <w:start w:val="1"/>
+      <w:numFmt w:val="lowerRoman"/>
+      <w:lvlText w:val="%3."/>
+      <w:lvlJc w:val="right"/>
+      <w:pPr>
+        <w:ind w:left="3240" w:hanging="180"/>
+      </w:pPr>
+    </w:lvl>
+    <w:lvl w:ilvl="3" w:tplc="1000000F" w:tentative="1">
+      <w:start w:val="1"/>
+      <w:numFmt w:val="decimal"/>
+      <w:lvlText w:val="%4."/>
+      <w:lvlJc w:val="left"/>
+      <w:pPr>
+        <w:ind w:left="3960" w:hanging="360"/>
+      </w:pPr>
+    </w:lvl>
+    <w:lvl w:ilvl="4" w:tplc="10000019" w:tentative="1">
+      <w:start w:val="1"/>
+      <w:numFmt w:val="lowerLetter"/>
+      <w:lvlText w:val="%5."/>
+      <w:lvlJc w:val="left"/>
+      <w:pPr>
+        <w:ind w:left="4680" w:hanging="360"/>
+      </w:pPr>
+    </w:lvl>
+    <w:lvl w:ilvl="5" w:tplc="1000001B" w:tentative="1">
+      <w:start w:val="1"/>
+      <w:numFmt w:val="lowerRoman"/>
+      <w:lvlText w:val="%6."/>
+      <w:lvlJc w:val="right"/>
+      <w:pPr>
+        <w:ind w:left="5400" w:hanging="180"/>
+      </w:pPr>
+    </w:lvl>
+    <w:lvl w:ilvl="6" w:tplc="1000000F" w:tentative="1">
+      <w:start w:val="1"/>
+      <w:numFmt w:val="decimal"/>
+      <w:lvlText w:val="%7."/>
+      <w:lvlJc w:val="left"/>
+      <w:pPr>
+        <w:ind w:left="6120" w:hanging="360"/>
+      </w:pPr>
+    </w:lvl>
+    <w:lvl w:ilvl="7" w:tplc="10000019" w:tentative="1">
+      <w:start w:val="1"/>
+      <w:numFmt w:val="lowerLetter"/>
+      <w:lvlText w:val="%8."/>
+      <w:lvlJc w:val="left"/>
+      <w:pPr>
+        <w:ind w:left="6840" w:hanging="360"/>
+      </w:pPr>
+    </w:lvl>
+    <w:lvl w:ilvl="8" w:tplc="1000001B" w:tentative="1">
+      <w:start w:val="1"/>
+      <w:numFmt w:val="lowerRoman"/>
+      <w:lvlText w:val="%9."/>
+      <w:lvlJc w:val="right"/>
+      <w:pPr>
+        <w:ind w:left="7560" w:hanging="180"/>
+      </w:pPr>
+    </w:lvl>
+  </w:abstractNum>
+  <w:abstractNum w:abstractNumId="3" w15:restartNumberingAfterBreak="0">
+    <w:nsid w:val="10617FF4"/>
+    <w:multiLevelType w:val="hybridMultilevel"/>
+    <w:tmpl w:val="8BD28DD6"/>
+    <w:lvl w:ilvl="0" w:tplc="05922C86">
+      <w:start w:val="1"/>
+      <w:numFmt w:val="decimal"/>
+      <w:lvlText w:val="%1."/>
+      <w:lvlJc w:val="right"/>
+      <w:pPr>
+        <w:ind w:left="720" w:hanging="360"/>
+      </w:pPr>
+      <w:rPr>
+        <w:rFonts w:hint="default"/>
+      </w:rPr>
+    </w:lvl>
+    <w:lvl w:ilvl="1" w:tplc="10000019" w:tentative="1">
+      <w:start w:val="1"/>
+      <w:numFmt w:val="lowerLetter"/>
+      <w:lvlText w:val="%2."/>
+      <w:lvlJc w:val="left"/>
+      <w:pPr>
+        <w:ind w:left="1440" w:hanging="360"/>
+      </w:pPr>
+    </w:lvl>
+    <w:lvl w:ilvl="2" w:tplc="1000001B" w:tentative="1">
+      <w:start w:val="1"/>
+      <w:numFmt w:val="lowerRoman"/>
+      <w:lvlText w:val="%3."/>
+      <w:lvlJc w:val="right"/>
+      <w:pPr>
+        <w:ind w:left="2160" w:hanging="180"/>
+      </w:pPr>
+    </w:lvl>
+    <w:lvl w:ilvl="3" w:tplc="1000000F" w:tentative="1">
+      <w:start w:val="1"/>
+      <w:numFmt w:val="decimal"/>
+      <w:lvlText w:val="%4."/>
+      <w:lvlJc w:val="left"/>
+      <w:pPr>
+        <w:ind w:left="2880" w:hanging="360"/>
+      </w:pPr>
+    </w:lvl>
+    <w:lvl w:ilvl="4" w:tplc="10000019" w:tentative="1">
+      <w:start w:val="1"/>
+      <w:numFmt w:val="lowerLetter"/>
+      <w:lvlText w:val="%5."/>
+      <w:lvlJc w:val="left"/>
+      <w:pPr>
+        <w:ind w:left="3600" w:hanging="360"/>
+      </w:pPr>
+    </w:lvl>
+    <w:lvl w:ilvl="5" w:tplc="1000001B" w:tentative="1">
+      <w:start w:val="1"/>
+      <w:numFmt w:val="lowerRoman"/>
+      <w:lvlText w:val="%6."/>
+      <w:lvlJc w:val="right"/>
+      <w:pPr>
+        <w:ind w:left="4320" w:hanging="180"/>
+      </w:pPr>
+    </w:lvl>
+    <w:lvl w:ilvl="6" w:tplc="1000000F" w:tentative="1">
+      <w:start w:val="1"/>
+      <w:numFmt w:val="decimal"/>
+      <w:lvlText w:val="%7."/>
+      <w:lvlJc w:val="left"/>
+      <w:pPr>
+        <w:ind w:left="5040" w:hanging="360"/>
+      </w:pPr>
+    </w:lvl>
+    <w:lvl w:ilvl="7" w:tplc="10000019" w:tentative="1">
+      <w:start w:val="1"/>
+      <w:numFmt w:val="lowerLetter"/>
+      <w:lvlText w:val="%8."/>
+      <w:lvlJc w:val="left"/>
+      <w:pPr>
+        <w:ind w:left="5760" w:hanging="360"/>
+      </w:pPr>
+    </w:lvl>
+    <w:lvl w:ilvl="8" w:tplc="1000001B" w:tentative="1">
+      <w:start w:val="1"/>
+      <w:numFmt w:val="lowerRoman"/>
+      <w:lvlText w:val="%9."/>
+      <w:lvlJc w:val="right"/>
+      <w:pPr>
+        <w:ind w:left="6480" w:hanging="180"/>
+      </w:pPr>
+    </w:lvl>
+  </w:abstractNum>
+  <w:abstractNum w:abstractNumId="4" w15:restartNumberingAfterBreak="0">
+    <w:nsid w:val="159F3158"/>
+    <w:multiLevelType w:val="hybridMultilevel"/>
+    <w:tmpl w:val="C9FEA04E"/>
+    <w:lvl w:ilvl="0" w:tplc="ACBAD206">
+      <w:start w:val="1"/>
+      <w:numFmt w:val="decimal"/>
+      <w:lvlText w:val="%1."/>
+      <w:lvlJc w:val="right"/>
+      <w:pPr>
+        <w:ind w:left="720" w:hanging="360"/>
+      </w:pPr>
+      <w:rPr>
+        <w:rFonts w:hint="default"/>
+      </w:rPr>
+    </w:lvl>
+    <w:lvl w:ilvl="1" w:tplc="10000019" w:tentative="1">
+      <w:start w:val="1"/>
+      <w:numFmt w:val="lowerLetter"/>
+      <w:lvlText w:val="%2."/>
+      <w:lvlJc w:val="left"/>
+      <w:pPr>
+        <w:ind w:left="1440" w:hanging="360"/>
+      </w:pPr>
+    </w:lvl>
+    <w:lvl w:ilvl="2" w:tplc="1000001B" w:tentative="1">
+      <w:start w:val="1"/>
+      <w:numFmt w:val="lowerRoman"/>
+      <w:lvlText w:val="%3."/>
+      <w:lvlJc w:val="right"/>
+      <w:pPr>
+        <w:ind w:left="2160" w:hanging="180"/>
+      </w:pPr>
+    </w:lvl>
+    <w:lvl w:ilvl="3" w:tplc="1000000F" w:tentative="1">
+      <w:start w:val="1"/>
+      <w:numFmt w:val="decimal"/>
+      <w:lvlText w:val="%4."/>
+      <w:lvlJc w:val="left"/>
+      <w:pPr>
+        <w:ind w:left="2880" w:hanging="360"/>
+      </w:pPr>
+    </w:lvl>
+    <w:lvl w:ilvl="4" w:tplc="10000019" w:tentative="1">
+      <w:start w:val="1"/>
+      <w:numFmt w:val="lowerLetter"/>
+      <w:lvlText w:val="%5."/>
+      <w:lvlJc w:val="left"/>
+      <w:pPr>
+        <w:ind w:left="3600" w:hanging="360"/>
+      </w:pPr>
+    </w:lvl>
+    <w:lvl w:ilvl="5" w:tplc="1000001B" w:tentative="1">
+      <w:start w:val="1"/>
+      <w:numFmt w:val="lowerRoman"/>
+      <w:lvlText w:val="%6."/>
+      <w:lvlJc w:val="right"/>
+      <w:pPr>
+        <w:ind w:left="4320" w:hanging="180"/>
+      </w:pPr>
+    </w:lvl>
+    <w:lvl w:ilvl="6" w:tplc="1000000F" w:tentative="1">
+      <w:start w:val="1"/>
+      <w:numFmt w:val="decimal"/>
+      <w:lvlText w:val="%7."/>
+      <w:lvlJc w:val="left"/>
+      <w:pPr>
+        <w:ind w:left="5040" w:hanging="360"/>
+      </w:pPr>
+    </w:lvl>
+    <w:lvl w:ilvl="7" w:tplc="10000019" w:tentative="1">
+      <w:start w:val="1"/>
+      <w:numFmt w:val="lowerLetter"/>
+      <w:lvlText w:val="%8."/>
+      <w:lvlJc w:val="left"/>
+      <w:pPr>
+        <w:ind w:left="5760" w:hanging="360"/>
+      </w:pPr>
+    </w:lvl>
+    <w:lvl w:ilvl="8" w:tplc="1000001B" w:tentative="1">
+      <w:start w:val="1"/>
+      <w:numFmt w:val="lowerRoman"/>
+      <w:lvlText w:val="%9."/>
+      <w:lvlJc w:val="right"/>
+      <w:pPr>
+        <w:ind w:left="6480" w:hanging="180"/>
+      </w:pPr>
+    </w:lvl>
+  </w:abstractNum>
+  <w:abstractNum w:abstractNumId="5" w15:restartNumberingAfterBreak="0">
+    <w:nsid w:val="15F17AAC"/>
+    <w:multiLevelType w:val="hybridMultilevel"/>
+    <w:tmpl w:val="B7FCD424"/>
+    <w:lvl w:ilvl="0" w:tplc="CA3856E8">
+      <w:start w:val="1"/>
+      <w:numFmt w:val="decimal"/>
+      <w:lvlText w:val="%1."/>
+      <w:lvlJc w:val="right"/>
+      <w:pPr>
+        <w:ind w:left="720" w:hanging="360"/>
+      </w:pPr>
+      <w:rPr>
+        <w:rFonts w:hint="default"/>
+      </w:rPr>
+    </w:lvl>
+    <w:lvl w:ilvl="1" w:tplc="10000019" w:tentative="1">
+      <w:start w:val="1"/>
+      <w:numFmt w:val="lowerLetter"/>
+      <w:lvlText w:val="%2."/>
+      <w:lvlJc w:val="left"/>
+      <w:pPr>
+        <w:ind w:left="1440" w:hanging="360"/>
+      </w:pPr>
+    </w:lvl>
+    <w:lvl w:ilvl="2" w:tplc="1000001B" w:tentative="1">
+      <w:start w:val="1"/>
+      <w:numFmt w:val="lowerRoman"/>
+      <w:lvlText w:val="%3."/>
+      <w:lvlJc w:val="right"/>
+      <w:pPr>
+        <w:ind w:left="2160" w:hanging="180"/>
+      </w:pPr>
+    </w:lvl>
+    <w:lvl w:ilvl="3" w:tplc="1000000F" w:tentative="1">
+      <w:start w:val="1"/>
+      <w:numFmt w:val="decimal"/>
+      <w:lvlText w:val="%4."/>
+      <w:lvlJc w:val="left"/>
+      <w:pPr>
+        <w:ind w:left="2880" w:hanging="360"/>
+      </w:pPr>
+    </w:lvl>
+    <w:lvl w:ilvl="4" w:tplc="10000019" w:tentative="1">
+      <w:start w:val="1"/>
+      <w:numFmt w:val="lowerLetter"/>
+      <w:lvlText w:val="%5."/>
+      <w:lvlJc w:val="left"/>
+      <w:pPr>
+        <w:ind w:left="3600" w:hanging="360"/>
+      </w:pPr>
+    </w:lvl>
+    <w:lvl w:ilvl="5" w:tplc="1000001B" w:tentative="1">
+      <w:start w:val="1"/>
+      <w:numFmt w:val="lowerRoman"/>
+      <w:lvlText w:val="%6."/>
+      <w:lvlJc w:val="right"/>
+      <w:pPr>
+        <w:ind w:left="4320" w:hanging="180"/>
+      </w:pPr>
+    </w:lvl>
+    <w:lvl w:ilvl="6" w:tplc="1000000F" w:tentative="1">
+      <w:start w:val="1"/>
+      <w:numFmt w:val="decimal"/>
+      <w:lvlText w:val="%7."/>
+      <w:lvlJc w:val="left"/>
+      <w:pPr>
+        <w:ind w:left="5040" w:hanging="360"/>
+      </w:pPr>
+    </w:lvl>
+    <w:lvl w:ilvl="7" w:tplc="10000019" w:tentative="1">
+      <w:start w:val="1"/>
+      <w:numFmt w:val="lowerLetter"/>
+      <w:lvlText w:val="%8."/>
+      <w:lvlJc w:val="left"/>
+      <w:pPr>
+        <w:ind w:left="5760" w:hanging="360"/>
+      </w:pPr>
+    </w:lvl>
+    <w:lvl w:ilvl="8" w:tplc="1000001B" w:tentative="1">
+      <w:start w:val="1"/>
+      <w:numFmt w:val="lowerRoman"/>
+      <w:lvlText w:val="%9."/>
+      <w:lvlJc w:val="right"/>
+      <w:pPr>
+        <w:ind w:left="6480" w:hanging="180"/>
+      </w:pPr>
+    </w:lvl>
+  </w:abstractNum>
+  <w:abstractNum w:abstractNumId="6" w15:restartNumberingAfterBreak="0">
+    <w:nsid w:val="178D3CFE"/>
+    <w:multiLevelType w:val="hybridMultilevel"/>
+    <w:tmpl w:val="7034102E"/>
+    <w:lvl w:ilvl="0" w:tplc="7E089B76">
+      <w:start w:val="1"/>
+      <w:numFmt w:val="decimal"/>
+      <w:lvlText w:val="%1."/>
+      <w:lvlJc w:val="left"/>
+      <w:pPr>
+        <w:ind w:left="1800" w:hanging="360"/>
+      </w:pPr>
+      <w:rPr>
+        <w:rFonts w:hint="default"/>
+      </w:rPr>
+    </w:lvl>
+    <w:lvl w:ilvl="1" w:tplc="10000019" w:tentative="1">
+      <w:start w:val="1"/>
+      <w:numFmt w:val="lowerLetter"/>
+      <w:lvlText w:val="%2."/>
+      <w:lvlJc w:val="left"/>
+      <w:pPr>
+        <w:ind w:left="2520" w:hanging="360"/>
+      </w:pPr>
+    </w:lvl>
+    <w:lvl w:ilvl="2" w:tplc="1000001B" w:tentative="1">
+      <w:start w:val="1"/>
+      <w:numFmt w:val="lowerRoman"/>
+      <w:lvlText w:val="%3."/>
+      <w:lvlJc w:val="right"/>
+      <w:pPr>
+        <w:ind w:left="3240" w:hanging="180"/>
+      </w:pPr>
+    </w:lvl>
+    <w:lvl w:ilvl="3" w:tplc="1000000F" w:tentative="1">
+      <w:start w:val="1"/>
+      <w:numFmt w:val="decimal"/>
+      <w:lvlText w:val="%4."/>
+      <w:lvlJc w:val="left"/>
+      <w:pPr>
+        <w:ind w:left="3960" w:hanging="360"/>
+      </w:pPr>
+    </w:lvl>
+    <w:lvl w:ilvl="4" w:tplc="10000019" w:tentative="1">
+      <w:start w:val="1"/>
+      <w:numFmt w:val="lowerLetter"/>
+      <w:lvlText w:val="%5."/>
+      <w:lvlJc w:val="left"/>
+      <w:pPr>
+        <w:ind w:left="4680" w:hanging="360"/>
+      </w:pPr>
+    </w:lvl>
+    <w:lvl w:ilvl="5" w:tplc="1000001B" w:tentative="1">
+      <w:start w:val="1"/>
+      <w:numFmt w:val="lowerRoman"/>
+      <w:lvlText w:val="%6."/>
+      <w:lvlJc w:val="right"/>
+      <w:pPr>
+        <w:ind w:left="5400" w:hanging="180"/>
+      </w:pPr>
+    </w:lvl>
+    <w:lvl w:ilvl="6" w:tplc="1000000F" w:tentative="1">
+      <w:start w:val="1"/>
+      <w:numFmt w:val="decimal"/>
+      <w:lvlText w:val="%7."/>
+      <w:lvlJc w:val="left"/>
+      <w:pPr>
+        <w:ind w:left="6120" w:hanging="360"/>
+      </w:pPr>
+    </w:lvl>
+    <w:lvl w:ilvl="7" w:tplc="10000019" w:tentative="1">
+      <w:start w:val="1"/>
+      <w:numFmt w:val="lowerLetter"/>
+      <w:lvlText w:val="%8."/>
+      <w:lvlJc w:val="left"/>
+      <w:pPr>
+        <w:ind w:left="6840" w:hanging="360"/>
+      </w:pPr>
+    </w:lvl>
+    <w:lvl w:ilvl="8" w:tplc="1000001B" w:tentative="1">
+      <w:start w:val="1"/>
+      <w:numFmt w:val="lowerRoman"/>
+      <w:lvlText w:val="%9."/>
+      <w:lvlJc w:val="right"/>
+      <w:pPr>
+        <w:ind w:left="7560" w:hanging="180"/>
+      </w:pPr>
+    </w:lvl>
+  </w:abstractNum>
+  <w:abstractNum w:abstractNumId="7" w15:restartNumberingAfterBreak="0">
+    <w:nsid w:val="1E3D4C1D"/>
+    <w:multiLevelType w:val="hybridMultilevel"/>
+    <w:tmpl w:val="835CDBFE"/>
+    <w:lvl w:ilvl="0" w:tplc="F0A8035A">
+      <w:start w:val="1"/>
+      <w:numFmt w:val="decimal"/>
+      <w:lvlText w:val="%1."/>
+      <w:lvlJc w:val="right"/>
+      <w:pPr>
+        <w:ind w:left="720" w:hanging="360"/>
+      </w:pPr>
+      <w:rPr>
+        <w:rFonts w:hint="default"/>
+      </w:rPr>
+    </w:lvl>
+    <w:lvl w:ilvl="1" w:tplc="10000019" w:tentative="1">
+      <w:start w:val="1"/>
+      <w:numFmt w:val="lowerLetter"/>
+      <w:lvlText w:val="%2."/>
+      <w:lvlJc w:val="left"/>
+      <w:pPr>
+        <w:ind w:left="1440" w:hanging="360"/>
+      </w:pPr>
+    </w:lvl>
+    <w:lvl w:ilvl="2" w:tplc="1000001B" w:tentative="1">
+      <w:start w:val="1"/>
+      <w:numFmt w:val="lowerRoman"/>
+      <w:lvlText w:val="%3."/>
+      <w:lvlJc w:val="right"/>
+      <w:pPr>
+        <w:ind w:left="2160" w:hanging="180"/>
+      </w:pPr>
+    </w:lvl>
+    <w:lvl w:ilvl="3" w:tplc="1000000F" w:tentative="1">
+      <w:start w:val="1"/>
+      <w:numFmt w:val="decimal"/>
+      <w:lvlText w:val="%4."/>
+      <w:lvlJc w:val="left"/>
+      <w:pPr>
+        <w:ind w:left="2880" w:hanging="360"/>
+      </w:pPr>
+    </w:lvl>
+    <w:lvl w:ilvl="4" w:tplc="10000019" w:tentative="1">
+      <w:start w:val="1"/>
+      <w:numFmt w:val="lowerLetter"/>
+      <w:lvlText w:val="%5."/>
+      <w:lvlJc w:val="left"/>
+      <w:pPr>
+        <w:ind w:left="3600" w:hanging="360"/>
+      </w:pPr>
+    </w:lvl>
+    <w:lvl w:ilvl="5" w:tplc="1000001B" w:tentative="1">
+      <w:start w:val="1"/>
+      <w:numFmt w:val="lowerRoman"/>
+      <w:lvlText w:val="%6."/>
+      <w:lvlJc w:val="right"/>
+      <w:pPr>
+        <w:ind w:left="4320" w:hanging="180"/>
+      </w:pPr>
+    </w:lvl>
+    <w:lvl w:ilvl="6" w:tplc="1000000F" w:tentative="1">
+      <w:start w:val="1"/>
+      <w:numFmt w:val="decimal"/>
+      <w:lvlText w:val="%7."/>
+      <w:lvlJc w:val="left"/>
+      <w:pPr>
+        <w:ind w:left="5040" w:hanging="360"/>
+      </w:pPr>
+    </w:lvl>
+    <w:lvl w:ilvl="7" w:tplc="10000019" w:tentative="1">
+      <w:start w:val="1"/>
+      <w:numFmt w:val="lowerLetter"/>
+      <w:lvlText w:val="%8."/>
+      <w:lvlJc w:val="left"/>
+      <w:pPr>
+        <w:ind w:left="5760" w:hanging="360"/>
+      </w:pPr>
+    </w:lvl>
+    <w:lvl w:ilvl="8" w:tplc="1000001B" w:tentative="1">
+      <w:start w:val="1"/>
+      <w:numFmt w:val="lowerRoman"/>
+      <w:lvlText w:val="%9."/>
+      <w:lvlJc w:val="right"/>
+      <w:pPr>
+        <w:ind w:left="6480" w:hanging="180"/>
+      </w:pPr>
+    </w:lvl>
+  </w:abstractNum>
+  <w:abstractNum w:abstractNumId="8" w15:restartNumberingAfterBreak="0">
+    <w:nsid w:val="21D812A1"/>
+    <w:multiLevelType w:val="hybridMultilevel"/>
+    <w:tmpl w:val="F21CD0C2"/>
+    <w:lvl w:ilvl="0" w:tplc="2CB8DE1C">
+      <w:start w:val="1"/>
+      <w:numFmt w:val="decimal"/>
+      <w:lvlText w:val="%1."/>
+      <w:lvlJc w:val="left"/>
+      <w:pPr>
+        <w:ind w:left="1800" w:hanging="360"/>
+      </w:pPr>
+      <w:rPr>
+        <w:rFonts w:hint="default"/>
+      </w:rPr>
+    </w:lvl>
+    <w:lvl w:ilvl="1" w:tplc="10000019" w:tentative="1">
+      <w:start w:val="1"/>
+      <w:numFmt w:val="lowerLetter"/>
+      <w:lvlText w:val="%2."/>
+      <w:lvlJc w:val="left"/>
+      <w:pPr>
+        <w:ind w:left="2520" w:hanging="360"/>
+      </w:pPr>
+    </w:lvl>
+    <w:lvl w:ilvl="2" w:tplc="1000001B" w:tentative="1">
+      <w:start w:val="1"/>
+      <w:numFmt w:val="lowerRoman"/>
+      <w:lvlText w:val="%3."/>
+      <w:lvlJc w:val="right"/>
+      <w:pPr>
+        <w:ind w:left="3240" w:hanging="180"/>
+      </w:pPr>
+    </w:lvl>
+    <w:lvl w:ilvl="3" w:tplc="1000000F" w:tentative="1">
+      <w:start w:val="1"/>
+      <w:numFmt w:val="decimal"/>
+      <w:lvlText w:val="%4."/>
+      <w:lvlJc w:val="left"/>
+      <w:pPr>
+        <w:ind w:left="3960" w:hanging="360"/>
+      </w:pPr>
+    </w:lvl>
+    <w:lvl w:ilvl="4" w:tplc="10000019" w:tentative="1">
+      <w:start w:val="1"/>
+      <w:numFmt w:val="lowerLetter"/>
+      <w:lvlText w:val="%5."/>
+      <w:lvlJc w:val="left"/>
+      <w:pPr>
+        <w:ind w:left="4680" w:hanging="360"/>
+      </w:pPr>
+    </w:lvl>
+    <w:lvl w:ilvl="5" w:tplc="1000001B" w:tentative="1">
+      <w:start w:val="1"/>
+      <w:numFmt w:val="lowerRoman"/>
+      <w:lvlText w:val="%6."/>
+      <w:lvlJc w:val="right"/>
+      <w:pPr>
+        <w:ind w:left="5400" w:hanging="180"/>
+      </w:pPr>
+    </w:lvl>
+    <w:lvl w:ilvl="6" w:tplc="1000000F" w:tentative="1">
+      <w:start w:val="1"/>
+      <w:numFmt w:val="decimal"/>
+      <w:lvlText w:val="%7."/>
+      <w:lvlJc w:val="left"/>
+      <w:pPr>
+        <w:ind w:left="6120" w:hanging="360"/>
+      </w:pPr>
+    </w:lvl>
+    <w:lvl w:ilvl="7" w:tplc="10000019" w:tentative="1">
+      <w:start w:val="1"/>
+      <w:numFmt w:val="lowerLetter"/>
+      <w:lvlText w:val="%8."/>
+      <w:lvlJc w:val="left"/>
+      <w:pPr>
+        <w:ind w:left="6840" w:hanging="360"/>
+      </w:pPr>
+    </w:lvl>
+    <w:lvl w:ilvl="8" w:tplc="1000001B" w:tentative="1">
+      <w:start w:val="1"/>
+      <w:numFmt w:val="lowerRoman"/>
+      <w:lvlText w:val="%9."/>
+      <w:lvlJc w:val="right"/>
+      <w:pPr>
+        <w:ind w:left="7560" w:hanging="180"/>
+      </w:pPr>
+    </w:lvl>
+  </w:abstractNum>
+  <w:abstractNum w:abstractNumId="9" w15:restartNumberingAfterBreak="0">
+    <w:nsid w:val="22E85545"/>
+    <w:multiLevelType w:val="hybridMultilevel"/>
+    <w:tmpl w:val="EDACA29C"/>
+    <w:lvl w:ilvl="0" w:tplc="5DC27132">
+      <w:start w:val="1"/>
+      <w:numFmt w:val="decimal"/>
+      <w:lvlText w:val="%1."/>
+      <w:lvlJc w:val="left"/>
+      <w:pPr>
+        <w:ind w:left="1080" w:hanging="360"/>
+      </w:pPr>
+      <w:rPr>
+        <w:rFonts w:hint="default"/>
+      </w:rPr>
+    </w:lvl>
+    <w:lvl w:ilvl="1" w:tplc="10000019" w:tentative="1">
+      <w:start w:val="1"/>
+      <w:numFmt w:val="lowerLetter"/>
+      <w:lvlText w:val="%2."/>
+      <w:lvlJc w:val="left"/>
+      <w:pPr>
+        <w:ind w:left="1800" w:hanging="360"/>
+      </w:pPr>
+    </w:lvl>
+    <w:lvl w:ilvl="2" w:tplc="1000001B" w:tentative="1">
+      <w:start w:val="1"/>
+      <w:numFmt w:val="lowerRoman"/>
+      <w:lvlText w:val="%3."/>
+      <w:lvlJc w:val="right"/>
+      <w:pPr>
+        <w:ind w:left="2520" w:hanging="180"/>
+      </w:pPr>
+    </w:lvl>
+    <w:lvl w:ilvl="3" w:tplc="1000000F" w:tentative="1">
+      <w:start w:val="1"/>
+      <w:numFmt w:val="decimal"/>
+      <w:lvlText w:val="%4."/>
+      <w:lvlJc w:val="left"/>
+      <w:pPr>
+        <w:ind w:left="3240" w:hanging="360"/>
+      </w:pPr>
+    </w:lvl>
+    <w:lvl w:ilvl="4" w:tplc="10000019" w:tentative="1">
+      <w:start w:val="1"/>
+      <w:numFmt w:val="lowerLetter"/>
+      <w:lvlText w:val="%5."/>
+      <w:lvlJc w:val="left"/>
+      <w:pPr>
+        <w:ind w:left="3960" w:hanging="360"/>
+      </w:pPr>
+    </w:lvl>
+    <w:lvl w:ilvl="5" w:tplc="1000001B" w:tentative="1">
+      <w:start w:val="1"/>
+      <w:numFmt w:val="lowerRoman"/>
+      <w:lvlText w:val="%6."/>
+      <w:lvlJc w:val="right"/>
+      <w:pPr>
+        <w:ind w:left="4680" w:hanging="180"/>
+      </w:pPr>
+    </w:lvl>
+    <w:lvl w:ilvl="6" w:tplc="1000000F" w:tentative="1">
+      <w:start w:val="1"/>
+      <w:numFmt w:val="decimal"/>
+      <w:lvlText w:val="%7."/>
+      <w:lvlJc w:val="left"/>
+      <w:pPr>
+        <w:ind w:left="5400" w:hanging="360"/>
+      </w:pPr>
+    </w:lvl>
+    <w:lvl w:ilvl="7" w:tplc="10000019" w:tentative="1">
+      <w:start w:val="1"/>
+      <w:numFmt w:val="lowerLetter"/>
+      <w:lvlText w:val="%8."/>
+      <w:lvlJc w:val="left"/>
+      <w:pPr>
+        <w:ind w:left="6120" w:hanging="360"/>
+      </w:pPr>
+    </w:lvl>
+    <w:lvl w:ilvl="8" w:tplc="1000001B" w:tentative="1">
+      <w:start w:val="1"/>
+      <w:numFmt w:val="lowerRoman"/>
+      <w:lvlText w:val="%9."/>
+      <w:lvlJc w:val="right"/>
+      <w:pPr>
+        <w:ind w:left="6840" w:hanging="180"/>
+      </w:pPr>
+    </w:lvl>
+  </w:abstractNum>
+  <w:abstractNum w:abstractNumId="10" w15:restartNumberingAfterBreak="0">
+    <w:nsid w:val="24F17671"/>
+    <w:multiLevelType w:val="hybridMultilevel"/>
+    <w:tmpl w:val="D6003C7A"/>
+    <w:lvl w:ilvl="0" w:tplc="42A2944C">
+      <w:start w:val="1"/>
+      <w:numFmt w:val="decimal"/>
+      <w:lvlText w:val="%1."/>
+      <w:lvlJc w:val="left"/>
+      <w:pPr>
+        <w:ind w:left="1440" w:hanging="360"/>
+      </w:pPr>
+      <w:rPr>
+        <w:rFonts w:hint="default"/>
+      </w:rPr>
+    </w:lvl>
+    <w:lvl w:ilvl="1" w:tplc="10000019" w:tentative="1">
+      <w:start w:val="1"/>
+      <w:numFmt w:val="lowerLetter"/>
+      <w:lvlText w:val="%2."/>
+      <w:lvlJc w:val="left"/>
+      <w:pPr>
+        <w:ind w:left="2160" w:hanging="360"/>
+      </w:pPr>
+    </w:lvl>
+    <w:lvl w:ilvl="2" w:tplc="1000001B" w:tentative="1">
+      <w:start w:val="1"/>
+      <w:numFmt w:val="lowerRoman"/>
+      <w:lvlText w:val="%3."/>
+      <w:lvlJc w:val="right"/>
+      <w:pPr>
+        <w:ind w:left="2880" w:hanging="180"/>
+      </w:pPr>
+    </w:lvl>
+    <w:lvl w:ilvl="3" w:tplc="1000000F" w:tentative="1">
+      <w:start w:val="1"/>
+      <w:numFmt w:val="decimal"/>
+      <w:lvlText w:val="%4."/>
+      <w:lvlJc w:val="left"/>
+      <w:pPr>
+        <w:ind w:left="3600" w:hanging="360"/>
+      </w:pPr>
+    </w:lvl>
+    <w:lvl w:ilvl="4" w:tplc="10000019" w:tentative="1">
+      <w:start w:val="1"/>
+      <w:numFmt w:val="lowerLetter"/>
+      <w:lvlText w:val="%5."/>
+      <w:lvlJc w:val="left"/>
+      <w:pPr>
+        <w:ind w:left="4320" w:hanging="360"/>
+      </w:pPr>
+    </w:lvl>
+    <w:lvl w:ilvl="5" w:tplc="1000001B" w:tentative="1">
+      <w:start w:val="1"/>
+      <w:numFmt w:val="lowerRoman"/>
+      <w:lvlText w:val="%6."/>
+      <w:lvlJc w:val="right"/>
+      <w:pPr>
+        <w:ind w:left="5040" w:hanging="180"/>
+      </w:pPr>
+    </w:lvl>
+    <w:lvl w:ilvl="6" w:tplc="1000000F" w:tentative="1">
+      <w:start w:val="1"/>
+      <w:numFmt w:val="decimal"/>
+      <w:lvlText w:val="%7."/>
+      <w:lvlJc w:val="left"/>
+      <w:pPr>
+        <w:ind w:left="5760" w:hanging="360"/>
+      </w:pPr>
+    </w:lvl>
+    <w:lvl w:ilvl="7" w:tplc="10000019" w:tentative="1">
+      <w:start w:val="1"/>
+      <w:numFmt w:val="lowerLetter"/>
+      <w:lvlText w:val="%8."/>
+      <w:lvlJc w:val="left"/>
+      <w:pPr>
+        <w:ind w:left="6480" w:hanging="360"/>
+      </w:pPr>
+    </w:lvl>
+    <w:lvl w:ilvl="8" w:tplc="1000001B" w:tentative="1">
+      <w:start w:val="1"/>
+      <w:numFmt w:val="lowerRoman"/>
+      <w:lvlText w:val="%9."/>
+      <w:lvlJc w:val="right"/>
+      <w:pPr>
+        <w:ind w:left="7200" w:hanging="180"/>
+      </w:pPr>
+    </w:lvl>
+  </w:abstractNum>
+  <w:abstractNum w:abstractNumId="11" w15:restartNumberingAfterBreak="0">
+    <w:nsid w:val="27AB1314"/>
+    <w:multiLevelType w:val="hybridMultilevel"/>
+    <w:tmpl w:val="2F624AF2"/>
+    <w:lvl w:ilvl="0" w:tplc="4BD238D8">
+      <w:start w:val="1"/>
+      <w:numFmt w:val="decimal"/>
+      <w:lvlText w:val="%1."/>
+      <w:lvlJc w:val="left"/>
+      <w:pPr>
+        <w:ind w:left="1080" w:hanging="360"/>
+      </w:pPr>
+      <w:rPr>
+        <w:rFonts w:hint="default"/>
+      </w:rPr>
+    </w:lvl>
+    <w:lvl w:ilvl="1" w:tplc="10000019" w:tentative="1">
+      <w:start w:val="1"/>
+      <w:numFmt w:val="lowerLetter"/>
+      <w:lvlText w:val="%2."/>
+      <w:lvlJc w:val="left"/>
+      <w:pPr>
+        <w:ind w:left="1800" w:hanging="360"/>
+      </w:pPr>
+    </w:lvl>
+    <w:lvl w:ilvl="2" w:tplc="1000001B" w:tentative="1">
+      <w:start w:val="1"/>
+      <w:numFmt w:val="lowerRoman"/>
+      <w:lvlText w:val="%3."/>
+      <w:lvlJc w:val="right"/>
+      <w:pPr>
+        <w:ind w:left="2520" w:hanging="180"/>
+      </w:pPr>
+    </w:lvl>
+    <w:lvl w:ilvl="3" w:tplc="1000000F" w:tentative="1">
+      <w:start w:val="1"/>
+      <w:numFmt w:val="decimal"/>
+      <w:lvlText w:val="%4."/>
+      <w:lvlJc w:val="left"/>
+      <w:pPr>
+        <w:ind w:left="3240" w:hanging="360"/>
+      </w:pPr>
+    </w:lvl>
+    <w:lvl w:ilvl="4" w:tplc="10000019" w:tentative="1">
+      <w:start w:val="1"/>
+      <w:numFmt w:val="lowerLetter"/>
+      <w:lvlText w:val="%5."/>
+      <w:lvlJc w:val="left"/>
+      <w:pPr>
+        <w:ind w:left="3960" w:hanging="360"/>
+      </w:pPr>
+    </w:lvl>
+    <w:lvl w:ilvl="5" w:tplc="1000001B" w:tentative="1">
+      <w:start w:val="1"/>
+      <w:numFmt w:val="lowerRoman"/>
+      <w:lvlText w:val="%6."/>
+      <w:lvlJc w:val="right"/>
+      <w:pPr>
+        <w:ind w:left="4680" w:hanging="180"/>
+      </w:pPr>
+    </w:lvl>
+    <w:lvl w:ilvl="6" w:tplc="1000000F" w:tentative="1">
+      <w:start w:val="1"/>
+      <w:numFmt w:val="decimal"/>
+      <w:lvlText w:val="%7."/>
+      <w:lvlJc w:val="left"/>
+      <w:pPr>
+        <w:ind w:left="5400" w:hanging="360"/>
+      </w:pPr>
+    </w:lvl>
+    <w:lvl w:ilvl="7" w:tplc="10000019" w:tentative="1">
+      <w:start w:val="1"/>
+      <w:numFmt w:val="lowerLetter"/>
+      <w:lvlText w:val="%8."/>
+      <w:lvlJc w:val="left"/>
+      <w:pPr>
+        <w:ind w:left="6120" w:hanging="360"/>
+      </w:pPr>
+    </w:lvl>
+    <w:lvl w:ilvl="8" w:tplc="1000001B" w:tentative="1">
+      <w:start w:val="1"/>
+      <w:numFmt w:val="lowerRoman"/>
+      <w:lvlText w:val="%9."/>
+      <w:lvlJc w:val="right"/>
+      <w:pPr>
+        <w:ind w:left="6840" w:hanging="180"/>
+      </w:pPr>
+    </w:lvl>
+  </w:abstractNum>
+  <w:abstractNum w:abstractNumId="12" w15:restartNumberingAfterBreak="0">
+    <w:nsid w:val="2A360A77"/>
+    <w:multiLevelType w:val="hybridMultilevel"/>
+    <w:tmpl w:val="374A66DA"/>
+    <w:lvl w:ilvl="0" w:tplc="75D040D2">
+      <w:start w:val="1"/>
+      <w:numFmt w:val="decimal"/>
+      <w:lvlText w:val="%1."/>
+      <w:lvlJc w:val="left"/>
+      <w:pPr>
+        <w:ind w:left="1440" w:hanging="360"/>
+      </w:pPr>
+      <w:rPr>
+        <w:rFonts w:hint="default"/>
+      </w:rPr>
+    </w:lvl>
+    <w:lvl w:ilvl="1" w:tplc="10000019" w:tentative="1">
+      <w:start w:val="1"/>
+      <w:numFmt w:val="lowerLetter"/>
+      <w:lvlText w:val="%2."/>
+      <w:lvlJc w:val="left"/>
+      <w:pPr>
+        <w:ind w:left="2160" w:hanging="360"/>
+      </w:pPr>
+    </w:lvl>
+    <w:lvl w:ilvl="2" w:tplc="1000001B" w:tentative="1">
+      <w:start w:val="1"/>
+      <w:numFmt w:val="lowerRoman"/>
+      <w:lvlText w:val="%3."/>
+      <w:lvlJc w:val="right"/>
+      <w:pPr>
+        <w:ind w:left="2880" w:hanging="180"/>
+      </w:pPr>
+    </w:lvl>
+    <w:lvl w:ilvl="3" w:tplc="1000000F" w:tentative="1">
+      <w:start w:val="1"/>
+      <w:numFmt w:val="decimal"/>
+      <w:lvlText w:val="%4."/>
+      <w:lvlJc w:val="left"/>
+      <w:pPr>
+        <w:ind w:left="3600" w:hanging="360"/>
+      </w:pPr>
+    </w:lvl>
+    <w:lvl w:ilvl="4" w:tplc="10000019" w:tentative="1">
+      <w:start w:val="1"/>
+      <w:numFmt w:val="lowerLetter"/>
+      <w:lvlText w:val="%5."/>
+      <w:lvlJc w:val="left"/>
+      <w:pPr>
+        <w:ind w:left="4320" w:hanging="360"/>
+      </w:pPr>
+    </w:lvl>
+    <w:lvl w:ilvl="5" w:tplc="1000001B" w:tentative="1">
+      <w:start w:val="1"/>
+      <w:numFmt w:val="lowerRoman"/>
+      <w:lvlText w:val="%6."/>
+      <w:lvlJc w:val="right"/>
+      <w:pPr>
+        <w:ind w:left="5040" w:hanging="180"/>
+      </w:pPr>
+    </w:lvl>
+    <w:lvl w:ilvl="6" w:tplc="1000000F" w:tentative="1">
+      <w:start w:val="1"/>
+      <w:numFmt w:val="decimal"/>
+      <w:lvlText w:val="%7."/>
+      <w:lvlJc w:val="left"/>
+      <w:pPr>
+        <w:ind w:left="5760" w:hanging="360"/>
+      </w:pPr>
+    </w:lvl>
+    <w:lvl w:ilvl="7" w:tplc="10000019" w:tentative="1">
+      <w:start w:val="1"/>
+      <w:numFmt w:val="lowerLetter"/>
+      <w:lvlText w:val="%8."/>
+      <w:lvlJc w:val="left"/>
+      <w:pPr>
+        <w:ind w:left="6480" w:hanging="360"/>
+      </w:pPr>
+    </w:lvl>
+    <w:lvl w:ilvl="8" w:tplc="1000001B" w:tentative="1">
+      <w:start w:val="1"/>
+      <w:numFmt w:val="lowerRoman"/>
+      <w:lvlText w:val="%9."/>
+      <w:lvlJc w:val="right"/>
+      <w:pPr>
+        <w:ind w:left="7200" w:hanging="180"/>
+      </w:pPr>
+    </w:lvl>
+  </w:abstractNum>
+  <w:abstractNum w:abstractNumId="13" w15:restartNumberingAfterBreak="0">
     <w:nsid w:val="2C32339A"/>
     <w:multiLevelType w:val="hybridMultilevel"/>
     <w:tmpl w:val="92CE5656"/>
@@ -2692,17 +5840,17 @@
       </w:rPr>
     </w:lvl>
   </w:abstractNum>
-  <w:abstractNum w:abstractNumId="1" w15:restartNumberingAfterBreak="0">
-    <w:nsid w:val="6FD20D1C"/>
+  <w:abstractNum w:abstractNumId="14" w15:restartNumberingAfterBreak="0">
+    <w:nsid w:val="2DA60141"/>
     <w:multiLevelType w:val="hybridMultilevel"/>
-    <w:tmpl w:val="BB1EFC0A"/>
-    <w:lvl w:ilvl="0" w:tplc="1000000F">
+    <w:tmpl w:val="917E246A"/>
+    <w:lvl w:ilvl="0" w:tplc="9B22167A">
       <w:start w:val="1"/>
       <w:numFmt w:val="decimal"/>
       <w:lvlText w:val="%1."/>
       <w:lvlJc w:val="left"/>
       <w:pPr>
-        <w:ind w:left="720" w:hanging="360"/>
+        <w:ind w:left="1440" w:hanging="360"/>
       </w:pPr>
       <w:rPr>
         <w:rFonts w:hint="default"/>
@@ -2714,7 +5862,7 @@
       <w:lvlText w:val="%2."/>
       <w:lvlJc w:val="left"/>
       <w:pPr>
-        <w:ind w:left="1440" w:hanging="360"/>
+        <w:ind w:left="2160" w:hanging="360"/>
       </w:pPr>
     </w:lvl>
     <w:lvl w:ilvl="2" w:tplc="1000001B" w:tentative="1">
@@ -2723,7 +5871,7 @@
       <w:lvlText w:val="%3."/>
       <w:lvlJc w:val="right"/>
       <w:pPr>
-        <w:ind w:left="2160" w:hanging="180"/>
+        <w:ind w:left="2880" w:hanging="180"/>
       </w:pPr>
     </w:lvl>
     <w:lvl w:ilvl="3" w:tplc="1000000F" w:tentative="1">
@@ -2732,7 +5880,7 @@
       <w:lvlText w:val="%4."/>
       <w:lvlJc w:val="left"/>
       <w:pPr>
-        <w:ind w:left="2880" w:hanging="360"/>
+        <w:ind w:left="3600" w:hanging="360"/>
       </w:pPr>
     </w:lvl>
     <w:lvl w:ilvl="4" w:tplc="10000019" w:tentative="1">
@@ -2741,7 +5889,7 @@
       <w:lvlText w:val="%5."/>
       <w:lvlJc w:val="left"/>
       <w:pPr>
-        <w:ind w:left="3600" w:hanging="360"/>
+        <w:ind w:left="4320" w:hanging="360"/>
       </w:pPr>
     </w:lvl>
     <w:lvl w:ilvl="5" w:tplc="1000001B" w:tentative="1">
@@ -2750,7 +5898,7 @@
       <w:lvlText w:val="%6."/>
       <w:lvlJc w:val="right"/>
       <w:pPr>
-        <w:ind w:left="4320" w:hanging="180"/>
+        <w:ind w:left="5040" w:hanging="180"/>
       </w:pPr>
     </w:lvl>
     <w:lvl w:ilvl="6" w:tplc="1000000F" w:tentative="1">
@@ -2759,7 +5907,7 @@
       <w:lvlText w:val="%7."/>
       <w:lvlJc w:val="left"/>
       <w:pPr>
-        <w:ind w:left="5040" w:hanging="360"/>
+        <w:ind w:left="5760" w:hanging="360"/>
       </w:pPr>
     </w:lvl>
     <w:lvl w:ilvl="7" w:tplc="10000019" w:tentative="1">
@@ -2768,7 +5916,7 @@
       <w:lvlText w:val="%8."/>
       <w:lvlJc w:val="left"/>
       <w:pPr>
-        <w:ind w:left="5760" w:hanging="360"/>
+        <w:ind w:left="6480" w:hanging="360"/>
       </w:pPr>
     </w:lvl>
     <w:lvl w:ilvl="8" w:tplc="1000001B" w:tentative="1">
@@ -2777,14 +5925,1252 @@
       <w:lvlText w:val="%9."/>
       <w:lvlJc w:val="right"/>
       <w:pPr>
+        <w:ind w:left="7200" w:hanging="180"/>
+      </w:pPr>
+    </w:lvl>
+  </w:abstractNum>
+  <w:abstractNum w:abstractNumId="15" w15:restartNumberingAfterBreak="0">
+    <w:nsid w:val="30974468"/>
+    <w:multiLevelType w:val="hybridMultilevel"/>
+    <w:tmpl w:val="F85EBD2C"/>
+    <w:lvl w:ilvl="0" w:tplc="85AECAC4">
+      <w:start w:val="1"/>
+      <w:numFmt w:val="decimal"/>
+      <w:lvlText w:val="%1."/>
+      <w:lvlJc w:val="right"/>
+      <w:pPr>
+        <w:ind w:left="720" w:hanging="360"/>
+      </w:pPr>
+      <w:rPr>
+        <w:rFonts w:hint="default"/>
+      </w:rPr>
+    </w:lvl>
+    <w:lvl w:ilvl="1" w:tplc="10000019" w:tentative="1">
+      <w:start w:val="1"/>
+      <w:numFmt w:val="lowerLetter"/>
+      <w:lvlText w:val="%2."/>
+      <w:lvlJc w:val="left"/>
+      <w:pPr>
+        <w:ind w:left="1440" w:hanging="360"/>
+      </w:pPr>
+    </w:lvl>
+    <w:lvl w:ilvl="2" w:tplc="1000001B" w:tentative="1">
+      <w:start w:val="1"/>
+      <w:numFmt w:val="lowerRoman"/>
+      <w:lvlText w:val="%3."/>
+      <w:lvlJc w:val="right"/>
+      <w:pPr>
+        <w:ind w:left="2160" w:hanging="180"/>
+      </w:pPr>
+    </w:lvl>
+    <w:lvl w:ilvl="3" w:tplc="1000000F" w:tentative="1">
+      <w:start w:val="1"/>
+      <w:numFmt w:val="decimal"/>
+      <w:lvlText w:val="%4."/>
+      <w:lvlJc w:val="left"/>
+      <w:pPr>
+        <w:ind w:left="2880" w:hanging="360"/>
+      </w:pPr>
+    </w:lvl>
+    <w:lvl w:ilvl="4" w:tplc="10000019" w:tentative="1">
+      <w:start w:val="1"/>
+      <w:numFmt w:val="lowerLetter"/>
+      <w:lvlText w:val="%5."/>
+      <w:lvlJc w:val="left"/>
+      <w:pPr>
+        <w:ind w:left="3600" w:hanging="360"/>
+      </w:pPr>
+    </w:lvl>
+    <w:lvl w:ilvl="5" w:tplc="1000001B" w:tentative="1">
+      <w:start w:val="1"/>
+      <w:numFmt w:val="lowerRoman"/>
+      <w:lvlText w:val="%6."/>
+      <w:lvlJc w:val="right"/>
+      <w:pPr>
+        <w:ind w:left="4320" w:hanging="180"/>
+      </w:pPr>
+    </w:lvl>
+    <w:lvl w:ilvl="6" w:tplc="1000000F" w:tentative="1">
+      <w:start w:val="1"/>
+      <w:numFmt w:val="decimal"/>
+      <w:lvlText w:val="%7."/>
+      <w:lvlJc w:val="left"/>
+      <w:pPr>
+        <w:ind w:left="5040" w:hanging="360"/>
+      </w:pPr>
+    </w:lvl>
+    <w:lvl w:ilvl="7" w:tplc="10000019" w:tentative="1">
+      <w:start w:val="1"/>
+      <w:numFmt w:val="lowerLetter"/>
+      <w:lvlText w:val="%8."/>
+      <w:lvlJc w:val="left"/>
+      <w:pPr>
+        <w:ind w:left="5760" w:hanging="360"/>
+      </w:pPr>
+    </w:lvl>
+    <w:lvl w:ilvl="8" w:tplc="1000001B" w:tentative="1">
+      <w:start w:val="1"/>
+      <w:numFmt w:val="lowerRoman"/>
+      <w:lvlText w:val="%9."/>
+      <w:lvlJc w:val="right"/>
+      <w:pPr>
         <w:ind w:left="6480" w:hanging="180"/>
+      </w:pPr>
+    </w:lvl>
+  </w:abstractNum>
+  <w:abstractNum w:abstractNumId="16" w15:restartNumberingAfterBreak="0">
+    <w:nsid w:val="32EC55DE"/>
+    <w:multiLevelType w:val="hybridMultilevel"/>
+    <w:tmpl w:val="79C6FFC6"/>
+    <w:lvl w:ilvl="0" w:tplc="C7F47546">
+      <w:start w:val="1"/>
+      <w:numFmt w:val="decimal"/>
+      <w:lvlText w:val="%1."/>
+      <w:lvlJc w:val="right"/>
+      <w:pPr>
+        <w:ind w:left="720" w:hanging="360"/>
+      </w:pPr>
+      <w:rPr>
+        <w:rFonts w:hint="default"/>
+      </w:rPr>
+    </w:lvl>
+    <w:lvl w:ilvl="1" w:tplc="10000019" w:tentative="1">
+      <w:start w:val="1"/>
+      <w:numFmt w:val="lowerLetter"/>
+      <w:lvlText w:val="%2."/>
+      <w:lvlJc w:val="left"/>
+      <w:pPr>
+        <w:ind w:left="1440" w:hanging="360"/>
+      </w:pPr>
+    </w:lvl>
+    <w:lvl w:ilvl="2" w:tplc="1000001B" w:tentative="1">
+      <w:start w:val="1"/>
+      <w:numFmt w:val="lowerRoman"/>
+      <w:lvlText w:val="%3."/>
+      <w:lvlJc w:val="right"/>
+      <w:pPr>
+        <w:ind w:left="2160" w:hanging="180"/>
+      </w:pPr>
+    </w:lvl>
+    <w:lvl w:ilvl="3" w:tplc="1000000F" w:tentative="1">
+      <w:start w:val="1"/>
+      <w:numFmt w:val="decimal"/>
+      <w:lvlText w:val="%4."/>
+      <w:lvlJc w:val="left"/>
+      <w:pPr>
+        <w:ind w:left="2880" w:hanging="360"/>
+      </w:pPr>
+    </w:lvl>
+    <w:lvl w:ilvl="4" w:tplc="10000019" w:tentative="1">
+      <w:start w:val="1"/>
+      <w:numFmt w:val="lowerLetter"/>
+      <w:lvlText w:val="%5."/>
+      <w:lvlJc w:val="left"/>
+      <w:pPr>
+        <w:ind w:left="3600" w:hanging="360"/>
+      </w:pPr>
+    </w:lvl>
+    <w:lvl w:ilvl="5" w:tplc="1000001B" w:tentative="1">
+      <w:start w:val="1"/>
+      <w:numFmt w:val="lowerRoman"/>
+      <w:lvlText w:val="%6."/>
+      <w:lvlJc w:val="right"/>
+      <w:pPr>
+        <w:ind w:left="4320" w:hanging="180"/>
+      </w:pPr>
+    </w:lvl>
+    <w:lvl w:ilvl="6" w:tplc="1000000F" w:tentative="1">
+      <w:start w:val="1"/>
+      <w:numFmt w:val="decimal"/>
+      <w:lvlText w:val="%7."/>
+      <w:lvlJc w:val="left"/>
+      <w:pPr>
+        <w:ind w:left="5040" w:hanging="360"/>
+      </w:pPr>
+    </w:lvl>
+    <w:lvl w:ilvl="7" w:tplc="10000019" w:tentative="1">
+      <w:start w:val="1"/>
+      <w:numFmt w:val="lowerLetter"/>
+      <w:lvlText w:val="%8."/>
+      <w:lvlJc w:val="left"/>
+      <w:pPr>
+        <w:ind w:left="5760" w:hanging="360"/>
+      </w:pPr>
+    </w:lvl>
+    <w:lvl w:ilvl="8" w:tplc="1000001B" w:tentative="1">
+      <w:start w:val="1"/>
+      <w:numFmt w:val="lowerRoman"/>
+      <w:lvlText w:val="%9."/>
+      <w:lvlJc w:val="right"/>
+      <w:pPr>
+        <w:ind w:left="6480" w:hanging="180"/>
+      </w:pPr>
+    </w:lvl>
+  </w:abstractNum>
+  <w:abstractNum w:abstractNumId="17" w15:restartNumberingAfterBreak="0">
+    <w:nsid w:val="41F6391E"/>
+    <w:multiLevelType w:val="hybridMultilevel"/>
+    <w:tmpl w:val="113A64F0"/>
+    <w:lvl w:ilvl="0" w:tplc="1000000F">
+      <w:start w:val="1"/>
+      <w:numFmt w:val="decimal"/>
+      <w:lvlText w:val="%1."/>
+      <w:lvlJc w:val="left"/>
+      <w:pPr>
+        <w:ind w:left="720" w:hanging="360"/>
+      </w:pPr>
+      <w:rPr>
+        <w:rFonts w:hint="default"/>
+      </w:rPr>
+    </w:lvl>
+    <w:lvl w:ilvl="1" w:tplc="10000019" w:tentative="1">
+      <w:start w:val="1"/>
+      <w:numFmt w:val="lowerLetter"/>
+      <w:lvlText w:val="%2."/>
+      <w:lvlJc w:val="left"/>
+      <w:pPr>
+        <w:ind w:left="1440" w:hanging="360"/>
+      </w:pPr>
+    </w:lvl>
+    <w:lvl w:ilvl="2" w:tplc="1000001B" w:tentative="1">
+      <w:start w:val="1"/>
+      <w:numFmt w:val="lowerRoman"/>
+      <w:lvlText w:val="%3."/>
+      <w:lvlJc w:val="right"/>
+      <w:pPr>
+        <w:ind w:left="2160" w:hanging="180"/>
+      </w:pPr>
+    </w:lvl>
+    <w:lvl w:ilvl="3" w:tplc="1000000F" w:tentative="1">
+      <w:start w:val="1"/>
+      <w:numFmt w:val="decimal"/>
+      <w:lvlText w:val="%4."/>
+      <w:lvlJc w:val="left"/>
+      <w:pPr>
+        <w:ind w:left="2880" w:hanging="360"/>
+      </w:pPr>
+    </w:lvl>
+    <w:lvl w:ilvl="4" w:tplc="10000019" w:tentative="1">
+      <w:start w:val="1"/>
+      <w:numFmt w:val="lowerLetter"/>
+      <w:lvlText w:val="%5."/>
+      <w:lvlJc w:val="left"/>
+      <w:pPr>
+        <w:ind w:left="3600" w:hanging="360"/>
+      </w:pPr>
+    </w:lvl>
+    <w:lvl w:ilvl="5" w:tplc="1000001B" w:tentative="1">
+      <w:start w:val="1"/>
+      <w:numFmt w:val="lowerRoman"/>
+      <w:lvlText w:val="%6."/>
+      <w:lvlJc w:val="right"/>
+      <w:pPr>
+        <w:ind w:left="4320" w:hanging="180"/>
+      </w:pPr>
+    </w:lvl>
+    <w:lvl w:ilvl="6" w:tplc="1000000F" w:tentative="1">
+      <w:start w:val="1"/>
+      <w:numFmt w:val="decimal"/>
+      <w:lvlText w:val="%7."/>
+      <w:lvlJc w:val="left"/>
+      <w:pPr>
+        <w:ind w:left="5040" w:hanging="360"/>
+      </w:pPr>
+    </w:lvl>
+    <w:lvl w:ilvl="7" w:tplc="10000019" w:tentative="1">
+      <w:start w:val="1"/>
+      <w:numFmt w:val="lowerLetter"/>
+      <w:lvlText w:val="%8."/>
+      <w:lvlJc w:val="left"/>
+      <w:pPr>
+        <w:ind w:left="5760" w:hanging="360"/>
+      </w:pPr>
+    </w:lvl>
+    <w:lvl w:ilvl="8" w:tplc="1000001B" w:tentative="1">
+      <w:start w:val="1"/>
+      <w:numFmt w:val="lowerRoman"/>
+      <w:lvlText w:val="%9."/>
+      <w:lvlJc w:val="right"/>
+      <w:pPr>
+        <w:ind w:left="6480" w:hanging="180"/>
+      </w:pPr>
+    </w:lvl>
+  </w:abstractNum>
+  <w:abstractNum w:abstractNumId="18" w15:restartNumberingAfterBreak="0">
+    <w:nsid w:val="4CBC032E"/>
+    <w:multiLevelType w:val="hybridMultilevel"/>
+    <w:tmpl w:val="7194CE0E"/>
+    <w:lvl w:ilvl="0" w:tplc="088ADEBC">
+      <w:start w:val="1"/>
+      <w:numFmt w:val="decimal"/>
+      <w:lvlText w:val="%1."/>
+      <w:lvlJc w:val="left"/>
+      <w:pPr>
+        <w:ind w:left="1080" w:hanging="360"/>
+      </w:pPr>
+      <w:rPr>
+        <w:rFonts w:hint="default"/>
+      </w:rPr>
+    </w:lvl>
+    <w:lvl w:ilvl="1" w:tplc="10000019" w:tentative="1">
+      <w:start w:val="1"/>
+      <w:numFmt w:val="lowerLetter"/>
+      <w:lvlText w:val="%2."/>
+      <w:lvlJc w:val="left"/>
+      <w:pPr>
+        <w:ind w:left="1800" w:hanging="360"/>
+      </w:pPr>
+    </w:lvl>
+    <w:lvl w:ilvl="2" w:tplc="1000001B" w:tentative="1">
+      <w:start w:val="1"/>
+      <w:numFmt w:val="lowerRoman"/>
+      <w:lvlText w:val="%3."/>
+      <w:lvlJc w:val="right"/>
+      <w:pPr>
+        <w:ind w:left="2520" w:hanging="180"/>
+      </w:pPr>
+    </w:lvl>
+    <w:lvl w:ilvl="3" w:tplc="1000000F" w:tentative="1">
+      <w:start w:val="1"/>
+      <w:numFmt w:val="decimal"/>
+      <w:lvlText w:val="%4."/>
+      <w:lvlJc w:val="left"/>
+      <w:pPr>
+        <w:ind w:left="3240" w:hanging="360"/>
+      </w:pPr>
+    </w:lvl>
+    <w:lvl w:ilvl="4" w:tplc="10000019" w:tentative="1">
+      <w:start w:val="1"/>
+      <w:numFmt w:val="lowerLetter"/>
+      <w:lvlText w:val="%5."/>
+      <w:lvlJc w:val="left"/>
+      <w:pPr>
+        <w:ind w:left="3960" w:hanging="360"/>
+      </w:pPr>
+    </w:lvl>
+    <w:lvl w:ilvl="5" w:tplc="1000001B" w:tentative="1">
+      <w:start w:val="1"/>
+      <w:numFmt w:val="lowerRoman"/>
+      <w:lvlText w:val="%6."/>
+      <w:lvlJc w:val="right"/>
+      <w:pPr>
+        <w:ind w:left="4680" w:hanging="180"/>
+      </w:pPr>
+    </w:lvl>
+    <w:lvl w:ilvl="6" w:tplc="1000000F" w:tentative="1">
+      <w:start w:val="1"/>
+      <w:numFmt w:val="decimal"/>
+      <w:lvlText w:val="%7."/>
+      <w:lvlJc w:val="left"/>
+      <w:pPr>
+        <w:ind w:left="5400" w:hanging="360"/>
+      </w:pPr>
+    </w:lvl>
+    <w:lvl w:ilvl="7" w:tplc="10000019" w:tentative="1">
+      <w:start w:val="1"/>
+      <w:numFmt w:val="lowerLetter"/>
+      <w:lvlText w:val="%8."/>
+      <w:lvlJc w:val="left"/>
+      <w:pPr>
+        <w:ind w:left="6120" w:hanging="360"/>
+      </w:pPr>
+    </w:lvl>
+    <w:lvl w:ilvl="8" w:tplc="1000001B" w:tentative="1">
+      <w:start w:val="1"/>
+      <w:numFmt w:val="lowerRoman"/>
+      <w:lvlText w:val="%9."/>
+      <w:lvlJc w:val="right"/>
+      <w:pPr>
+        <w:ind w:left="6840" w:hanging="180"/>
+      </w:pPr>
+    </w:lvl>
+  </w:abstractNum>
+  <w:abstractNum w:abstractNumId="19" w15:restartNumberingAfterBreak="0">
+    <w:nsid w:val="5124206C"/>
+    <w:multiLevelType w:val="hybridMultilevel"/>
+    <w:tmpl w:val="8F2638CE"/>
+    <w:lvl w:ilvl="0" w:tplc="71228446">
+      <w:start w:val="1"/>
+      <w:numFmt w:val="decimal"/>
+      <w:lvlText w:val="%1."/>
+      <w:lvlJc w:val="right"/>
+      <w:pPr>
+        <w:ind w:left="720" w:hanging="360"/>
+      </w:pPr>
+      <w:rPr>
+        <w:rFonts w:hint="default"/>
+      </w:rPr>
+    </w:lvl>
+    <w:lvl w:ilvl="1" w:tplc="10000019" w:tentative="1">
+      <w:start w:val="1"/>
+      <w:numFmt w:val="lowerLetter"/>
+      <w:lvlText w:val="%2."/>
+      <w:lvlJc w:val="left"/>
+      <w:pPr>
+        <w:ind w:left="1440" w:hanging="360"/>
+      </w:pPr>
+    </w:lvl>
+    <w:lvl w:ilvl="2" w:tplc="1000001B" w:tentative="1">
+      <w:start w:val="1"/>
+      <w:numFmt w:val="lowerRoman"/>
+      <w:lvlText w:val="%3."/>
+      <w:lvlJc w:val="right"/>
+      <w:pPr>
+        <w:ind w:left="2160" w:hanging="180"/>
+      </w:pPr>
+    </w:lvl>
+    <w:lvl w:ilvl="3" w:tplc="1000000F" w:tentative="1">
+      <w:start w:val="1"/>
+      <w:numFmt w:val="decimal"/>
+      <w:lvlText w:val="%4."/>
+      <w:lvlJc w:val="left"/>
+      <w:pPr>
+        <w:ind w:left="2880" w:hanging="360"/>
+      </w:pPr>
+    </w:lvl>
+    <w:lvl w:ilvl="4" w:tplc="10000019" w:tentative="1">
+      <w:start w:val="1"/>
+      <w:numFmt w:val="lowerLetter"/>
+      <w:lvlText w:val="%5."/>
+      <w:lvlJc w:val="left"/>
+      <w:pPr>
+        <w:ind w:left="3600" w:hanging="360"/>
+      </w:pPr>
+    </w:lvl>
+    <w:lvl w:ilvl="5" w:tplc="1000001B" w:tentative="1">
+      <w:start w:val="1"/>
+      <w:numFmt w:val="lowerRoman"/>
+      <w:lvlText w:val="%6."/>
+      <w:lvlJc w:val="right"/>
+      <w:pPr>
+        <w:ind w:left="4320" w:hanging="180"/>
+      </w:pPr>
+    </w:lvl>
+    <w:lvl w:ilvl="6" w:tplc="1000000F" w:tentative="1">
+      <w:start w:val="1"/>
+      <w:numFmt w:val="decimal"/>
+      <w:lvlText w:val="%7."/>
+      <w:lvlJc w:val="left"/>
+      <w:pPr>
+        <w:ind w:left="5040" w:hanging="360"/>
+      </w:pPr>
+    </w:lvl>
+    <w:lvl w:ilvl="7" w:tplc="10000019" w:tentative="1">
+      <w:start w:val="1"/>
+      <w:numFmt w:val="lowerLetter"/>
+      <w:lvlText w:val="%8."/>
+      <w:lvlJc w:val="left"/>
+      <w:pPr>
+        <w:ind w:left="5760" w:hanging="360"/>
+      </w:pPr>
+    </w:lvl>
+    <w:lvl w:ilvl="8" w:tplc="1000001B" w:tentative="1">
+      <w:start w:val="1"/>
+      <w:numFmt w:val="lowerRoman"/>
+      <w:lvlText w:val="%9."/>
+      <w:lvlJc w:val="right"/>
+      <w:pPr>
+        <w:ind w:left="6480" w:hanging="180"/>
+      </w:pPr>
+    </w:lvl>
+  </w:abstractNum>
+  <w:abstractNum w:abstractNumId="20" w15:restartNumberingAfterBreak="0">
+    <w:nsid w:val="547F5393"/>
+    <w:multiLevelType w:val="hybridMultilevel"/>
+    <w:tmpl w:val="5F163656"/>
+    <w:lvl w:ilvl="0" w:tplc="CEB0E8B0">
+      <w:start w:val="1"/>
+      <w:numFmt w:val="decimal"/>
+      <w:lvlText w:val="%1."/>
+      <w:lvlJc w:val="left"/>
+      <w:pPr>
+        <w:ind w:left="1080" w:hanging="360"/>
+      </w:pPr>
+      <w:rPr>
+        <w:rFonts w:hint="default"/>
+      </w:rPr>
+    </w:lvl>
+    <w:lvl w:ilvl="1" w:tplc="10000019" w:tentative="1">
+      <w:start w:val="1"/>
+      <w:numFmt w:val="lowerLetter"/>
+      <w:lvlText w:val="%2."/>
+      <w:lvlJc w:val="left"/>
+      <w:pPr>
+        <w:ind w:left="1800" w:hanging="360"/>
+      </w:pPr>
+    </w:lvl>
+    <w:lvl w:ilvl="2" w:tplc="1000001B" w:tentative="1">
+      <w:start w:val="1"/>
+      <w:numFmt w:val="lowerRoman"/>
+      <w:lvlText w:val="%3."/>
+      <w:lvlJc w:val="right"/>
+      <w:pPr>
+        <w:ind w:left="2520" w:hanging="180"/>
+      </w:pPr>
+    </w:lvl>
+    <w:lvl w:ilvl="3" w:tplc="1000000F" w:tentative="1">
+      <w:start w:val="1"/>
+      <w:numFmt w:val="decimal"/>
+      <w:lvlText w:val="%4."/>
+      <w:lvlJc w:val="left"/>
+      <w:pPr>
+        <w:ind w:left="3240" w:hanging="360"/>
+      </w:pPr>
+    </w:lvl>
+    <w:lvl w:ilvl="4" w:tplc="10000019" w:tentative="1">
+      <w:start w:val="1"/>
+      <w:numFmt w:val="lowerLetter"/>
+      <w:lvlText w:val="%5."/>
+      <w:lvlJc w:val="left"/>
+      <w:pPr>
+        <w:ind w:left="3960" w:hanging="360"/>
+      </w:pPr>
+    </w:lvl>
+    <w:lvl w:ilvl="5" w:tplc="1000001B" w:tentative="1">
+      <w:start w:val="1"/>
+      <w:numFmt w:val="lowerRoman"/>
+      <w:lvlText w:val="%6."/>
+      <w:lvlJc w:val="right"/>
+      <w:pPr>
+        <w:ind w:left="4680" w:hanging="180"/>
+      </w:pPr>
+    </w:lvl>
+    <w:lvl w:ilvl="6" w:tplc="1000000F" w:tentative="1">
+      <w:start w:val="1"/>
+      <w:numFmt w:val="decimal"/>
+      <w:lvlText w:val="%7."/>
+      <w:lvlJc w:val="left"/>
+      <w:pPr>
+        <w:ind w:left="5400" w:hanging="360"/>
+      </w:pPr>
+    </w:lvl>
+    <w:lvl w:ilvl="7" w:tplc="10000019" w:tentative="1">
+      <w:start w:val="1"/>
+      <w:numFmt w:val="lowerLetter"/>
+      <w:lvlText w:val="%8."/>
+      <w:lvlJc w:val="left"/>
+      <w:pPr>
+        <w:ind w:left="6120" w:hanging="360"/>
+      </w:pPr>
+    </w:lvl>
+    <w:lvl w:ilvl="8" w:tplc="1000001B" w:tentative="1">
+      <w:start w:val="1"/>
+      <w:numFmt w:val="lowerRoman"/>
+      <w:lvlText w:val="%9."/>
+      <w:lvlJc w:val="right"/>
+      <w:pPr>
+        <w:ind w:left="6840" w:hanging="180"/>
+      </w:pPr>
+    </w:lvl>
+  </w:abstractNum>
+  <w:abstractNum w:abstractNumId="21" w15:restartNumberingAfterBreak="0">
+    <w:nsid w:val="60124A76"/>
+    <w:multiLevelType w:val="hybridMultilevel"/>
+    <w:tmpl w:val="B01C996E"/>
+    <w:lvl w:ilvl="0" w:tplc="EF4E3392">
+      <w:start w:val="1"/>
+      <w:numFmt w:val="decimal"/>
+      <w:lvlText w:val="%1."/>
+      <w:lvlJc w:val="left"/>
+      <w:pPr>
+        <w:ind w:left="1440" w:hanging="360"/>
+      </w:pPr>
+      <w:rPr>
+        <w:rFonts w:hint="default"/>
+      </w:rPr>
+    </w:lvl>
+    <w:lvl w:ilvl="1" w:tplc="10000019" w:tentative="1">
+      <w:start w:val="1"/>
+      <w:numFmt w:val="lowerLetter"/>
+      <w:lvlText w:val="%2."/>
+      <w:lvlJc w:val="left"/>
+      <w:pPr>
+        <w:ind w:left="2160" w:hanging="360"/>
+      </w:pPr>
+    </w:lvl>
+    <w:lvl w:ilvl="2" w:tplc="1000001B" w:tentative="1">
+      <w:start w:val="1"/>
+      <w:numFmt w:val="lowerRoman"/>
+      <w:lvlText w:val="%3."/>
+      <w:lvlJc w:val="right"/>
+      <w:pPr>
+        <w:ind w:left="2880" w:hanging="180"/>
+      </w:pPr>
+    </w:lvl>
+    <w:lvl w:ilvl="3" w:tplc="1000000F" w:tentative="1">
+      <w:start w:val="1"/>
+      <w:numFmt w:val="decimal"/>
+      <w:lvlText w:val="%4."/>
+      <w:lvlJc w:val="left"/>
+      <w:pPr>
+        <w:ind w:left="3600" w:hanging="360"/>
+      </w:pPr>
+    </w:lvl>
+    <w:lvl w:ilvl="4" w:tplc="10000019" w:tentative="1">
+      <w:start w:val="1"/>
+      <w:numFmt w:val="lowerLetter"/>
+      <w:lvlText w:val="%5."/>
+      <w:lvlJc w:val="left"/>
+      <w:pPr>
+        <w:ind w:left="4320" w:hanging="360"/>
+      </w:pPr>
+    </w:lvl>
+    <w:lvl w:ilvl="5" w:tplc="1000001B" w:tentative="1">
+      <w:start w:val="1"/>
+      <w:numFmt w:val="lowerRoman"/>
+      <w:lvlText w:val="%6."/>
+      <w:lvlJc w:val="right"/>
+      <w:pPr>
+        <w:ind w:left="5040" w:hanging="180"/>
+      </w:pPr>
+    </w:lvl>
+    <w:lvl w:ilvl="6" w:tplc="1000000F" w:tentative="1">
+      <w:start w:val="1"/>
+      <w:numFmt w:val="decimal"/>
+      <w:lvlText w:val="%7."/>
+      <w:lvlJc w:val="left"/>
+      <w:pPr>
+        <w:ind w:left="5760" w:hanging="360"/>
+      </w:pPr>
+    </w:lvl>
+    <w:lvl w:ilvl="7" w:tplc="10000019" w:tentative="1">
+      <w:start w:val="1"/>
+      <w:numFmt w:val="lowerLetter"/>
+      <w:lvlText w:val="%8."/>
+      <w:lvlJc w:val="left"/>
+      <w:pPr>
+        <w:ind w:left="6480" w:hanging="360"/>
+      </w:pPr>
+    </w:lvl>
+    <w:lvl w:ilvl="8" w:tplc="1000001B" w:tentative="1">
+      <w:start w:val="1"/>
+      <w:numFmt w:val="lowerRoman"/>
+      <w:lvlText w:val="%9."/>
+      <w:lvlJc w:val="right"/>
+      <w:pPr>
+        <w:ind w:left="7200" w:hanging="180"/>
+      </w:pPr>
+    </w:lvl>
+  </w:abstractNum>
+  <w:abstractNum w:abstractNumId="22" w15:restartNumberingAfterBreak="0">
+    <w:nsid w:val="633118A6"/>
+    <w:multiLevelType w:val="hybridMultilevel"/>
+    <w:tmpl w:val="AF223C02"/>
+    <w:lvl w:ilvl="0" w:tplc="E7240BDE">
+      <w:start w:val="1"/>
+      <w:numFmt w:val="decimal"/>
+      <w:lvlText w:val="%1."/>
+      <w:lvlJc w:val="left"/>
+      <w:pPr>
+        <w:ind w:left="1080" w:hanging="360"/>
+      </w:pPr>
+      <w:rPr>
+        <w:rFonts w:hint="default"/>
+      </w:rPr>
+    </w:lvl>
+    <w:lvl w:ilvl="1" w:tplc="10000019" w:tentative="1">
+      <w:start w:val="1"/>
+      <w:numFmt w:val="lowerLetter"/>
+      <w:lvlText w:val="%2."/>
+      <w:lvlJc w:val="left"/>
+      <w:pPr>
+        <w:ind w:left="1800" w:hanging="360"/>
+      </w:pPr>
+    </w:lvl>
+    <w:lvl w:ilvl="2" w:tplc="1000001B" w:tentative="1">
+      <w:start w:val="1"/>
+      <w:numFmt w:val="lowerRoman"/>
+      <w:lvlText w:val="%3."/>
+      <w:lvlJc w:val="right"/>
+      <w:pPr>
+        <w:ind w:left="2520" w:hanging="180"/>
+      </w:pPr>
+    </w:lvl>
+    <w:lvl w:ilvl="3" w:tplc="1000000F" w:tentative="1">
+      <w:start w:val="1"/>
+      <w:numFmt w:val="decimal"/>
+      <w:lvlText w:val="%4."/>
+      <w:lvlJc w:val="left"/>
+      <w:pPr>
+        <w:ind w:left="3240" w:hanging="360"/>
+      </w:pPr>
+    </w:lvl>
+    <w:lvl w:ilvl="4" w:tplc="10000019" w:tentative="1">
+      <w:start w:val="1"/>
+      <w:numFmt w:val="lowerLetter"/>
+      <w:lvlText w:val="%5."/>
+      <w:lvlJc w:val="left"/>
+      <w:pPr>
+        <w:ind w:left="3960" w:hanging="360"/>
+      </w:pPr>
+    </w:lvl>
+    <w:lvl w:ilvl="5" w:tplc="1000001B" w:tentative="1">
+      <w:start w:val="1"/>
+      <w:numFmt w:val="lowerRoman"/>
+      <w:lvlText w:val="%6."/>
+      <w:lvlJc w:val="right"/>
+      <w:pPr>
+        <w:ind w:left="4680" w:hanging="180"/>
+      </w:pPr>
+    </w:lvl>
+    <w:lvl w:ilvl="6" w:tplc="1000000F" w:tentative="1">
+      <w:start w:val="1"/>
+      <w:numFmt w:val="decimal"/>
+      <w:lvlText w:val="%7."/>
+      <w:lvlJc w:val="left"/>
+      <w:pPr>
+        <w:ind w:left="5400" w:hanging="360"/>
+      </w:pPr>
+    </w:lvl>
+    <w:lvl w:ilvl="7" w:tplc="10000019" w:tentative="1">
+      <w:start w:val="1"/>
+      <w:numFmt w:val="lowerLetter"/>
+      <w:lvlText w:val="%8."/>
+      <w:lvlJc w:val="left"/>
+      <w:pPr>
+        <w:ind w:left="6120" w:hanging="360"/>
+      </w:pPr>
+    </w:lvl>
+    <w:lvl w:ilvl="8" w:tplc="1000001B" w:tentative="1">
+      <w:start w:val="1"/>
+      <w:numFmt w:val="lowerRoman"/>
+      <w:lvlText w:val="%9."/>
+      <w:lvlJc w:val="right"/>
+      <w:pPr>
+        <w:ind w:left="6840" w:hanging="180"/>
+      </w:pPr>
+    </w:lvl>
+  </w:abstractNum>
+  <w:abstractNum w:abstractNumId="23" w15:restartNumberingAfterBreak="0">
+    <w:nsid w:val="66273595"/>
+    <w:multiLevelType w:val="hybridMultilevel"/>
+    <w:tmpl w:val="356E0312"/>
+    <w:lvl w:ilvl="0" w:tplc="21341546">
+      <w:start w:val="1"/>
+      <w:numFmt w:val="decimal"/>
+      <w:lvlText w:val="%1."/>
+      <w:lvlJc w:val="right"/>
+      <w:pPr>
+        <w:ind w:left="720" w:hanging="360"/>
+      </w:pPr>
+      <w:rPr>
+        <w:rFonts w:hint="default"/>
+      </w:rPr>
+    </w:lvl>
+    <w:lvl w:ilvl="1" w:tplc="10000019" w:tentative="1">
+      <w:start w:val="1"/>
+      <w:numFmt w:val="lowerLetter"/>
+      <w:lvlText w:val="%2."/>
+      <w:lvlJc w:val="left"/>
+      <w:pPr>
+        <w:ind w:left="1440" w:hanging="360"/>
+      </w:pPr>
+    </w:lvl>
+    <w:lvl w:ilvl="2" w:tplc="1000001B" w:tentative="1">
+      <w:start w:val="1"/>
+      <w:numFmt w:val="lowerRoman"/>
+      <w:lvlText w:val="%3."/>
+      <w:lvlJc w:val="right"/>
+      <w:pPr>
+        <w:ind w:left="2160" w:hanging="180"/>
+      </w:pPr>
+    </w:lvl>
+    <w:lvl w:ilvl="3" w:tplc="1000000F" w:tentative="1">
+      <w:start w:val="1"/>
+      <w:numFmt w:val="decimal"/>
+      <w:lvlText w:val="%4."/>
+      <w:lvlJc w:val="left"/>
+      <w:pPr>
+        <w:ind w:left="2880" w:hanging="360"/>
+      </w:pPr>
+    </w:lvl>
+    <w:lvl w:ilvl="4" w:tplc="10000019" w:tentative="1">
+      <w:start w:val="1"/>
+      <w:numFmt w:val="lowerLetter"/>
+      <w:lvlText w:val="%5."/>
+      <w:lvlJc w:val="left"/>
+      <w:pPr>
+        <w:ind w:left="3600" w:hanging="360"/>
+      </w:pPr>
+    </w:lvl>
+    <w:lvl w:ilvl="5" w:tplc="1000001B" w:tentative="1">
+      <w:start w:val="1"/>
+      <w:numFmt w:val="lowerRoman"/>
+      <w:lvlText w:val="%6."/>
+      <w:lvlJc w:val="right"/>
+      <w:pPr>
+        <w:ind w:left="4320" w:hanging="180"/>
+      </w:pPr>
+    </w:lvl>
+    <w:lvl w:ilvl="6" w:tplc="1000000F" w:tentative="1">
+      <w:start w:val="1"/>
+      <w:numFmt w:val="decimal"/>
+      <w:lvlText w:val="%7."/>
+      <w:lvlJc w:val="left"/>
+      <w:pPr>
+        <w:ind w:left="5040" w:hanging="360"/>
+      </w:pPr>
+    </w:lvl>
+    <w:lvl w:ilvl="7" w:tplc="10000019" w:tentative="1">
+      <w:start w:val="1"/>
+      <w:numFmt w:val="lowerLetter"/>
+      <w:lvlText w:val="%8."/>
+      <w:lvlJc w:val="left"/>
+      <w:pPr>
+        <w:ind w:left="5760" w:hanging="360"/>
+      </w:pPr>
+    </w:lvl>
+    <w:lvl w:ilvl="8" w:tplc="1000001B" w:tentative="1">
+      <w:start w:val="1"/>
+      <w:numFmt w:val="lowerRoman"/>
+      <w:lvlText w:val="%9."/>
+      <w:lvlJc w:val="right"/>
+      <w:pPr>
+        <w:ind w:left="6480" w:hanging="180"/>
+      </w:pPr>
+    </w:lvl>
+  </w:abstractNum>
+  <w:abstractNum w:abstractNumId="24" w15:restartNumberingAfterBreak="0">
+    <w:nsid w:val="677F4186"/>
+    <w:multiLevelType w:val="hybridMultilevel"/>
+    <w:tmpl w:val="3DBCB51A"/>
+    <w:lvl w:ilvl="0" w:tplc="0324E9DC">
+      <w:start w:val="1"/>
+      <w:numFmt w:val="decimal"/>
+      <w:lvlText w:val="%1."/>
+      <w:lvlJc w:val="left"/>
+      <w:pPr>
+        <w:ind w:left="1440" w:hanging="360"/>
+      </w:pPr>
+      <w:rPr>
+        <w:rFonts w:hint="default"/>
+      </w:rPr>
+    </w:lvl>
+    <w:lvl w:ilvl="1" w:tplc="10000019" w:tentative="1">
+      <w:start w:val="1"/>
+      <w:numFmt w:val="lowerLetter"/>
+      <w:lvlText w:val="%2."/>
+      <w:lvlJc w:val="left"/>
+      <w:pPr>
+        <w:ind w:left="2160" w:hanging="360"/>
+      </w:pPr>
+    </w:lvl>
+    <w:lvl w:ilvl="2" w:tplc="1000001B" w:tentative="1">
+      <w:start w:val="1"/>
+      <w:numFmt w:val="lowerRoman"/>
+      <w:lvlText w:val="%3."/>
+      <w:lvlJc w:val="right"/>
+      <w:pPr>
+        <w:ind w:left="2880" w:hanging="180"/>
+      </w:pPr>
+    </w:lvl>
+    <w:lvl w:ilvl="3" w:tplc="1000000F" w:tentative="1">
+      <w:start w:val="1"/>
+      <w:numFmt w:val="decimal"/>
+      <w:lvlText w:val="%4."/>
+      <w:lvlJc w:val="left"/>
+      <w:pPr>
+        <w:ind w:left="3600" w:hanging="360"/>
+      </w:pPr>
+    </w:lvl>
+    <w:lvl w:ilvl="4" w:tplc="10000019" w:tentative="1">
+      <w:start w:val="1"/>
+      <w:numFmt w:val="lowerLetter"/>
+      <w:lvlText w:val="%5."/>
+      <w:lvlJc w:val="left"/>
+      <w:pPr>
+        <w:ind w:left="4320" w:hanging="360"/>
+      </w:pPr>
+    </w:lvl>
+    <w:lvl w:ilvl="5" w:tplc="1000001B" w:tentative="1">
+      <w:start w:val="1"/>
+      <w:numFmt w:val="lowerRoman"/>
+      <w:lvlText w:val="%6."/>
+      <w:lvlJc w:val="right"/>
+      <w:pPr>
+        <w:ind w:left="5040" w:hanging="180"/>
+      </w:pPr>
+    </w:lvl>
+    <w:lvl w:ilvl="6" w:tplc="1000000F" w:tentative="1">
+      <w:start w:val="1"/>
+      <w:numFmt w:val="decimal"/>
+      <w:lvlText w:val="%7."/>
+      <w:lvlJc w:val="left"/>
+      <w:pPr>
+        <w:ind w:left="5760" w:hanging="360"/>
+      </w:pPr>
+    </w:lvl>
+    <w:lvl w:ilvl="7" w:tplc="10000019" w:tentative="1">
+      <w:start w:val="1"/>
+      <w:numFmt w:val="lowerLetter"/>
+      <w:lvlText w:val="%8."/>
+      <w:lvlJc w:val="left"/>
+      <w:pPr>
+        <w:ind w:left="6480" w:hanging="360"/>
+      </w:pPr>
+    </w:lvl>
+    <w:lvl w:ilvl="8" w:tplc="1000001B" w:tentative="1">
+      <w:start w:val="1"/>
+      <w:numFmt w:val="lowerRoman"/>
+      <w:lvlText w:val="%9."/>
+      <w:lvlJc w:val="right"/>
+      <w:pPr>
+        <w:ind w:left="7200" w:hanging="180"/>
+      </w:pPr>
+    </w:lvl>
+  </w:abstractNum>
+  <w:abstractNum w:abstractNumId="25" w15:restartNumberingAfterBreak="0">
+    <w:nsid w:val="6FD20D1C"/>
+    <w:multiLevelType w:val="hybridMultilevel"/>
+    <w:tmpl w:val="B13AACA8"/>
+    <w:lvl w:ilvl="0" w:tplc="1000000F">
+      <w:start w:val="1"/>
+      <w:numFmt w:val="decimal"/>
+      <w:lvlText w:val="%1."/>
+      <w:lvlJc w:val="left"/>
+      <w:pPr>
+        <w:ind w:left="720" w:hanging="360"/>
+      </w:pPr>
+      <w:rPr>
+        <w:rFonts w:hint="default"/>
+      </w:rPr>
+    </w:lvl>
+    <w:lvl w:ilvl="1" w:tplc="45CE4C8E">
+      <w:start w:val="1"/>
+      <w:numFmt w:val="decimal"/>
+      <w:lvlText w:val="%2."/>
+      <w:lvlJc w:val="left"/>
+      <w:pPr>
+        <w:ind w:left="1440" w:hanging="360"/>
+      </w:pPr>
+      <w:rPr>
+        <w:rFonts w:ascii="Times New Roman" w:eastAsiaTheme="minorHAnsi" w:hAnsi="Times New Roman" w:cs="Times New Roman"/>
+      </w:rPr>
+    </w:lvl>
+    <w:lvl w:ilvl="2" w:tplc="1000001B" w:tentative="1">
+      <w:start w:val="1"/>
+      <w:numFmt w:val="lowerRoman"/>
+      <w:lvlText w:val="%3."/>
+      <w:lvlJc w:val="right"/>
+      <w:pPr>
+        <w:ind w:left="2160" w:hanging="180"/>
+      </w:pPr>
+    </w:lvl>
+    <w:lvl w:ilvl="3" w:tplc="1000000F" w:tentative="1">
+      <w:start w:val="1"/>
+      <w:numFmt w:val="decimal"/>
+      <w:lvlText w:val="%4."/>
+      <w:lvlJc w:val="left"/>
+      <w:pPr>
+        <w:ind w:left="2880" w:hanging="360"/>
+      </w:pPr>
+    </w:lvl>
+    <w:lvl w:ilvl="4" w:tplc="10000019" w:tentative="1">
+      <w:start w:val="1"/>
+      <w:numFmt w:val="lowerLetter"/>
+      <w:lvlText w:val="%5."/>
+      <w:lvlJc w:val="left"/>
+      <w:pPr>
+        <w:ind w:left="3600" w:hanging="360"/>
+      </w:pPr>
+    </w:lvl>
+    <w:lvl w:ilvl="5" w:tplc="1000001B" w:tentative="1">
+      <w:start w:val="1"/>
+      <w:numFmt w:val="lowerRoman"/>
+      <w:lvlText w:val="%6."/>
+      <w:lvlJc w:val="right"/>
+      <w:pPr>
+        <w:ind w:left="4320" w:hanging="180"/>
+      </w:pPr>
+    </w:lvl>
+    <w:lvl w:ilvl="6" w:tplc="1000000F" w:tentative="1">
+      <w:start w:val="1"/>
+      <w:numFmt w:val="decimal"/>
+      <w:lvlText w:val="%7."/>
+      <w:lvlJc w:val="left"/>
+      <w:pPr>
+        <w:ind w:left="5040" w:hanging="360"/>
+      </w:pPr>
+    </w:lvl>
+    <w:lvl w:ilvl="7" w:tplc="10000019" w:tentative="1">
+      <w:start w:val="1"/>
+      <w:numFmt w:val="lowerLetter"/>
+      <w:lvlText w:val="%8."/>
+      <w:lvlJc w:val="left"/>
+      <w:pPr>
+        <w:ind w:left="5760" w:hanging="360"/>
+      </w:pPr>
+    </w:lvl>
+    <w:lvl w:ilvl="8" w:tplc="1000001B" w:tentative="1">
+      <w:start w:val="1"/>
+      <w:numFmt w:val="lowerRoman"/>
+      <w:lvlText w:val="%9."/>
+      <w:lvlJc w:val="right"/>
+      <w:pPr>
+        <w:ind w:left="6480" w:hanging="180"/>
+      </w:pPr>
+    </w:lvl>
+  </w:abstractNum>
+  <w:abstractNum w:abstractNumId="26" w15:restartNumberingAfterBreak="0">
+    <w:nsid w:val="76131975"/>
+    <w:multiLevelType w:val="hybridMultilevel"/>
+    <w:tmpl w:val="19B47468"/>
+    <w:lvl w:ilvl="0" w:tplc="05669A3A">
+      <w:start w:val="1"/>
+      <w:numFmt w:val="decimal"/>
+      <w:lvlText w:val="%1."/>
+      <w:lvlJc w:val="left"/>
+      <w:pPr>
+        <w:ind w:left="1080" w:hanging="360"/>
+      </w:pPr>
+      <w:rPr>
+        <w:rFonts w:hint="default"/>
+      </w:rPr>
+    </w:lvl>
+    <w:lvl w:ilvl="1" w:tplc="10000019" w:tentative="1">
+      <w:start w:val="1"/>
+      <w:numFmt w:val="lowerLetter"/>
+      <w:lvlText w:val="%2."/>
+      <w:lvlJc w:val="left"/>
+      <w:pPr>
+        <w:ind w:left="1800" w:hanging="360"/>
+      </w:pPr>
+    </w:lvl>
+    <w:lvl w:ilvl="2" w:tplc="1000001B" w:tentative="1">
+      <w:start w:val="1"/>
+      <w:numFmt w:val="lowerRoman"/>
+      <w:lvlText w:val="%3."/>
+      <w:lvlJc w:val="right"/>
+      <w:pPr>
+        <w:ind w:left="2520" w:hanging="180"/>
+      </w:pPr>
+    </w:lvl>
+    <w:lvl w:ilvl="3" w:tplc="1000000F" w:tentative="1">
+      <w:start w:val="1"/>
+      <w:numFmt w:val="decimal"/>
+      <w:lvlText w:val="%4."/>
+      <w:lvlJc w:val="left"/>
+      <w:pPr>
+        <w:ind w:left="3240" w:hanging="360"/>
+      </w:pPr>
+    </w:lvl>
+    <w:lvl w:ilvl="4" w:tplc="10000019" w:tentative="1">
+      <w:start w:val="1"/>
+      <w:numFmt w:val="lowerLetter"/>
+      <w:lvlText w:val="%5."/>
+      <w:lvlJc w:val="left"/>
+      <w:pPr>
+        <w:ind w:left="3960" w:hanging="360"/>
+      </w:pPr>
+    </w:lvl>
+    <w:lvl w:ilvl="5" w:tplc="1000001B" w:tentative="1">
+      <w:start w:val="1"/>
+      <w:numFmt w:val="lowerRoman"/>
+      <w:lvlText w:val="%6."/>
+      <w:lvlJc w:val="right"/>
+      <w:pPr>
+        <w:ind w:left="4680" w:hanging="180"/>
+      </w:pPr>
+    </w:lvl>
+    <w:lvl w:ilvl="6" w:tplc="1000000F" w:tentative="1">
+      <w:start w:val="1"/>
+      <w:numFmt w:val="decimal"/>
+      <w:lvlText w:val="%7."/>
+      <w:lvlJc w:val="left"/>
+      <w:pPr>
+        <w:ind w:left="5400" w:hanging="360"/>
+      </w:pPr>
+    </w:lvl>
+    <w:lvl w:ilvl="7" w:tplc="10000019" w:tentative="1">
+      <w:start w:val="1"/>
+      <w:numFmt w:val="lowerLetter"/>
+      <w:lvlText w:val="%8."/>
+      <w:lvlJc w:val="left"/>
+      <w:pPr>
+        <w:ind w:left="6120" w:hanging="360"/>
+      </w:pPr>
+    </w:lvl>
+    <w:lvl w:ilvl="8" w:tplc="1000001B" w:tentative="1">
+      <w:start w:val="1"/>
+      <w:numFmt w:val="lowerRoman"/>
+      <w:lvlText w:val="%9."/>
+      <w:lvlJc w:val="right"/>
+      <w:pPr>
+        <w:ind w:left="6840" w:hanging="180"/>
+      </w:pPr>
+    </w:lvl>
+  </w:abstractNum>
+  <w:abstractNum w:abstractNumId="27" w15:restartNumberingAfterBreak="0">
+    <w:nsid w:val="7CF17429"/>
+    <w:multiLevelType w:val="hybridMultilevel"/>
+    <w:tmpl w:val="AF70DA72"/>
+    <w:lvl w:ilvl="0" w:tplc="E0ACCD2C">
+      <w:start w:val="1"/>
+      <w:numFmt w:val="decimal"/>
+      <w:lvlText w:val="%1."/>
+      <w:lvlJc w:val="left"/>
+      <w:pPr>
+        <w:ind w:left="1080" w:hanging="360"/>
+      </w:pPr>
+      <w:rPr>
+        <w:rFonts w:hint="default"/>
+      </w:rPr>
+    </w:lvl>
+    <w:lvl w:ilvl="1" w:tplc="10000019" w:tentative="1">
+      <w:start w:val="1"/>
+      <w:numFmt w:val="lowerLetter"/>
+      <w:lvlText w:val="%2."/>
+      <w:lvlJc w:val="left"/>
+      <w:pPr>
+        <w:ind w:left="1800" w:hanging="360"/>
+      </w:pPr>
+    </w:lvl>
+    <w:lvl w:ilvl="2" w:tplc="1000001B" w:tentative="1">
+      <w:start w:val="1"/>
+      <w:numFmt w:val="lowerRoman"/>
+      <w:lvlText w:val="%3."/>
+      <w:lvlJc w:val="right"/>
+      <w:pPr>
+        <w:ind w:left="2520" w:hanging="180"/>
+      </w:pPr>
+    </w:lvl>
+    <w:lvl w:ilvl="3" w:tplc="1000000F" w:tentative="1">
+      <w:start w:val="1"/>
+      <w:numFmt w:val="decimal"/>
+      <w:lvlText w:val="%4."/>
+      <w:lvlJc w:val="left"/>
+      <w:pPr>
+        <w:ind w:left="3240" w:hanging="360"/>
+      </w:pPr>
+    </w:lvl>
+    <w:lvl w:ilvl="4" w:tplc="10000019" w:tentative="1">
+      <w:start w:val="1"/>
+      <w:numFmt w:val="lowerLetter"/>
+      <w:lvlText w:val="%5."/>
+      <w:lvlJc w:val="left"/>
+      <w:pPr>
+        <w:ind w:left="3960" w:hanging="360"/>
+      </w:pPr>
+    </w:lvl>
+    <w:lvl w:ilvl="5" w:tplc="1000001B" w:tentative="1">
+      <w:start w:val="1"/>
+      <w:numFmt w:val="lowerRoman"/>
+      <w:lvlText w:val="%6."/>
+      <w:lvlJc w:val="right"/>
+      <w:pPr>
+        <w:ind w:left="4680" w:hanging="180"/>
+      </w:pPr>
+    </w:lvl>
+    <w:lvl w:ilvl="6" w:tplc="1000000F" w:tentative="1">
+      <w:start w:val="1"/>
+      <w:numFmt w:val="decimal"/>
+      <w:lvlText w:val="%7."/>
+      <w:lvlJc w:val="left"/>
+      <w:pPr>
+        <w:ind w:left="5400" w:hanging="360"/>
+      </w:pPr>
+    </w:lvl>
+    <w:lvl w:ilvl="7" w:tplc="10000019" w:tentative="1">
+      <w:start w:val="1"/>
+      <w:numFmt w:val="lowerLetter"/>
+      <w:lvlText w:val="%8."/>
+      <w:lvlJc w:val="left"/>
+      <w:pPr>
+        <w:ind w:left="6120" w:hanging="360"/>
+      </w:pPr>
+    </w:lvl>
+    <w:lvl w:ilvl="8" w:tplc="1000001B" w:tentative="1">
+      <w:start w:val="1"/>
+      <w:numFmt w:val="lowerRoman"/>
+      <w:lvlText w:val="%9."/>
+      <w:lvlJc w:val="right"/>
+      <w:pPr>
+        <w:ind w:left="6840" w:hanging="180"/>
       </w:pPr>
     </w:lvl>
   </w:abstractNum>
   <w:num w:numId="1" w16cid:durableId="382099391">
+    <w:abstractNumId w:val="25"/>
+  </w:num>
+  <w:num w:numId="2" w16cid:durableId="38557609">
+    <w:abstractNumId w:val="13"/>
+  </w:num>
+  <w:num w:numId="3" w16cid:durableId="1841654291">
+    <w:abstractNumId w:val="11"/>
+  </w:num>
+  <w:num w:numId="4" w16cid:durableId="137496352">
+    <w:abstractNumId w:val="15"/>
+  </w:num>
+  <w:num w:numId="5" w16cid:durableId="523906533">
+    <w:abstractNumId w:val="20"/>
+  </w:num>
+  <w:num w:numId="6" w16cid:durableId="1531649559">
+    <w:abstractNumId w:val="16"/>
+  </w:num>
+  <w:num w:numId="7" w16cid:durableId="51541485">
+    <w:abstractNumId w:val="7"/>
+  </w:num>
+  <w:num w:numId="8" w16cid:durableId="1973514092">
     <w:abstractNumId w:val="1"/>
   </w:num>
-  <w:num w:numId="2" w16cid:durableId="38557609">
+  <w:num w:numId="9" w16cid:durableId="1827210159">
+    <w:abstractNumId w:val="19"/>
+  </w:num>
+  <w:num w:numId="10" w16cid:durableId="1305084993">
+    <w:abstractNumId w:val="4"/>
+  </w:num>
+  <w:num w:numId="11" w16cid:durableId="394088409">
+    <w:abstractNumId w:val="17"/>
+  </w:num>
+  <w:num w:numId="12" w16cid:durableId="595869079">
+    <w:abstractNumId w:val="5"/>
+  </w:num>
+  <w:num w:numId="13" w16cid:durableId="588004730">
+    <w:abstractNumId w:val="23"/>
+  </w:num>
+  <w:num w:numId="14" w16cid:durableId="880557425">
+    <w:abstractNumId w:val="3"/>
+  </w:num>
+  <w:num w:numId="15" w16cid:durableId="934821242">
+    <w:abstractNumId w:val="2"/>
+  </w:num>
+  <w:num w:numId="16" w16cid:durableId="467668195">
+    <w:abstractNumId w:val="26"/>
+  </w:num>
+  <w:num w:numId="17" w16cid:durableId="1670711292">
+    <w:abstractNumId w:val="21"/>
+  </w:num>
+  <w:num w:numId="18" w16cid:durableId="1708221099">
+    <w:abstractNumId w:val="18"/>
+  </w:num>
+  <w:num w:numId="19" w16cid:durableId="1783573505">
+    <w:abstractNumId w:val="14"/>
+  </w:num>
+  <w:num w:numId="20" w16cid:durableId="1177619589">
+    <w:abstractNumId w:val="27"/>
+  </w:num>
+  <w:num w:numId="21" w16cid:durableId="2027562266">
+    <w:abstractNumId w:val="10"/>
+  </w:num>
+  <w:num w:numId="22" w16cid:durableId="2065324801">
+    <w:abstractNumId w:val="8"/>
+  </w:num>
+  <w:num w:numId="23" w16cid:durableId="1458838348">
+    <w:abstractNumId w:val="22"/>
+  </w:num>
+  <w:num w:numId="24" w16cid:durableId="1925722176">
+    <w:abstractNumId w:val="12"/>
+  </w:num>
+  <w:num w:numId="25" w16cid:durableId="508952606">
+    <w:abstractNumId w:val="9"/>
+  </w:num>
+  <w:num w:numId="26" w16cid:durableId="2088073754">
+    <w:abstractNumId w:val="24"/>
+  </w:num>
+  <w:num w:numId="27" w16cid:durableId="819927853">
+    <w:abstractNumId w:val="6"/>
+  </w:num>
+  <w:num w:numId="28" w16cid:durableId="1100874000">
     <w:abstractNumId w:val="0"/>
   </w:num>
 </w:numbering>
@@ -3393,7 +7779,6 @@
   <w:style w:type="character" w:default="1" w:styleId="a0">
     <w:name w:val="Default Paragraph Font"/>
     <w:uiPriority w:val="1"/>
-    <w:semiHidden/>
     <w:unhideWhenUsed/>
   </w:style>
   <w:style w:type="table" w:default="1" w:styleId="a1">
@@ -3707,10 +8092,10 @@
       <w:spacing w:val="5"/>
     </w:rPr>
   </w:style>
-  <w:style w:type="paragraph" w:styleId="ac">
+  <w:style w:type="paragraph" w:customStyle="1" w:styleId="ac">
     <w:basedOn w:val="a"/>
     <w:next w:val="ad"/>
-    <w:rsid w:val="004A2782"/>
+    <w:rsid w:val="007D4E17"/>
     <w:pPr>
       <w:spacing w:before="100" w:beforeAutospacing="1" w:after="100" w:afterAutospacing="1" w:line="240" w:lineRule="auto"/>
       <w:jc w:val="both"/>

--- a/звіт_Архітектура_і_програмне_забезпечення_1_Негря_ПА-25-1.docx
+++ b/звіт_Архітектура_і_програмне_забезпечення_1_Негря_ПА-25-1.docx
@@ -77,25 +77,14 @@
         </w:rPr>
         <w:t>/</w:t>
       </w:r>
-      <w:proofErr w:type="spellStart"/>
-      <w:r>
-        <w:rPr>
-          <w:rFonts w:ascii="Times New Roman" w:hAnsi="Times New Roman" w:cs="Times New Roman"/>
-          <w:sz w:val="28"/>
-          <w:szCs w:val="28"/>
-          <w:lang w:val="uk-UA"/>
-        </w:rPr>
-        <w:t>ки</w:t>
-      </w:r>
-      <w:proofErr w:type="spellEnd"/>
-      <w:r>
-        <w:rPr>
-          <w:rFonts w:ascii="Times New Roman" w:hAnsi="Times New Roman" w:cs="Times New Roman"/>
-          <w:sz w:val="28"/>
-          <w:szCs w:val="28"/>
-          <w:lang w:val="uk-UA"/>
-        </w:rPr>
-        <w:t>) групи ПА</w:t>
+      <w:r>
+        <w:rPr>
+          <w:rFonts w:ascii="Times New Roman" w:hAnsi="Times New Roman" w:cs="Times New Roman"/>
+          <w:sz w:val="28"/>
+          <w:szCs w:val="28"/>
+          <w:lang w:val="uk-UA"/>
+        </w:rPr>
+        <w:t>ки) групи ПА</w:t>
       </w:r>
       <w:r>
         <w:rPr>
@@ -147,27 +136,9 @@
           <w:rFonts w:ascii="Times New Roman" w:hAnsi="Times New Roman" w:cs="Times New Roman"/>
           <w:sz w:val="28"/>
           <w:szCs w:val="28"/>
-          <w:lang w:val="en-US"/>
-        </w:rPr>
-        <w:t>&lt;</w:t>
-      </w:r>
-      <w:r>
-        <w:rPr>
-          <w:rFonts w:ascii="Times New Roman" w:hAnsi="Times New Roman" w:cs="Times New Roman"/>
-          <w:sz w:val="28"/>
-          <w:szCs w:val="28"/>
-          <w:lang w:val="uk-UA"/>
-        </w:rPr>
-        <w:t>ПІБ</w:t>
-      </w:r>
-      <w:r>
-        <w:rPr>
-          <w:rFonts w:ascii="Times New Roman" w:hAnsi="Times New Roman" w:cs="Times New Roman"/>
-          <w:sz w:val="28"/>
-          <w:szCs w:val="28"/>
-          <w:lang w:val="en-US"/>
-        </w:rPr>
-        <w:t>&gt;</w:t>
+          <w:lang w:val="uk-UA"/>
+        </w:rPr>
+        <w:t>Негря Дмитро Іванович</w:t>
       </w:r>
     </w:p>
     <w:p>
@@ -362,19 +333,8 @@
           <w:szCs w:val="28"/>
           <w:lang w:val="uk-UA"/>
         </w:rPr>
-        <w:t xml:space="preserve">творення </w:t>
-      </w:r>
-      <w:proofErr w:type="spellStart"/>
-      <w:r>
-        <w:rPr>
-          <w:rFonts w:ascii="Times New Roman" w:hAnsi="Times New Roman" w:cs="Times New Roman"/>
-          <w:sz w:val="28"/>
-          <w:szCs w:val="28"/>
-          <w:lang w:val="uk-UA"/>
-        </w:rPr>
-        <w:t>вектора</w:t>
-      </w:r>
-      <w:proofErr w:type="spellEnd"/>
+        <w:t>творення вектора</w:t>
+      </w:r>
       <w:r>
         <w:rPr>
           <w:rFonts w:ascii="Times New Roman" w:hAnsi="Times New Roman" w:cs="Times New Roman"/>
@@ -511,27 +471,7 @@
           <w:szCs w:val="28"/>
           <w:lang w:val="uk-UA"/>
         </w:rPr>
-        <w:t xml:space="preserve">множення </w:t>
-      </w:r>
-      <w:proofErr w:type="spellStart"/>
-      <w:r>
-        <w:rPr>
-          <w:rFonts w:ascii="Times New Roman" w:hAnsi="Times New Roman" w:cs="Times New Roman"/>
-          <w:sz w:val="28"/>
-          <w:szCs w:val="28"/>
-          <w:lang w:val="uk-UA"/>
-        </w:rPr>
-        <w:t>вектора</w:t>
-      </w:r>
-      <w:proofErr w:type="spellEnd"/>
-      <w:r>
-        <w:rPr>
-          <w:rFonts w:ascii="Times New Roman" w:hAnsi="Times New Roman" w:cs="Times New Roman"/>
-          <w:sz w:val="28"/>
-          <w:szCs w:val="28"/>
-          <w:lang w:val="uk-UA"/>
-        </w:rPr>
-        <w:t xml:space="preserve"> на квадратну матрицю</w:t>
+        <w:t>множення вектора на квадратну матрицю</w:t>
       </w:r>
       <w:r>
         <w:rPr>
@@ -624,27 +564,7 @@
           <w:szCs w:val="28"/>
           <w:lang w:val="uk-UA"/>
         </w:rPr>
-        <w:t xml:space="preserve">Функції знищення </w:t>
-      </w:r>
-      <w:proofErr w:type="spellStart"/>
-      <w:r>
-        <w:rPr>
-          <w:rFonts w:ascii="Times New Roman" w:hAnsi="Times New Roman" w:cs="Times New Roman"/>
-          <w:sz w:val="28"/>
-          <w:szCs w:val="28"/>
-          <w:lang w:val="uk-UA"/>
-        </w:rPr>
-        <w:t>вектора</w:t>
-      </w:r>
-      <w:proofErr w:type="spellEnd"/>
-      <w:r>
-        <w:rPr>
-          <w:rFonts w:ascii="Times New Roman" w:hAnsi="Times New Roman" w:cs="Times New Roman"/>
-          <w:sz w:val="28"/>
-          <w:szCs w:val="28"/>
-          <w:lang w:val="uk-UA"/>
-        </w:rPr>
-        <w:t xml:space="preserve"> та квадратної матриці</w:t>
+        <w:t>Функції знищення вектора та квадратної матриці</w:t>
       </w:r>
       <w:r>
         <w:rPr>
@@ -1090,19 +1010,8 @@
           <w:szCs w:val="28"/>
           <w:lang w:val="uk-UA"/>
         </w:rPr>
-        <w:t xml:space="preserve">Додаток Б: Код всіх файлів </w:t>
-      </w:r>
-      <w:proofErr w:type="spellStart"/>
-      <w:r>
-        <w:rPr>
-          <w:rFonts w:ascii="Times New Roman" w:hAnsi="Times New Roman" w:cs="Times New Roman"/>
-          <w:sz w:val="28"/>
-          <w:szCs w:val="28"/>
-          <w:lang w:val="uk-UA"/>
-        </w:rPr>
-        <w:t>проєкту</w:t>
-      </w:r>
-      <w:proofErr w:type="spellEnd"/>
+        <w:t>Додаток Б: Код всіх файлів проєкту</w:t>
+      </w:r>
       <w:r>
         <w:rPr>
           <w:rFonts w:ascii="Times New Roman" w:hAnsi="Times New Roman" w:cs="Times New Roman"/>
@@ -1285,27 +1194,7 @@
           <w:szCs w:val="28"/>
           <w:lang w:val="uk-UA"/>
         </w:rPr>
-        <w:t xml:space="preserve">Створення </w:t>
-      </w:r>
-      <w:proofErr w:type="spellStart"/>
-      <w:r>
-        <w:rPr>
-          <w:rFonts w:ascii="Times New Roman" w:hAnsi="Times New Roman" w:cs="Times New Roman"/>
-          <w:sz w:val="28"/>
-          <w:szCs w:val="28"/>
-          <w:lang w:val="uk-UA"/>
-        </w:rPr>
-        <w:t>вектора</w:t>
-      </w:r>
-      <w:proofErr w:type="spellEnd"/>
-      <w:r>
-        <w:rPr>
-          <w:rFonts w:ascii="Times New Roman" w:hAnsi="Times New Roman" w:cs="Times New Roman"/>
-          <w:sz w:val="28"/>
-          <w:szCs w:val="28"/>
-          <w:lang w:val="uk-UA"/>
-        </w:rPr>
-        <w:t>, с</w:t>
+        <w:t>Створення вектора, с</w:t>
       </w:r>
       <w:r>
         <w:rPr>
@@ -1371,27 +1260,7 @@
           <w:szCs w:val="28"/>
           <w:lang w:val="uk-UA"/>
         </w:rPr>
-        <w:t xml:space="preserve">Перемноження </w:t>
-      </w:r>
-      <w:proofErr w:type="spellStart"/>
-      <w:r>
-        <w:rPr>
-          <w:rFonts w:ascii="Times New Roman" w:hAnsi="Times New Roman" w:cs="Times New Roman"/>
-          <w:sz w:val="28"/>
-          <w:szCs w:val="28"/>
-          <w:lang w:val="uk-UA"/>
-        </w:rPr>
-        <w:t>вектора</w:t>
-      </w:r>
-      <w:proofErr w:type="spellEnd"/>
-      <w:r>
-        <w:rPr>
-          <w:rFonts w:ascii="Times New Roman" w:hAnsi="Times New Roman" w:cs="Times New Roman"/>
-          <w:sz w:val="28"/>
-          <w:szCs w:val="28"/>
-          <w:lang w:val="uk-UA"/>
-        </w:rPr>
-        <w:t xml:space="preserve"> на квадратну матрицю, с</w:t>
+        <w:t>Перемноження вектора на квадратну матрицю, с</w:t>
       </w:r>
       <w:r>
         <w:rPr>
@@ -1538,7 +1407,2004 @@
           <w:szCs w:val="28"/>
           <w:lang w:val="uk-UA"/>
         </w:rPr>
-        <w:t>…</w:t>
+        <w:t>Проєкт містить декілька ключових елементів:</w:t>
+      </w:r>
+    </w:p>
+    <w:p>
+      <w:pPr>
+        <w:pStyle w:val="a7"/>
+        <w:numPr>
+          <w:ilvl w:val="1"/>
+          <w:numId w:val="1"/>
+        </w:numPr>
+        <w:rPr>
+          <w:rFonts w:ascii="Times New Roman" w:hAnsi="Times New Roman" w:cs="Times New Roman"/>
+          <w:sz w:val="28"/>
+          <w:szCs w:val="28"/>
+          <w:lang w:val="en-US"/>
+        </w:rPr>
+      </w:pPr>
+      <w:r>
+        <w:rPr>
+          <w:rFonts w:ascii="Times New Roman" w:hAnsi="Times New Roman" w:cs="Times New Roman"/>
+          <w:sz w:val="28"/>
+          <w:szCs w:val="28"/>
+          <w:lang w:val="uk-UA"/>
+        </w:rPr>
+        <w:t xml:space="preserve">Папка </w:t>
+      </w:r>
+      <w:r>
+        <w:rPr>
+          <w:rFonts w:ascii="Times New Roman" w:hAnsi="Times New Roman" w:cs="Times New Roman"/>
+          <w:sz w:val="28"/>
+          <w:szCs w:val="28"/>
+          <w:lang w:val="en-US"/>
+        </w:rPr>
+        <w:t xml:space="preserve">bin – </w:t>
+      </w:r>
+      <w:r>
+        <w:rPr>
+          <w:rFonts w:ascii="Times New Roman" w:hAnsi="Times New Roman" w:cs="Times New Roman"/>
+          <w:sz w:val="28"/>
+          <w:szCs w:val="28"/>
+          <w:lang w:val="uk-UA"/>
+        </w:rPr>
+        <w:t xml:space="preserve">для виконуємого файла </w:t>
+      </w:r>
+      <w:r>
+        <w:rPr>
+          <w:rFonts w:ascii="Times New Roman" w:hAnsi="Times New Roman" w:cs="Times New Roman"/>
+          <w:sz w:val="28"/>
+          <w:szCs w:val="28"/>
+          <w:lang w:val="en-US"/>
+        </w:rPr>
+        <w:t>program.exe;</w:t>
+      </w:r>
+    </w:p>
+    <w:p>
+      <w:pPr>
+        <w:pStyle w:val="a7"/>
+        <w:numPr>
+          <w:ilvl w:val="1"/>
+          <w:numId w:val="1"/>
+        </w:numPr>
+        <w:rPr>
+          <w:rFonts w:ascii="Times New Roman" w:hAnsi="Times New Roman" w:cs="Times New Roman"/>
+          <w:sz w:val="28"/>
+          <w:szCs w:val="28"/>
+          <w:lang w:val="en-US"/>
+        </w:rPr>
+      </w:pPr>
+      <w:r>
+        <w:rPr>
+          <w:rFonts w:ascii="Times New Roman" w:hAnsi="Times New Roman" w:cs="Times New Roman"/>
+          <w:sz w:val="28"/>
+          <w:szCs w:val="28"/>
+          <w:lang w:val="uk-UA"/>
+        </w:rPr>
+        <w:t xml:space="preserve">Папка </w:t>
+      </w:r>
+      <w:r>
+        <w:rPr>
+          <w:rFonts w:ascii="Times New Roman" w:hAnsi="Times New Roman" w:cs="Times New Roman"/>
+          <w:sz w:val="28"/>
+          <w:szCs w:val="28"/>
+          <w:lang w:val="en-US"/>
+        </w:rPr>
+        <w:t xml:space="preserve">src – </w:t>
+      </w:r>
+      <w:r>
+        <w:rPr>
+          <w:rFonts w:ascii="Times New Roman" w:hAnsi="Times New Roman" w:cs="Times New Roman"/>
+          <w:sz w:val="28"/>
+          <w:szCs w:val="28"/>
+          <w:lang w:val="uk-UA"/>
+        </w:rPr>
+        <w:t>для вихідних файлів програми</w:t>
+      </w:r>
+      <w:r>
+        <w:rPr>
+          <w:rFonts w:ascii="Times New Roman" w:hAnsi="Times New Roman" w:cs="Times New Roman"/>
+          <w:sz w:val="28"/>
+          <w:szCs w:val="28"/>
+          <w:lang w:val="en-US"/>
+        </w:rPr>
+        <w:t>;</w:t>
+      </w:r>
+    </w:p>
+    <w:p>
+      <w:pPr>
+        <w:pStyle w:val="a7"/>
+        <w:numPr>
+          <w:ilvl w:val="1"/>
+          <w:numId w:val="1"/>
+        </w:numPr>
+        <w:rPr>
+          <w:rFonts w:ascii="Times New Roman" w:hAnsi="Times New Roman" w:cs="Times New Roman"/>
+          <w:sz w:val="28"/>
+          <w:szCs w:val="28"/>
+          <w:lang w:val="en-US"/>
+        </w:rPr>
+      </w:pPr>
+      <w:r>
+        <w:rPr>
+          <w:rFonts w:ascii="Times New Roman" w:hAnsi="Times New Roman" w:cs="Times New Roman"/>
+          <w:sz w:val="28"/>
+          <w:szCs w:val="28"/>
+          <w:lang w:val="uk-UA"/>
+        </w:rPr>
+        <w:t xml:space="preserve">Файл </w:t>
+      </w:r>
+      <w:r>
+        <w:rPr>
+          <w:rFonts w:ascii="Times New Roman" w:hAnsi="Times New Roman" w:cs="Times New Roman"/>
+          <w:sz w:val="28"/>
+          <w:szCs w:val="28"/>
+          <w:lang w:val="en-US"/>
+        </w:rPr>
+        <w:t xml:space="preserve">Makefile </w:t>
+      </w:r>
+      <w:r>
+        <w:rPr>
+          <w:rFonts w:ascii="Times New Roman" w:hAnsi="Times New Roman" w:cs="Times New Roman"/>
+          <w:sz w:val="28"/>
+          <w:szCs w:val="28"/>
+          <w:lang w:val="uk-UA"/>
+        </w:rPr>
+        <w:t>– для збірки проєкту</w:t>
+      </w:r>
+      <w:r>
+        <w:rPr>
+          <w:rFonts w:ascii="Times New Roman" w:hAnsi="Times New Roman" w:cs="Times New Roman"/>
+          <w:sz w:val="28"/>
+          <w:szCs w:val="28"/>
+          <w:lang w:val="en-US"/>
+        </w:rPr>
+        <w:t>:</w:t>
+      </w:r>
+    </w:p>
+    <w:p>
+      <w:pPr>
+        <w:ind w:left="720"/>
+        <w:rPr>
+          <w:rFonts w:ascii="Times New Roman" w:hAnsi="Times New Roman" w:cs="Times New Roman"/>
+          <w:sz w:val="28"/>
+          <w:szCs w:val="28"/>
+          <w:lang w:val="uk-UA"/>
+        </w:rPr>
+      </w:pPr>
+      <w:r>
+        <w:rPr>
+          <w:rFonts w:ascii="Times New Roman" w:hAnsi="Times New Roman" w:cs="Times New Roman"/>
+          <w:sz w:val="28"/>
+          <w:szCs w:val="28"/>
+          <w:lang w:val="uk-UA"/>
+        </w:rPr>
+        <w:t xml:space="preserve">Папка </w:t>
+      </w:r>
+      <w:r>
+        <w:rPr>
+          <w:rFonts w:ascii="Times New Roman" w:hAnsi="Times New Roman" w:cs="Times New Roman"/>
+          <w:sz w:val="28"/>
+          <w:szCs w:val="28"/>
+          <w:lang w:val="en-US"/>
+        </w:rPr>
+        <w:t xml:space="preserve">src </w:t>
+      </w:r>
+      <w:r>
+        <w:rPr>
+          <w:rFonts w:ascii="Times New Roman" w:hAnsi="Times New Roman" w:cs="Times New Roman"/>
+          <w:sz w:val="28"/>
+          <w:szCs w:val="28"/>
+          <w:lang w:val="uk-UA"/>
+        </w:rPr>
+        <w:t>містить такі вихідні файли:</w:t>
+      </w:r>
+    </w:p>
+    <w:p>
+      <w:pPr>
+        <w:pStyle w:val="a7"/>
+        <w:numPr>
+          <w:ilvl w:val="0"/>
+          <w:numId w:val="30"/>
+        </w:numPr>
+        <w:rPr>
+          <w:rFonts w:ascii="Times New Roman" w:hAnsi="Times New Roman" w:cs="Times New Roman"/>
+          <w:sz w:val="28"/>
+          <w:szCs w:val="28"/>
+          <w:lang w:val="uk-UA"/>
+        </w:rPr>
+      </w:pPr>
+      <w:r>
+        <w:rPr>
+          <w:rFonts w:ascii="Times New Roman" w:hAnsi="Times New Roman" w:cs="Times New Roman"/>
+          <w:i/>
+          <w:iCs/>
+          <w:sz w:val="28"/>
+          <w:szCs w:val="28"/>
+          <w:lang w:val="en-US"/>
+        </w:rPr>
+        <w:t>“</w:t>
+      </w:r>
+      <w:r>
+        <w:rPr>
+          <w:rFonts w:ascii="Times New Roman" w:hAnsi="Times New Roman" w:cs="Times New Roman"/>
+          <w:i/>
+          <w:iCs/>
+          <w:sz w:val="28"/>
+          <w:szCs w:val="28"/>
+          <w:lang w:val="en-US"/>
+        </w:rPr>
+        <w:t>mat_int.c</w:t>
+      </w:r>
+      <w:r>
+        <w:rPr>
+          <w:rFonts w:ascii="Times New Roman" w:hAnsi="Times New Roman" w:cs="Times New Roman"/>
+          <w:i/>
+          <w:iCs/>
+          <w:sz w:val="28"/>
+          <w:szCs w:val="28"/>
+          <w:lang w:val="en-US"/>
+        </w:rPr>
+        <w:t>”</w:t>
+      </w:r>
+      <w:r>
+        <w:rPr>
+          <w:rFonts w:ascii="Times New Roman" w:hAnsi="Times New Roman" w:cs="Times New Roman"/>
+          <w:sz w:val="28"/>
+          <w:szCs w:val="28"/>
+          <w:lang w:val="en-US"/>
+        </w:rPr>
+        <w:t xml:space="preserve"> – </w:t>
+      </w:r>
+      <w:r>
+        <w:rPr>
+          <w:rFonts w:ascii="Times New Roman" w:hAnsi="Times New Roman" w:cs="Times New Roman"/>
+          <w:sz w:val="28"/>
+          <w:szCs w:val="28"/>
+          <w:lang w:val="uk-UA"/>
+        </w:rPr>
+        <w:t xml:space="preserve">фукнціонал для роботи з квадратною матрицею та вектором у типі даних </w:t>
+      </w:r>
+      <w:r>
+        <w:rPr>
+          <w:rFonts w:ascii="Times New Roman" w:hAnsi="Times New Roman" w:cs="Times New Roman"/>
+          <w:sz w:val="28"/>
+          <w:szCs w:val="28"/>
+          <w:lang w:val="en-US"/>
+        </w:rPr>
+        <w:t>int</w:t>
+      </w:r>
+      <w:r>
+        <w:rPr>
+          <w:rFonts w:ascii="Times New Roman" w:hAnsi="Times New Roman" w:cs="Times New Roman"/>
+          <w:sz w:val="28"/>
+          <w:szCs w:val="28"/>
+          <w:lang w:val="en-US"/>
+        </w:rPr>
+        <w:t>;</w:t>
+      </w:r>
+    </w:p>
+    <w:p>
+      <w:pPr>
+        <w:pStyle w:val="a7"/>
+        <w:numPr>
+          <w:ilvl w:val="0"/>
+          <w:numId w:val="30"/>
+        </w:numPr>
+        <w:rPr>
+          <w:rFonts w:ascii="Times New Roman" w:hAnsi="Times New Roman" w:cs="Times New Roman"/>
+          <w:sz w:val="28"/>
+          <w:szCs w:val="28"/>
+          <w:lang w:val="uk-UA"/>
+        </w:rPr>
+      </w:pPr>
+      <w:r>
+        <w:rPr>
+          <w:rFonts w:ascii="Times New Roman" w:hAnsi="Times New Roman" w:cs="Times New Roman"/>
+          <w:i/>
+          <w:iCs/>
+          <w:sz w:val="28"/>
+          <w:szCs w:val="28"/>
+          <w:lang w:val="en-US"/>
+        </w:rPr>
+        <w:t>“</w:t>
+      </w:r>
+      <w:r>
+        <w:rPr>
+          <w:rFonts w:ascii="Times New Roman" w:hAnsi="Times New Roman" w:cs="Times New Roman"/>
+          <w:i/>
+          <w:iCs/>
+          <w:sz w:val="28"/>
+          <w:szCs w:val="28"/>
+          <w:lang w:val="en-US"/>
+        </w:rPr>
+        <w:t>mat_float.c</w:t>
+      </w:r>
+      <w:r>
+        <w:rPr>
+          <w:rFonts w:ascii="Times New Roman" w:hAnsi="Times New Roman" w:cs="Times New Roman"/>
+          <w:i/>
+          <w:iCs/>
+          <w:sz w:val="28"/>
+          <w:szCs w:val="28"/>
+          <w:lang w:val="en-US"/>
+        </w:rPr>
+        <w:t>”</w:t>
+      </w:r>
+      <w:r>
+        <w:rPr>
+          <w:rFonts w:ascii="Times New Roman" w:hAnsi="Times New Roman" w:cs="Times New Roman"/>
+          <w:sz w:val="28"/>
+          <w:szCs w:val="28"/>
+          <w:lang w:val="en-US"/>
+        </w:rPr>
+        <w:t xml:space="preserve"> – </w:t>
+      </w:r>
+      <w:r>
+        <w:rPr>
+          <w:rFonts w:ascii="Times New Roman" w:hAnsi="Times New Roman" w:cs="Times New Roman"/>
+          <w:sz w:val="28"/>
+          <w:szCs w:val="28"/>
+          <w:lang w:val="uk-UA"/>
+        </w:rPr>
+        <w:t>ф</w:t>
+      </w:r>
+      <w:r>
+        <w:rPr>
+          <w:rFonts w:ascii="Times New Roman" w:hAnsi="Times New Roman" w:cs="Times New Roman"/>
+          <w:sz w:val="28"/>
+          <w:szCs w:val="28"/>
+          <w:lang w:val="uk-UA"/>
+        </w:rPr>
+        <w:t xml:space="preserve">укнціонал для роботи з квадратною матрицею та вектором у типі даних </w:t>
+      </w:r>
+      <w:r>
+        <w:rPr>
+          <w:rFonts w:ascii="Times New Roman" w:hAnsi="Times New Roman" w:cs="Times New Roman"/>
+          <w:sz w:val="28"/>
+          <w:szCs w:val="28"/>
+          <w:lang w:val="en-US"/>
+        </w:rPr>
+        <w:t>float</w:t>
+      </w:r>
+      <w:r>
+        <w:rPr>
+          <w:rFonts w:ascii="Times New Roman" w:hAnsi="Times New Roman" w:cs="Times New Roman"/>
+          <w:sz w:val="28"/>
+          <w:szCs w:val="28"/>
+          <w:lang w:val="en-US"/>
+        </w:rPr>
+        <w:t>;</w:t>
+      </w:r>
+    </w:p>
+    <w:p>
+      <w:pPr>
+        <w:pStyle w:val="a7"/>
+        <w:numPr>
+          <w:ilvl w:val="0"/>
+          <w:numId w:val="30"/>
+        </w:numPr>
+        <w:rPr>
+          <w:rFonts w:ascii="Times New Roman" w:hAnsi="Times New Roman" w:cs="Times New Roman"/>
+          <w:sz w:val="28"/>
+          <w:szCs w:val="28"/>
+          <w:lang w:val="uk-UA"/>
+        </w:rPr>
+      </w:pPr>
+      <w:r>
+        <w:rPr>
+          <w:rFonts w:ascii="Times New Roman" w:hAnsi="Times New Roman" w:cs="Times New Roman"/>
+          <w:i/>
+          <w:iCs/>
+          <w:sz w:val="28"/>
+          <w:szCs w:val="28"/>
+          <w:lang w:val="en-US"/>
+        </w:rPr>
+        <w:t>“</w:t>
+      </w:r>
+      <w:r>
+        <w:rPr>
+          <w:rFonts w:ascii="Times New Roman" w:hAnsi="Times New Roman" w:cs="Times New Roman"/>
+          <w:i/>
+          <w:iCs/>
+          <w:sz w:val="28"/>
+          <w:szCs w:val="28"/>
+          <w:lang w:val="en-US"/>
+        </w:rPr>
+        <w:t>mat_</w:t>
+      </w:r>
+      <w:r>
+        <w:rPr>
+          <w:rFonts w:ascii="Times New Roman" w:hAnsi="Times New Roman" w:cs="Times New Roman"/>
+          <w:i/>
+          <w:iCs/>
+          <w:sz w:val="28"/>
+          <w:szCs w:val="28"/>
+          <w:lang w:val="en-US"/>
+        </w:rPr>
+        <w:t>double</w:t>
+      </w:r>
+      <w:r>
+        <w:rPr>
+          <w:rFonts w:ascii="Times New Roman" w:hAnsi="Times New Roman" w:cs="Times New Roman"/>
+          <w:i/>
+          <w:iCs/>
+          <w:sz w:val="28"/>
+          <w:szCs w:val="28"/>
+          <w:lang w:val="en-US"/>
+        </w:rPr>
+        <w:t>.c</w:t>
+      </w:r>
+      <w:r>
+        <w:rPr>
+          <w:rFonts w:ascii="Times New Roman" w:hAnsi="Times New Roman" w:cs="Times New Roman"/>
+          <w:i/>
+          <w:iCs/>
+          <w:sz w:val="28"/>
+          <w:szCs w:val="28"/>
+          <w:lang w:val="en-US"/>
+        </w:rPr>
+        <w:t>”</w:t>
+      </w:r>
+      <w:r>
+        <w:rPr>
+          <w:rFonts w:ascii="Times New Roman" w:hAnsi="Times New Roman" w:cs="Times New Roman"/>
+          <w:sz w:val="28"/>
+          <w:szCs w:val="28"/>
+          <w:lang w:val="en-US"/>
+        </w:rPr>
+        <w:t xml:space="preserve"> – </w:t>
+      </w:r>
+      <w:r>
+        <w:rPr>
+          <w:rFonts w:ascii="Times New Roman" w:hAnsi="Times New Roman" w:cs="Times New Roman"/>
+          <w:sz w:val="28"/>
+          <w:szCs w:val="28"/>
+          <w:lang w:val="uk-UA"/>
+        </w:rPr>
+        <w:t xml:space="preserve">фукнціонал для роботи з квадратною матрицею та вектором у типі даних </w:t>
+      </w:r>
+      <w:r>
+        <w:rPr>
+          <w:rFonts w:ascii="Times New Roman" w:hAnsi="Times New Roman" w:cs="Times New Roman"/>
+          <w:sz w:val="28"/>
+          <w:szCs w:val="28"/>
+          <w:lang w:val="en-US"/>
+        </w:rPr>
+        <w:t>double</w:t>
+      </w:r>
+      <w:r>
+        <w:rPr>
+          <w:rFonts w:ascii="Times New Roman" w:hAnsi="Times New Roman" w:cs="Times New Roman"/>
+          <w:sz w:val="28"/>
+          <w:szCs w:val="28"/>
+          <w:lang w:val="en-US"/>
+        </w:rPr>
+        <w:t>;</w:t>
+      </w:r>
+    </w:p>
+    <w:p>
+      <w:pPr>
+        <w:pStyle w:val="a7"/>
+        <w:numPr>
+          <w:ilvl w:val="0"/>
+          <w:numId w:val="30"/>
+        </w:numPr>
+        <w:rPr>
+          <w:rFonts w:ascii="Times New Roman" w:hAnsi="Times New Roman" w:cs="Times New Roman"/>
+          <w:sz w:val="28"/>
+          <w:szCs w:val="28"/>
+          <w:lang w:val="uk-UA"/>
+        </w:rPr>
+      </w:pPr>
+      <w:r>
+        <w:rPr>
+          <w:rFonts w:ascii="Times New Roman" w:hAnsi="Times New Roman" w:cs="Times New Roman"/>
+          <w:i/>
+          <w:iCs/>
+          <w:sz w:val="28"/>
+          <w:szCs w:val="28"/>
+          <w:lang w:val="en-US"/>
+        </w:rPr>
+        <w:t>“</w:t>
+      </w:r>
+      <w:r>
+        <w:rPr>
+          <w:rFonts w:ascii="Times New Roman" w:hAnsi="Times New Roman" w:cs="Times New Roman"/>
+          <w:i/>
+          <w:iCs/>
+          <w:sz w:val="28"/>
+          <w:szCs w:val="28"/>
+          <w:lang w:val="en-US"/>
+        </w:rPr>
+        <w:t>mat_int.h</w:t>
+      </w:r>
+      <w:r>
+        <w:rPr>
+          <w:rFonts w:ascii="Times New Roman" w:hAnsi="Times New Roman" w:cs="Times New Roman"/>
+          <w:i/>
+          <w:iCs/>
+          <w:sz w:val="28"/>
+          <w:szCs w:val="28"/>
+          <w:lang w:val="en-US"/>
+        </w:rPr>
+        <w:t>”</w:t>
+      </w:r>
+      <w:r>
+        <w:rPr>
+          <w:rFonts w:ascii="Times New Roman" w:hAnsi="Times New Roman" w:cs="Times New Roman"/>
+          <w:sz w:val="28"/>
+          <w:szCs w:val="28"/>
+          <w:lang w:val="en-US"/>
+        </w:rPr>
+        <w:t xml:space="preserve">, </w:t>
+      </w:r>
+      <w:r>
+        <w:rPr>
+          <w:rFonts w:ascii="Times New Roman" w:hAnsi="Times New Roman" w:cs="Times New Roman"/>
+          <w:sz w:val="28"/>
+          <w:szCs w:val="28"/>
+          <w:lang w:val="en-US"/>
+        </w:rPr>
+        <w:t>“</w:t>
+      </w:r>
+      <w:r>
+        <w:rPr>
+          <w:rFonts w:ascii="Times New Roman" w:hAnsi="Times New Roman" w:cs="Times New Roman"/>
+          <w:i/>
+          <w:iCs/>
+          <w:sz w:val="28"/>
+          <w:szCs w:val="28"/>
+          <w:lang w:val="en-US"/>
+        </w:rPr>
+        <w:t>mat_float.h</w:t>
+      </w:r>
+      <w:r>
+        <w:rPr>
+          <w:rFonts w:ascii="Times New Roman" w:hAnsi="Times New Roman" w:cs="Times New Roman"/>
+          <w:i/>
+          <w:iCs/>
+          <w:sz w:val="28"/>
+          <w:szCs w:val="28"/>
+          <w:lang w:val="en-US"/>
+        </w:rPr>
+        <w:t>”</w:t>
+      </w:r>
+      <w:r>
+        <w:rPr>
+          <w:rFonts w:ascii="Times New Roman" w:hAnsi="Times New Roman" w:cs="Times New Roman"/>
+          <w:sz w:val="28"/>
+          <w:szCs w:val="28"/>
+          <w:lang w:val="en-US"/>
+        </w:rPr>
+        <w:t xml:space="preserve">, </w:t>
+      </w:r>
+      <w:r>
+        <w:rPr>
+          <w:rFonts w:ascii="Times New Roman" w:hAnsi="Times New Roman" w:cs="Times New Roman"/>
+          <w:sz w:val="28"/>
+          <w:szCs w:val="28"/>
+          <w:lang w:val="en-US"/>
+        </w:rPr>
+        <w:t>“</w:t>
+      </w:r>
+      <w:r>
+        <w:rPr>
+          <w:rFonts w:ascii="Times New Roman" w:hAnsi="Times New Roman" w:cs="Times New Roman"/>
+          <w:i/>
+          <w:iCs/>
+          <w:sz w:val="28"/>
+          <w:szCs w:val="28"/>
+          <w:lang w:val="en-US"/>
+        </w:rPr>
+        <w:t>mat_double.h</w:t>
+      </w:r>
+      <w:r>
+        <w:rPr>
+          <w:rFonts w:ascii="Times New Roman" w:hAnsi="Times New Roman" w:cs="Times New Roman"/>
+          <w:i/>
+          <w:iCs/>
+          <w:sz w:val="28"/>
+          <w:szCs w:val="28"/>
+          <w:lang w:val="en-US"/>
+        </w:rPr>
+        <w:t>”</w:t>
+      </w:r>
+      <w:r>
+        <w:rPr>
+          <w:rFonts w:ascii="Times New Roman" w:hAnsi="Times New Roman" w:cs="Times New Roman"/>
+          <w:sz w:val="28"/>
+          <w:szCs w:val="28"/>
+          <w:lang w:val="en-US"/>
+        </w:rPr>
+        <w:t xml:space="preserve"> – </w:t>
+      </w:r>
+      <w:r>
+        <w:rPr>
+          <w:rFonts w:ascii="Times New Roman" w:hAnsi="Times New Roman" w:cs="Times New Roman"/>
+          <w:sz w:val="28"/>
+          <w:szCs w:val="28"/>
+          <w:lang w:val="uk-UA"/>
+        </w:rPr>
+        <w:t>хедер файли для функціоналу</w:t>
+      </w:r>
+      <w:r>
+        <w:rPr>
+          <w:rFonts w:ascii="Times New Roman" w:hAnsi="Times New Roman" w:cs="Times New Roman"/>
+          <w:sz w:val="28"/>
+          <w:szCs w:val="28"/>
+          <w:lang w:val="en-US"/>
+        </w:rPr>
+        <w:t>;</w:t>
+      </w:r>
+    </w:p>
+    <w:p>
+      <w:pPr>
+        <w:pStyle w:val="a7"/>
+        <w:numPr>
+          <w:ilvl w:val="0"/>
+          <w:numId w:val="30"/>
+        </w:numPr>
+        <w:rPr>
+          <w:rFonts w:ascii="Times New Roman" w:hAnsi="Times New Roman" w:cs="Times New Roman"/>
+          <w:sz w:val="28"/>
+          <w:szCs w:val="28"/>
+          <w:lang w:val="uk-UA"/>
+        </w:rPr>
+      </w:pPr>
+      <w:r>
+        <w:rPr>
+          <w:rFonts w:ascii="Times New Roman" w:hAnsi="Times New Roman" w:cs="Times New Roman"/>
+          <w:i/>
+          <w:iCs/>
+          <w:sz w:val="28"/>
+          <w:szCs w:val="28"/>
+          <w:lang w:val="en-US"/>
+        </w:rPr>
+        <w:t>“</w:t>
+      </w:r>
+      <w:r>
+        <w:rPr>
+          <w:rFonts w:ascii="Times New Roman" w:hAnsi="Times New Roman" w:cs="Times New Roman"/>
+          <w:i/>
+          <w:iCs/>
+          <w:sz w:val="28"/>
+          <w:szCs w:val="28"/>
+          <w:lang w:val="en-US"/>
+        </w:rPr>
+        <w:t>mat.h</w:t>
+      </w:r>
+      <w:r>
+        <w:rPr>
+          <w:rFonts w:ascii="Times New Roman" w:hAnsi="Times New Roman" w:cs="Times New Roman"/>
+          <w:i/>
+          <w:iCs/>
+          <w:sz w:val="28"/>
+          <w:szCs w:val="28"/>
+          <w:lang w:val="en-US"/>
+        </w:rPr>
+        <w:t>”</w:t>
+      </w:r>
+      <w:r>
+        <w:rPr>
+          <w:rFonts w:ascii="Times New Roman" w:hAnsi="Times New Roman" w:cs="Times New Roman"/>
+          <w:sz w:val="28"/>
+          <w:szCs w:val="28"/>
+          <w:lang w:val="en-US"/>
+        </w:rPr>
+        <w:t xml:space="preserve"> – </w:t>
+      </w:r>
+      <w:r>
+        <w:rPr>
+          <w:rFonts w:ascii="Times New Roman" w:hAnsi="Times New Roman" w:cs="Times New Roman"/>
+          <w:sz w:val="28"/>
+          <w:szCs w:val="28"/>
+          <w:lang w:val="uk-UA"/>
+        </w:rPr>
+        <w:t>хедер файл з усіма типами</w:t>
+      </w:r>
+      <w:r>
+        <w:rPr>
+          <w:rFonts w:ascii="Times New Roman" w:hAnsi="Times New Roman" w:cs="Times New Roman"/>
+          <w:sz w:val="28"/>
+          <w:szCs w:val="28"/>
+          <w:lang w:val="uk-UA"/>
+        </w:rPr>
+        <w:t xml:space="preserve"> матриць</w:t>
+      </w:r>
+      <w:r>
+        <w:rPr>
+          <w:rFonts w:ascii="Times New Roman" w:hAnsi="Times New Roman" w:cs="Times New Roman"/>
+          <w:sz w:val="28"/>
+          <w:szCs w:val="28"/>
+          <w:lang w:val="en-US"/>
+        </w:rPr>
+        <w:t>;</w:t>
+      </w:r>
+    </w:p>
+    <w:p>
+      <w:pPr>
+        <w:pStyle w:val="a7"/>
+        <w:numPr>
+          <w:ilvl w:val="0"/>
+          <w:numId w:val="30"/>
+        </w:numPr>
+        <w:rPr>
+          <w:rFonts w:ascii="Times New Roman" w:hAnsi="Times New Roman" w:cs="Times New Roman"/>
+          <w:sz w:val="28"/>
+          <w:szCs w:val="28"/>
+          <w:lang w:val="uk-UA"/>
+        </w:rPr>
+      </w:pPr>
+      <w:r>
+        <w:rPr>
+          <w:rFonts w:ascii="Times New Roman" w:hAnsi="Times New Roman" w:cs="Times New Roman"/>
+          <w:i/>
+          <w:iCs/>
+          <w:sz w:val="28"/>
+          <w:szCs w:val="28"/>
+          <w:lang w:val="en-US"/>
+        </w:rPr>
+        <w:t>“</w:t>
+      </w:r>
+      <w:r>
+        <w:rPr>
+          <w:rFonts w:ascii="Times New Roman" w:hAnsi="Times New Roman" w:cs="Times New Roman"/>
+          <w:i/>
+          <w:iCs/>
+          <w:sz w:val="28"/>
+          <w:szCs w:val="28"/>
+          <w:lang w:val="en-US"/>
+        </w:rPr>
+        <w:t>tests.c</w:t>
+      </w:r>
+      <w:r>
+        <w:rPr>
+          <w:rFonts w:ascii="Times New Roman" w:hAnsi="Times New Roman" w:cs="Times New Roman"/>
+          <w:i/>
+          <w:iCs/>
+          <w:sz w:val="28"/>
+          <w:szCs w:val="28"/>
+          <w:lang w:val="en-US"/>
+        </w:rPr>
+        <w:t>”</w:t>
+      </w:r>
+      <w:r>
+        <w:rPr>
+          <w:rFonts w:ascii="Times New Roman" w:hAnsi="Times New Roman" w:cs="Times New Roman"/>
+          <w:sz w:val="28"/>
+          <w:szCs w:val="28"/>
+          <w:lang w:val="en-US"/>
+        </w:rPr>
+        <w:t xml:space="preserve"> – </w:t>
+      </w:r>
+      <w:r>
+        <w:rPr>
+          <w:rFonts w:ascii="Times New Roman" w:hAnsi="Times New Roman" w:cs="Times New Roman"/>
+          <w:sz w:val="28"/>
+          <w:szCs w:val="28"/>
+          <w:lang w:val="uk-UA"/>
+        </w:rPr>
+        <w:t>файл з тестами</w:t>
+      </w:r>
+      <w:r>
+        <w:rPr>
+          <w:rFonts w:ascii="Times New Roman" w:hAnsi="Times New Roman" w:cs="Times New Roman"/>
+          <w:sz w:val="28"/>
+          <w:szCs w:val="28"/>
+          <w:lang w:val="en-US"/>
+        </w:rPr>
+        <w:t>;</w:t>
+      </w:r>
+    </w:p>
+    <w:p>
+      <w:pPr>
+        <w:ind w:left="720"/>
+        <w:rPr>
+          <w:rFonts w:ascii="Times New Roman" w:hAnsi="Times New Roman" w:cs="Times New Roman"/>
+          <w:sz w:val="28"/>
+          <w:szCs w:val="28"/>
+          <w:lang w:val="uk-UA"/>
+        </w:rPr>
+      </w:pPr>
+      <w:r>
+        <w:rPr>
+          <w:rFonts w:ascii="Times New Roman" w:hAnsi="Times New Roman" w:cs="Times New Roman"/>
+          <w:sz w:val="28"/>
+          <w:szCs w:val="28"/>
+          <w:lang w:val="uk-UA"/>
+        </w:rPr>
+        <w:t xml:space="preserve">У кожному з </w:t>
+      </w:r>
+      <w:r>
+        <w:rPr>
+          <w:rFonts w:ascii="Times New Roman" w:hAnsi="Times New Roman" w:cs="Times New Roman"/>
+          <w:i/>
+          <w:iCs/>
+          <w:sz w:val="28"/>
+          <w:szCs w:val="28"/>
+          <w:lang w:val="en-US"/>
+        </w:rPr>
+        <w:t>“</w:t>
+      </w:r>
+      <w:r>
+        <w:rPr>
+          <w:rFonts w:ascii="Times New Roman" w:hAnsi="Times New Roman" w:cs="Times New Roman"/>
+          <w:i/>
+          <w:iCs/>
+          <w:sz w:val="28"/>
+          <w:szCs w:val="28"/>
+          <w:lang w:val="en-US"/>
+        </w:rPr>
+        <w:t>src/</w:t>
+      </w:r>
+      <w:r>
+        <w:rPr>
+          <w:rFonts w:ascii="Times New Roman" w:hAnsi="Times New Roman" w:cs="Times New Roman"/>
+          <w:i/>
+          <w:iCs/>
+          <w:sz w:val="28"/>
+          <w:szCs w:val="28"/>
+          <w:lang w:val="en-US"/>
+        </w:rPr>
+        <w:t>mat_&lt;type&gt;.c</w:t>
+      </w:r>
+      <w:r>
+        <w:rPr>
+          <w:rFonts w:ascii="Times New Roman" w:hAnsi="Times New Roman" w:cs="Times New Roman"/>
+          <w:i/>
+          <w:iCs/>
+          <w:sz w:val="28"/>
+          <w:szCs w:val="28"/>
+          <w:lang w:val="en-US"/>
+        </w:rPr>
+        <w:t>”</w:t>
+      </w:r>
+      <w:r>
+        <w:rPr>
+          <w:rFonts w:ascii="Times New Roman" w:hAnsi="Times New Roman" w:cs="Times New Roman"/>
+          <w:sz w:val="28"/>
+          <w:szCs w:val="28"/>
+          <w:lang w:val="en-US"/>
+        </w:rPr>
+        <w:t xml:space="preserve"> </w:t>
+      </w:r>
+      <w:r>
+        <w:rPr>
+          <w:rFonts w:ascii="Times New Roman" w:hAnsi="Times New Roman" w:cs="Times New Roman"/>
+          <w:sz w:val="28"/>
+          <w:szCs w:val="28"/>
+          <w:lang w:val="uk-UA"/>
+        </w:rPr>
+        <w:t xml:space="preserve">файлі визначено однаковий функціонал, тільки для різних типів. Для прикладу візьмемо за основний тип </w:t>
+      </w:r>
+      <w:r>
+        <w:rPr>
+          <w:rFonts w:ascii="Times New Roman" w:hAnsi="Times New Roman" w:cs="Times New Roman"/>
+          <w:sz w:val="28"/>
+          <w:szCs w:val="28"/>
+          <w:lang w:val="en-US"/>
+        </w:rPr>
+        <w:t>float.</w:t>
+      </w:r>
+      <w:r>
+        <w:rPr>
+          <w:rFonts w:ascii="Times New Roman" w:hAnsi="Times New Roman" w:cs="Times New Roman"/>
+          <w:sz w:val="28"/>
+          <w:szCs w:val="28"/>
+          <w:lang w:val="uk-UA"/>
+        </w:rPr>
+        <w:t xml:space="preserve"> Основні 2 функції, у яких виконується множення:</w:t>
+      </w:r>
+    </w:p>
+    <w:p>
+      <w:pPr>
+        <w:shd w:val="clear" w:color="auto" w:fill="FAFAFA"/>
+        <w:spacing w:after="0" w:line="285" w:lineRule="atLeast"/>
+        <w:ind w:left="720"/>
+        <w:rPr>
+          <w:rFonts w:ascii="Consolas" w:eastAsia="Times New Roman" w:hAnsi="Consolas" w:cs="Times New Roman"/>
+          <w:color w:val="383A42"/>
+          <w:kern w:val="0"/>
+          <w:sz w:val="21"/>
+          <w:szCs w:val="21"/>
+          <w:lang/>
+          <w14:ligatures w14:val="none"/>
+        </w:rPr>
+      </w:pPr>
+      <w:r>
+        <w:rPr>
+          <w:rFonts w:ascii="Consolas" w:eastAsia="Times New Roman" w:hAnsi="Consolas" w:cs="Times New Roman"/>
+          <w:color w:val="A626A4"/>
+          <w:kern w:val="0"/>
+          <w:sz w:val="21"/>
+          <w:szCs w:val="21"/>
+          <w:lang/>
+          <w14:ligatures w14:val="none"/>
+        </w:rPr>
+        <w:t>void</w:t>
+      </w:r>
+      <w:r>
+        <w:rPr>
+          <w:rFonts w:ascii="Consolas" w:eastAsia="Times New Roman" w:hAnsi="Consolas" w:cs="Times New Roman"/>
+          <w:color w:val="383A42"/>
+          <w:kern w:val="0"/>
+          <w:sz w:val="21"/>
+          <w:szCs w:val="21"/>
+          <w:lang/>
+          <w14:ligatures w14:val="none"/>
+        </w:rPr>
+        <w:t xml:space="preserve"> </w:t>
+      </w:r>
+      <w:r>
+        <w:rPr>
+          <w:rFonts w:ascii="Consolas" w:eastAsia="Times New Roman" w:hAnsi="Consolas" w:cs="Times New Roman"/>
+          <w:color w:val="4078F2"/>
+          <w:kern w:val="0"/>
+          <w:sz w:val="21"/>
+          <w:szCs w:val="21"/>
+          <w:lang/>
+          <w14:ligatures w14:val="none"/>
+        </w:rPr>
+        <w:t>mat_mul_1df_2df</w:t>
+      </w:r>
+      <w:r>
+        <w:rPr>
+          <w:rFonts w:ascii="Consolas" w:eastAsia="Times New Roman" w:hAnsi="Consolas" w:cs="Times New Roman"/>
+          <w:color w:val="383A42"/>
+          <w:kern w:val="0"/>
+          <w:sz w:val="21"/>
+          <w:szCs w:val="21"/>
+          <w:lang/>
+          <w14:ligatures w14:val="none"/>
+        </w:rPr>
+        <w:t>(</w:t>
+      </w:r>
+      <w:r>
+        <w:rPr>
+          <w:rFonts w:ascii="Consolas" w:eastAsia="Times New Roman" w:hAnsi="Consolas" w:cs="Times New Roman"/>
+          <w:color w:val="C18401"/>
+          <w:kern w:val="0"/>
+          <w:sz w:val="21"/>
+          <w:szCs w:val="21"/>
+          <w:lang/>
+          <w14:ligatures w14:val="none"/>
+        </w:rPr>
+        <w:t>Mat1Df</w:t>
+      </w:r>
+      <w:r>
+        <w:rPr>
+          <w:rFonts w:ascii="Consolas" w:eastAsia="Times New Roman" w:hAnsi="Consolas" w:cs="Times New Roman"/>
+          <w:color w:val="A626A4"/>
+          <w:kern w:val="0"/>
+          <w:sz w:val="21"/>
+          <w:szCs w:val="21"/>
+          <w:lang/>
+          <w14:ligatures w14:val="none"/>
+        </w:rPr>
+        <w:t>*</w:t>
+      </w:r>
+      <w:r>
+        <w:rPr>
+          <w:rFonts w:ascii="Consolas" w:eastAsia="Times New Roman" w:hAnsi="Consolas" w:cs="Times New Roman"/>
+          <w:color w:val="383A42"/>
+          <w:kern w:val="0"/>
+          <w:sz w:val="21"/>
+          <w:szCs w:val="21"/>
+          <w:lang/>
+          <w14:ligatures w14:val="none"/>
+        </w:rPr>
+        <w:t xml:space="preserve"> mat1d, </w:t>
+      </w:r>
+      <w:r>
+        <w:rPr>
+          <w:rFonts w:ascii="Consolas" w:eastAsia="Times New Roman" w:hAnsi="Consolas" w:cs="Times New Roman"/>
+          <w:color w:val="C18401"/>
+          <w:kern w:val="0"/>
+          <w:sz w:val="21"/>
+          <w:szCs w:val="21"/>
+          <w:lang/>
+          <w14:ligatures w14:val="none"/>
+        </w:rPr>
+        <w:t>Mat2Df</w:t>
+      </w:r>
+      <w:r>
+        <w:rPr>
+          <w:rFonts w:ascii="Consolas" w:eastAsia="Times New Roman" w:hAnsi="Consolas" w:cs="Times New Roman"/>
+          <w:color w:val="A626A4"/>
+          <w:kern w:val="0"/>
+          <w:sz w:val="21"/>
+          <w:szCs w:val="21"/>
+          <w:lang/>
+          <w14:ligatures w14:val="none"/>
+        </w:rPr>
+        <w:t>*</w:t>
+      </w:r>
+      <w:r>
+        <w:rPr>
+          <w:rFonts w:ascii="Consolas" w:eastAsia="Times New Roman" w:hAnsi="Consolas" w:cs="Times New Roman"/>
+          <w:color w:val="383A42"/>
+          <w:kern w:val="0"/>
+          <w:sz w:val="21"/>
+          <w:szCs w:val="21"/>
+          <w:lang/>
+          <w14:ligatures w14:val="none"/>
+        </w:rPr>
+        <w:t xml:space="preserve"> mat2d, </w:t>
+      </w:r>
+      <w:r>
+        <w:rPr>
+          <w:rFonts w:ascii="Consolas" w:eastAsia="Times New Roman" w:hAnsi="Consolas" w:cs="Times New Roman"/>
+          <w:color w:val="C18401"/>
+          <w:kern w:val="0"/>
+          <w:sz w:val="21"/>
+          <w:szCs w:val="21"/>
+          <w:lang/>
+          <w14:ligatures w14:val="none"/>
+        </w:rPr>
+        <w:t>Mat1Df</w:t>
+      </w:r>
+      <w:r>
+        <w:rPr>
+          <w:rFonts w:ascii="Consolas" w:eastAsia="Times New Roman" w:hAnsi="Consolas" w:cs="Times New Roman"/>
+          <w:color w:val="A626A4"/>
+          <w:kern w:val="0"/>
+          <w:sz w:val="21"/>
+          <w:szCs w:val="21"/>
+          <w:lang/>
+          <w14:ligatures w14:val="none"/>
+        </w:rPr>
+        <w:t>*</w:t>
+      </w:r>
+      <w:r>
+        <w:rPr>
+          <w:rFonts w:ascii="Consolas" w:eastAsia="Times New Roman" w:hAnsi="Consolas" w:cs="Times New Roman"/>
+          <w:color w:val="383A42"/>
+          <w:kern w:val="0"/>
+          <w:sz w:val="21"/>
+          <w:szCs w:val="21"/>
+          <w:lang/>
+          <w14:ligatures w14:val="none"/>
+        </w:rPr>
+        <w:t xml:space="preserve"> result_mat);</w:t>
+      </w:r>
+    </w:p>
+    <w:p>
+      <w:pPr>
+        <w:shd w:val="clear" w:color="auto" w:fill="FAFAFA"/>
+        <w:spacing w:after="0" w:line="285" w:lineRule="atLeast"/>
+        <w:ind w:left="720"/>
+        <w:rPr>
+          <w:rFonts w:ascii="Consolas" w:eastAsia="Times New Roman" w:hAnsi="Consolas" w:cs="Times New Roman"/>
+          <w:color w:val="383A42"/>
+          <w:kern w:val="0"/>
+          <w:sz w:val="21"/>
+          <w:szCs w:val="21"/>
+          <w:lang/>
+          <w14:ligatures w14:val="none"/>
+        </w:rPr>
+      </w:pPr>
+    </w:p>
+    <w:p>
+      <w:pPr>
+        <w:shd w:val="clear" w:color="auto" w:fill="FAFAFA"/>
+        <w:spacing w:after="0" w:line="285" w:lineRule="atLeast"/>
+        <w:ind w:left="720"/>
+        <w:rPr>
+          <w:rFonts w:ascii="Consolas" w:eastAsia="Times New Roman" w:hAnsi="Consolas" w:cs="Times New Roman"/>
+          <w:color w:val="383A42"/>
+          <w:kern w:val="0"/>
+          <w:sz w:val="21"/>
+          <w:szCs w:val="21"/>
+          <w:lang/>
+          <w14:ligatures w14:val="none"/>
+        </w:rPr>
+      </w:pPr>
+      <w:r>
+        <w:rPr>
+          <w:rFonts w:ascii="Consolas" w:eastAsia="Times New Roman" w:hAnsi="Consolas" w:cs="Times New Roman"/>
+          <w:color w:val="A626A4"/>
+          <w:kern w:val="0"/>
+          <w:sz w:val="21"/>
+          <w:szCs w:val="21"/>
+          <w:lang/>
+          <w14:ligatures w14:val="none"/>
+        </w:rPr>
+        <w:t>void</w:t>
+      </w:r>
+      <w:r>
+        <w:rPr>
+          <w:rFonts w:ascii="Consolas" w:eastAsia="Times New Roman" w:hAnsi="Consolas" w:cs="Times New Roman"/>
+          <w:color w:val="383A42"/>
+          <w:kern w:val="0"/>
+          <w:sz w:val="21"/>
+          <w:szCs w:val="21"/>
+          <w:lang/>
+          <w14:ligatures w14:val="none"/>
+        </w:rPr>
+        <w:t xml:space="preserve"> </w:t>
+      </w:r>
+      <w:r>
+        <w:rPr>
+          <w:rFonts w:ascii="Consolas" w:eastAsia="Times New Roman" w:hAnsi="Consolas" w:cs="Times New Roman"/>
+          <w:color w:val="4078F2"/>
+          <w:kern w:val="0"/>
+          <w:sz w:val="21"/>
+          <w:szCs w:val="21"/>
+          <w:lang/>
+          <w14:ligatures w14:val="none"/>
+        </w:rPr>
+        <w:t>mat_mul_2df_1df</w:t>
+      </w:r>
+      <w:r>
+        <w:rPr>
+          <w:rFonts w:ascii="Consolas" w:eastAsia="Times New Roman" w:hAnsi="Consolas" w:cs="Times New Roman"/>
+          <w:color w:val="383A42"/>
+          <w:kern w:val="0"/>
+          <w:sz w:val="21"/>
+          <w:szCs w:val="21"/>
+          <w:lang/>
+          <w14:ligatures w14:val="none"/>
+        </w:rPr>
+        <w:t>(</w:t>
+      </w:r>
+      <w:r>
+        <w:rPr>
+          <w:rFonts w:ascii="Consolas" w:eastAsia="Times New Roman" w:hAnsi="Consolas" w:cs="Times New Roman"/>
+          <w:color w:val="C18401"/>
+          <w:kern w:val="0"/>
+          <w:sz w:val="21"/>
+          <w:szCs w:val="21"/>
+          <w:lang/>
+          <w14:ligatures w14:val="none"/>
+        </w:rPr>
+        <w:t>Mat2Df</w:t>
+      </w:r>
+      <w:r>
+        <w:rPr>
+          <w:rFonts w:ascii="Consolas" w:eastAsia="Times New Roman" w:hAnsi="Consolas" w:cs="Times New Roman"/>
+          <w:color w:val="A626A4"/>
+          <w:kern w:val="0"/>
+          <w:sz w:val="21"/>
+          <w:szCs w:val="21"/>
+          <w:lang/>
+          <w14:ligatures w14:val="none"/>
+        </w:rPr>
+        <w:t>*</w:t>
+      </w:r>
+      <w:r>
+        <w:rPr>
+          <w:rFonts w:ascii="Consolas" w:eastAsia="Times New Roman" w:hAnsi="Consolas" w:cs="Times New Roman"/>
+          <w:color w:val="383A42"/>
+          <w:kern w:val="0"/>
+          <w:sz w:val="21"/>
+          <w:szCs w:val="21"/>
+          <w:lang/>
+          <w14:ligatures w14:val="none"/>
+        </w:rPr>
+        <w:t xml:space="preserve"> mat2d, </w:t>
+      </w:r>
+      <w:r>
+        <w:rPr>
+          <w:rFonts w:ascii="Consolas" w:eastAsia="Times New Roman" w:hAnsi="Consolas" w:cs="Times New Roman"/>
+          <w:color w:val="C18401"/>
+          <w:kern w:val="0"/>
+          <w:sz w:val="21"/>
+          <w:szCs w:val="21"/>
+          <w:lang/>
+          <w14:ligatures w14:val="none"/>
+        </w:rPr>
+        <w:t>Mat1Df</w:t>
+      </w:r>
+      <w:r>
+        <w:rPr>
+          <w:rFonts w:ascii="Consolas" w:eastAsia="Times New Roman" w:hAnsi="Consolas" w:cs="Times New Roman"/>
+          <w:color w:val="A626A4"/>
+          <w:kern w:val="0"/>
+          <w:sz w:val="21"/>
+          <w:szCs w:val="21"/>
+          <w:lang/>
+          <w14:ligatures w14:val="none"/>
+        </w:rPr>
+        <w:t>*</w:t>
+      </w:r>
+      <w:r>
+        <w:rPr>
+          <w:rFonts w:ascii="Consolas" w:eastAsia="Times New Roman" w:hAnsi="Consolas" w:cs="Times New Roman"/>
+          <w:color w:val="383A42"/>
+          <w:kern w:val="0"/>
+          <w:sz w:val="21"/>
+          <w:szCs w:val="21"/>
+          <w:lang/>
+          <w14:ligatures w14:val="none"/>
+        </w:rPr>
+        <w:t xml:space="preserve"> mat1d, </w:t>
+      </w:r>
+      <w:r>
+        <w:rPr>
+          <w:rFonts w:ascii="Consolas" w:eastAsia="Times New Roman" w:hAnsi="Consolas" w:cs="Times New Roman"/>
+          <w:color w:val="C18401"/>
+          <w:kern w:val="0"/>
+          <w:sz w:val="21"/>
+          <w:szCs w:val="21"/>
+          <w:lang/>
+          <w14:ligatures w14:val="none"/>
+        </w:rPr>
+        <w:t>Mat1Df</w:t>
+      </w:r>
+      <w:r>
+        <w:rPr>
+          <w:rFonts w:ascii="Consolas" w:eastAsia="Times New Roman" w:hAnsi="Consolas" w:cs="Times New Roman"/>
+          <w:color w:val="A626A4"/>
+          <w:kern w:val="0"/>
+          <w:sz w:val="21"/>
+          <w:szCs w:val="21"/>
+          <w:lang/>
+          <w14:ligatures w14:val="none"/>
+        </w:rPr>
+        <w:t>*</w:t>
+      </w:r>
+      <w:r>
+        <w:rPr>
+          <w:rFonts w:ascii="Consolas" w:eastAsia="Times New Roman" w:hAnsi="Consolas" w:cs="Times New Roman"/>
+          <w:color w:val="383A42"/>
+          <w:kern w:val="0"/>
+          <w:sz w:val="21"/>
+          <w:szCs w:val="21"/>
+          <w:lang/>
+          <w14:ligatures w14:val="none"/>
+        </w:rPr>
+        <w:t xml:space="preserve"> result_mat);</w:t>
+      </w:r>
+    </w:p>
+    <w:p>
+      <w:pPr>
+        <w:ind w:left="720"/>
+        <w:rPr>
+          <w:rFonts w:ascii="Times New Roman" w:hAnsi="Times New Roman" w:cs="Times New Roman"/>
+          <w:sz w:val="28"/>
+          <w:szCs w:val="28"/>
+          <w:lang w:val="uk-UA"/>
+        </w:rPr>
+      </w:pPr>
+    </w:p>
+    <w:p>
+      <w:pPr>
+        <w:ind w:left="720"/>
+        <w:rPr>
+          <w:rFonts w:ascii="Times New Roman" w:hAnsi="Times New Roman" w:cs="Times New Roman"/>
+          <w:i/>
+          <w:iCs/>
+          <w:lang w:val="uk-UA"/>
+        </w:rPr>
+      </w:pPr>
+      <w:r>
+        <w:rPr>
+          <w:rFonts w:ascii="Times New Roman" w:hAnsi="Times New Roman" w:cs="Times New Roman"/>
+          <w:sz w:val="28"/>
+          <w:szCs w:val="28"/>
+          <w:lang w:val="uk-UA"/>
+        </w:rPr>
+        <w:lastRenderedPageBreak/>
+        <w:t>Інші функції (для створення, заповнення, друку та видаленн</w:t>
+      </w:r>
+      <w:r>
+        <w:rPr>
+          <w:rFonts w:ascii="Times New Roman" w:hAnsi="Times New Roman" w:cs="Times New Roman"/>
+          <w:sz w:val="28"/>
+          <w:szCs w:val="28"/>
+          <w:lang w:val="uk-UA"/>
+        </w:rPr>
+        <w:t>я</w:t>
+      </w:r>
+      <w:r>
+        <w:rPr>
+          <w:rFonts w:ascii="Times New Roman" w:hAnsi="Times New Roman" w:cs="Times New Roman"/>
+          <w:sz w:val="28"/>
+          <w:szCs w:val="28"/>
+          <w:lang w:val="uk-UA"/>
+        </w:rPr>
+        <w:t xml:space="preserve">) </w:t>
+      </w:r>
+      <w:r>
+        <w:rPr>
+          <w:rFonts w:ascii="Times New Roman" w:hAnsi="Times New Roman" w:cs="Times New Roman"/>
+          <w:sz w:val="28"/>
+          <w:szCs w:val="28"/>
+          <w:lang w:val="uk-UA"/>
+        </w:rPr>
+        <w:t>не мають у собі алгоритмів і виконують базові операції для підготовки та послідуючому прибиранні робочого місця з матрицями, тому окремо представлятися не будуть. А ось функції множення потребують блок-схеми, оскільки виконують прямі дії над матрицями</w:t>
+      </w:r>
+      <w:r>
+        <w:rPr>
+          <w:rFonts w:ascii="Times New Roman" w:hAnsi="Times New Roman" w:cs="Times New Roman"/>
+          <w:sz w:val="28"/>
+          <w:szCs w:val="28"/>
+          <w:lang w:val="uk-UA"/>
+        </w:rPr>
+        <w:t>:</w:t>
+      </w:r>
+      <w:r>
+        <w:rPr>
+          <w:rFonts w:ascii="Times New Roman" w:hAnsi="Times New Roman" w:cs="Times New Roman"/>
+          <w:i/>
+          <w:iCs/>
+          <w:lang w:val="uk-UA"/>
+        </w:rPr>
+        <w:t xml:space="preserve"> </w:t>
+      </w:r>
+    </w:p>
+    <w:tbl>
+      <w:tblPr>
+        <w:tblStyle w:val="ae"/>
+        <w:tblW w:w="9082" w:type="dxa"/>
+        <w:jc w:val="center"/>
+        <w:tblLook w:val="04A0" w:firstRow="1" w:lastRow="0" w:firstColumn="1" w:lastColumn="0" w:noHBand="0" w:noVBand="1"/>
+      </w:tblPr>
+      <w:tblGrid>
+        <w:gridCol w:w="4500"/>
+        <w:gridCol w:w="4582"/>
+      </w:tblGrid>
+      <w:tr>
+        <w:trPr>
+          <w:trHeight w:val="4826"/>
+          <w:jc w:val="center"/>
+        </w:trPr>
+        <w:tc>
+          <w:tcPr>
+            <w:tcW w:w="4500" w:type="dxa"/>
+            <w:tcBorders>
+              <w:top w:val="nil"/>
+              <w:left w:val="nil"/>
+              <w:bottom w:val="nil"/>
+              <w:right w:val="nil"/>
+            </w:tcBorders>
+          </w:tcPr>
+          <w:p>
+            <w:pPr>
+              <w:rPr>
+                <w:rFonts w:ascii="Times New Roman" w:hAnsi="Times New Roman" w:cs="Times New Roman"/>
+                <w:i/>
+                <w:iCs/>
+                <w:lang w:val="uk-UA"/>
+              </w:rPr>
+            </w:pPr>
+            <w:r>
+              <w:rPr>
+                <w:rFonts w:ascii="Times New Roman" w:hAnsi="Times New Roman" w:cs="Times New Roman"/>
+                <w:noProof/>
+                <w:sz w:val="28"/>
+                <w:szCs w:val="28"/>
+                <w:lang w:val="uk-UA"/>
+              </w:rPr>
+              <w:drawing>
+                <wp:inline distT="0" distB="0" distL="0" distR="0" wp14:anchorId="2F9F42FE" wp14:editId="477FC8A1">
+                  <wp:extent cx="2693968" cy="3390900"/>
+                  <wp:effectExtent l="0" t="0" r="0" b="0"/>
+                  <wp:docPr id="959211301" name="Рисунок 2"/>
+                  <wp:cNvGraphicFramePr>
+                    <a:graphicFrameLocks xmlns:a="http://schemas.openxmlformats.org/drawingml/2006/main" noChangeAspect="1"/>
+                  </wp:cNvGraphicFramePr>
+                  <a:graphic xmlns:a="http://schemas.openxmlformats.org/drawingml/2006/main">
+                    <a:graphicData uri="http://schemas.openxmlformats.org/drawingml/2006/picture">
+                      <pic:pic xmlns:pic="http://schemas.openxmlformats.org/drawingml/2006/picture">
+                        <pic:nvPicPr>
+                          <pic:cNvPr id="0" name="Picture 9"/>
+                          <pic:cNvPicPr>
+                            <a:picLocks noChangeAspect="1" noChangeArrowheads="1"/>
+                          </pic:cNvPicPr>
+                        </pic:nvPicPr>
+                        <pic:blipFill>
+                          <a:blip r:embed="rId5" cstate="print">
+                            <a:extLst>
+                              <a:ext uri="{28A0092B-C50C-407E-A947-70E740481C1C}">
+                                <a14:useLocalDpi xmlns:a14="http://schemas.microsoft.com/office/drawing/2010/main" val="0"/>
+                              </a:ext>
+                            </a:extLst>
+                          </a:blip>
+                          <a:srcRect/>
+                          <a:stretch>
+                            <a:fillRect/>
+                          </a:stretch>
+                        </pic:blipFill>
+                        <pic:spPr bwMode="auto">
+                          <a:xfrm>
+                            <a:off x="0" y="0"/>
+                            <a:ext cx="2707006" cy="3407311"/>
+                          </a:xfrm>
+                          <a:prstGeom prst="rect">
+                            <a:avLst/>
+                          </a:prstGeom>
+                          <a:noFill/>
+                          <a:ln>
+                            <a:noFill/>
+                          </a:ln>
+                        </pic:spPr>
+                      </pic:pic>
+                    </a:graphicData>
+                  </a:graphic>
+                </wp:inline>
+              </w:drawing>
+            </w:r>
+          </w:p>
+          <w:p>
+            <w:pPr>
+              <w:jc w:val="center"/>
+              <w:rPr>
+                <w:rFonts w:ascii="Times New Roman" w:hAnsi="Times New Roman" w:cs="Times New Roman"/>
+                <w:i/>
+                <w:iCs/>
+                <w:lang w:val="uk-UA"/>
+              </w:rPr>
+            </w:pPr>
+            <w:r>
+              <w:rPr>
+                <w:rFonts w:ascii="Times New Roman" w:hAnsi="Times New Roman" w:cs="Times New Roman"/>
+                <w:i/>
+                <w:iCs/>
+                <w:lang w:val="uk-UA"/>
+              </w:rPr>
+              <w:t>Рис 1. Блок-схема множення квадратної матриці на вектор.</w:t>
+            </w:r>
+          </w:p>
+          <w:p>
+            <w:pPr>
+              <w:jc w:val="center"/>
+              <w:rPr>
+                <w:rFonts w:ascii="Times New Roman" w:hAnsi="Times New Roman" w:cs="Times New Roman"/>
+                <w:i/>
+                <w:iCs/>
+                <w:lang w:val="uk-UA"/>
+              </w:rPr>
+            </w:pPr>
+          </w:p>
+        </w:tc>
+        <w:tc>
+          <w:tcPr>
+            <w:tcW w:w="4582" w:type="dxa"/>
+            <w:tcBorders>
+              <w:top w:val="nil"/>
+              <w:left w:val="nil"/>
+              <w:bottom w:val="nil"/>
+              <w:right w:val="nil"/>
+            </w:tcBorders>
+          </w:tcPr>
+          <w:p>
+            <w:pPr>
+              <w:jc w:val="center"/>
+              <w:rPr>
+                <w:rFonts w:ascii="Times New Roman" w:hAnsi="Times New Roman" w:cs="Times New Roman"/>
+                <w:noProof/>
+                <w:sz w:val="28"/>
+                <w:szCs w:val="28"/>
+                <w:lang w:val="uk-UA"/>
+              </w:rPr>
+            </w:pPr>
+            <w:r>
+              <w:rPr>
+                <w:rFonts w:ascii="Times New Roman" w:hAnsi="Times New Roman" w:cs="Times New Roman"/>
+                <w:noProof/>
+                <w:sz w:val="28"/>
+                <w:szCs w:val="28"/>
+                <w:lang w:val="uk-UA"/>
+              </w:rPr>
+              <w:drawing>
+                <wp:inline distT="0" distB="0" distL="0" distR="0" wp14:anchorId="50D465FC" wp14:editId="202FE421">
+                  <wp:extent cx="2738845" cy="3384550"/>
+                  <wp:effectExtent l="0" t="0" r="4445" b="6350"/>
+                  <wp:docPr id="1985412619" name="Рисунок 3" descr="Изображение выглядит как текст, диаграмма, зарисовка, круг&#10;&#10;Содержимое, созданное искусственным интеллектом, может быть неверным."/>
+                  <wp:cNvGraphicFramePr>
+                    <a:graphicFrameLocks xmlns:a="http://schemas.openxmlformats.org/drawingml/2006/main" noChangeAspect="1"/>
+                  </wp:cNvGraphicFramePr>
+                  <a:graphic xmlns:a="http://schemas.openxmlformats.org/drawingml/2006/main">
+                    <a:graphicData uri="http://schemas.openxmlformats.org/drawingml/2006/picture">
+                      <pic:pic xmlns:pic="http://schemas.openxmlformats.org/drawingml/2006/picture">
+                        <pic:nvPicPr>
+                          <pic:cNvPr id="1985412619" name="Рисунок 3" descr="Изображение выглядит как текст, диаграмма, зарисовка, круг&#10;&#10;Содержимое, созданное искусственным интеллектом, может быть неверным."/>
+                          <pic:cNvPicPr>
+                            <a:picLocks noChangeAspect="1" noChangeArrowheads="1"/>
+                          </pic:cNvPicPr>
+                        </pic:nvPicPr>
+                        <pic:blipFill>
+                          <a:blip r:embed="rId6" cstate="print">
+                            <a:extLst>
+                              <a:ext uri="{28A0092B-C50C-407E-A947-70E740481C1C}">
+                                <a14:useLocalDpi xmlns:a14="http://schemas.microsoft.com/office/drawing/2010/main" val="0"/>
+                              </a:ext>
+                            </a:extLst>
+                          </a:blip>
+                          <a:srcRect/>
+                          <a:stretch>
+                            <a:fillRect/>
+                          </a:stretch>
+                        </pic:blipFill>
+                        <pic:spPr bwMode="auto">
+                          <a:xfrm>
+                            <a:off x="0" y="0"/>
+                            <a:ext cx="2763080" cy="3414498"/>
+                          </a:xfrm>
+                          <a:prstGeom prst="rect">
+                            <a:avLst/>
+                          </a:prstGeom>
+                          <a:noFill/>
+                          <a:ln>
+                            <a:noFill/>
+                          </a:ln>
+                        </pic:spPr>
+                      </pic:pic>
+                    </a:graphicData>
+                  </a:graphic>
+                </wp:inline>
+              </w:drawing>
+            </w:r>
+          </w:p>
+          <w:p>
+            <w:pPr>
+              <w:jc w:val="center"/>
+              <w:rPr>
+                <w:rFonts w:ascii="Times New Roman" w:hAnsi="Times New Roman" w:cs="Times New Roman"/>
+                <w:i/>
+                <w:iCs/>
+                <w:lang w:val="uk-UA"/>
+              </w:rPr>
+            </w:pPr>
+            <w:r>
+              <w:rPr>
+                <w:rFonts w:ascii="Times New Roman" w:hAnsi="Times New Roman" w:cs="Times New Roman"/>
+                <w:i/>
+                <w:iCs/>
+                <w:lang w:val="uk-UA"/>
+              </w:rPr>
+              <w:t xml:space="preserve">Рис </w:t>
+            </w:r>
+            <w:r>
+              <w:rPr>
+                <w:rFonts w:ascii="Times New Roman" w:hAnsi="Times New Roman" w:cs="Times New Roman"/>
+                <w:i/>
+                <w:iCs/>
+                <w:lang w:val="uk-UA"/>
+              </w:rPr>
+              <w:t>2</w:t>
+            </w:r>
+            <w:r>
+              <w:rPr>
+                <w:rFonts w:ascii="Times New Roman" w:hAnsi="Times New Roman" w:cs="Times New Roman"/>
+                <w:i/>
+                <w:iCs/>
+                <w:lang w:val="uk-UA"/>
+              </w:rPr>
+              <w:t xml:space="preserve">. Блок-схема множення </w:t>
+            </w:r>
+            <w:r>
+              <w:rPr>
+                <w:rFonts w:ascii="Times New Roman" w:hAnsi="Times New Roman" w:cs="Times New Roman"/>
+                <w:i/>
+                <w:iCs/>
+                <w:lang w:val="uk-UA"/>
+              </w:rPr>
+              <w:t>вектора на квадратну матрицю.</w:t>
+            </w:r>
+          </w:p>
+          <w:p>
+            <w:pPr>
+              <w:rPr>
+                <w:rFonts w:ascii="Times New Roman" w:hAnsi="Times New Roman" w:cs="Times New Roman"/>
+                <w:lang w:val="uk-UA"/>
+              </w:rPr>
+            </w:pPr>
+          </w:p>
+        </w:tc>
+      </w:tr>
+    </w:tbl>
+    <w:p>
+      <w:pPr>
+        <w:rPr>
+          <w:rFonts w:ascii="Times New Roman" w:hAnsi="Times New Roman" w:cs="Times New Roman"/>
+          <w:sz w:val="28"/>
+          <w:szCs w:val="28"/>
+          <w:lang w:val="uk-UA"/>
+        </w:rPr>
+      </w:pPr>
+    </w:p>
+    <w:p>
+      <w:pPr>
+        <w:rPr>
+          <w:rFonts w:ascii="Times New Roman" w:hAnsi="Times New Roman" w:cs="Times New Roman"/>
+          <w:sz w:val="28"/>
+          <w:szCs w:val="28"/>
+          <w:lang w:val="uk-UA"/>
+        </w:rPr>
+      </w:pPr>
+      <w:r>
+        <w:rPr>
+          <w:rFonts w:ascii="Times New Roman" w:hAnsi="Times New Roman" w:cs="Times New Roman"/>
+          <w:sz w:val="28"/>
+          <w:szCs w:val="28"/>
+          <w:lang w:val="uk-UA"/>
+        </w:rPr>
+        <w:tab/>
+        <w:t>Блок-схеми виглядають майже однаково, оскільки формула для множення виглядає майже однаково, різниця тільки в зміні положень рядків і стовпців.</w:t>
+      </w:r>
+    </w:p>
+    <w:p>
+      <w:pPr>
+        <w:rPr>
+          <w:rFonts w:ascii="Times New Roman" w:hAnsi="Times New Roman" w:cs="Times New Roman"/>
+          <w:sz w:val="28"/>
+          <w:szCs w:val="28"/>
+          <w:lang w:val="uk-UA"/>
+        </w:rPr>
+      </w:pPr>
+      <w:r>
+        <w:rPr>
+          <w:rFonts w:ascii="Times New Roman" w:hAnsi="Times New Roman" w:cs="Times New Roman"/>
+          <w:sz w:val="28"/>
+          <w:szCs w:val="28"/>
+          <w:lang w:val="uk-UA"/>
+        </w:rPr>
+        <w:tab/>
+        <w:t xml:space="preserve">Для типів </w:t>
+      </w:r>
+      <w:r>
+        <w:rPr>
+          <w:rFonts w:ascii="Times New Roman" w:hAnsi="Times New Roman" w:cs="Times New Roman"/>
+          <w:sz w:val="28"/>
+          <w:szCs w:val="28"/>
+          <w:lang w:val="en-US"/>
+        </w:rPr>
+        <w:t xml:space="preserve">int </w:t>
+      </w:r>
+      <w:r>
+        <w:rPr>
+          <w:rFonts w:ascii="Times New Roman" w:hAnsi="Times New Roman" w:cs="Times New Roman"/>
+          <w:sz w:val="28"/>
+          <w:szCs w:val="28"/>
+          <w:lang w:val="uk-UA"/>
+        </w:rPr>
+        <w:t xml:space="preserve">та </w:t>
+      </w:r>
+      <w:r>
+        <w:rPr>
+          <w:rFonts w:ascii="Times New Roman" w:hAnsi="Times New Roman" w:cs="Times New Roman"/>
+          <w:sz w:val="28"/>
+          <w:szCs w:val="28"/>
+          <w:lang w:val="en-US"/>
+        </w:rPr>
+        <w:t xml:space="preserve">double </w:t>
+      </w:r>
+      <w:r>
+        <w:rPr>
+          <w:rFonts w:ascii="Times New Roman" w:hAnsi="Times New Roman" w:cs="Times New Roman"/>
+          <w:sz w:val="28"/>
+          <w:szCs w:val="28"/>
+          <w:lang w:val="uk-UA"/>
+        </w:rPr>
+        <w:t>функції аналогічні.</w:t>
+      </w:r>
+    </w:p>
+    <w:p>
+      <w:pPr>
+        <w:shd w:val="clear" w:color="auto" w:fill="FAFAFA"/>
+        <w:spacing w:line="285" w:lineRule="atLeast"/>
+        <w:rPr>
+          <w:rFonts w:ascii="Times New Roman" w:hAnsi="Times New Roman" w:cs="Times New Roman"/>
+          <w:sz w:val="28"/>
+          <w:szCs w:val="28"/>
+          <w:lang w:val="en-US"/>
+        </w:rPr>
+      </w:pPr>
+      <w:r>
+        <w:rPr>
+          <w:rFonts w:ascii="Times New Roman" w:hAnsi="Times New Roman" w:cs="Times New Roman"/>
+          <w:sz w:val="28"/>
+          <w:szCs w:val="28"/>
+          <w:lang w:val="uk-UA"/>
+        </w:rPr>
+        <w:tab/>
+      </w:r>
+      <w:r>
+        <w:rPr>
+          <w:rFonts w:ascii="Times New Roman" w:hAnsi="Times New Roman" w:cs="Times New Roman"/>
+          <w:sz w:val="28"/>
+          <w:szCs w:val="28"/>
+          <w:lang w:val="uk-UA"/>
+        </w:rPr>
+        <w:t xml:space="preserve">Хедер-файл </w:t>
+      </w:r>
+      <w:r>
+        <w:rPr>
+          <w:rFonts w:ascii="Times New Roman" w:hAnsi="Times New Roman" w:cs="Times New Roman"/>
+          <w:i/>
+          <w:iCs/>
+          <w:sz w:val="28"/>
+          <w:szCs w:val="28"/>
+          <w:lang w:val="en-US"/>
+        </w:rPr>
+        <w:t>“src/</w:t>
+      </w:r>
+      <w:r>
+        <w:rPr>
+          <w:rFonts w:ascii="Times New Roman" w:hAnsi="Times New Roman" w:cs="Times New Roman"/>
+          <w:i/>
+          <w:iCs/>
+          <w:sz w:val="28"/>
+          <w:szCs w:val="28"/>
+          <w:lang w:val="en-US"/>
+        </w:rPr>
+        <w:t>mat.h</w:t>
+      </w:r>
+      <w:r>
+        <w:rPr>
+          <w:rFonts w:ascii="Times New Roman" w:hAnsi="Times New Roman" w:cs="Times New Roman"/>
+          <w:i/>
+          <w:iCs/>
+          <w:sz w:val="28"/>
+          <w:szCs w:val="28"/>
+          <w:lang w:val="en-US"/>
+        </w:rPr>
+        <w:t>”</w:t>
+      </w:r>
+      <w:r>
+        <w:rPr>
+          <w:rFonts w:ascii="Times New Roman" w:hAnsi="Times New Roman" w:cs="Times New Roman"/>
+          <w:sz w:val="28"/>
+          <w:szCs w:val="28"/>
+          <w:lang w:val="en-US"/>
+        </w:rPr>
+        <w:t xml:space="preserve"> </w:t>
+      </w:r>
+      <w:r>
+        <w:rPr>
+          <w:rFonts w:ascii="Times New Roman" w:hAnsi="Times New Roman" w:cs="Times New Roman"/>
+          <w:sz w:val="28"/>
+          <w:szCs w:val="28"/>
+          <w:lang w:val="uk-UA"/>
+        </w:rPr>
+        <w:t xml:space="preserve">містить в собі об’єднання всіх типів матриць за допомогою препроцесору </w:t>
+      </w:r>
+      <w:r>
+        <w:rPr>
+          <w:rFonts w:ascii="Times New Roman" w:hAnsi="Times New Roman" w:cs="Times New Roman"/>
+          <w:sz w:val="28"/>
+          <w:szCs w:val="28"/>
+          <w:lang w:val="en-US"/>
+        </w:rPr>
+        <w:t>_Generic()</w:t>
+      </w:r>
+      <w:r>
+        <w:rPr>
+          <w:rFonts w:ascii="Times New Roman" w:hAnsi="Times New Roman" w:cs="Times New Roman"/>
+          <w:sz w:val="28"/>
+          <w:szCs w:val="28"/>
+          <w:lang w:val="uk-UA"/>
+        </w:rPr>
+        <w:t>. Це</w:t>
+      </w:r>
+      <w:r>
+        <w:rPr>
+          <w:rFonts w:ascii="Times New Roman" w:hAnsi="Times New Roman" w:cs="Times New Roman"/>
+          <w:sz w:val="28"/>
+          <w:szCs w:val="28"/>
+          <w:lang w:val="uk-UA"/>
+        </w:rPr>
+        <w:t xml:space="preserve"> дозволяє передавати у такі функції, як:</w:t>
+      </w:r>
+      <w:r>
+        <w:rPr>
+          <w:rFonts w:ascii="Times New Roman" w:hAnsi="Times New Roman" w:cs="Times New Roman"/>
+          <w:sz w:val="28"/>
+          <w:szCs w:val="28"/>
+          <w:lang w:val="en-US"/>
+        </w:rPr>
+        <w:t xml:space="preserve"> </w:t>
+      </w:r>
+      <w:r>
+        <w:rPr>
+          <w:rFonts w:ascii="Consolas" w:eastAsia="Times New Roman" w:hAnsi="Consolas" w:cs="Times New Roman"/>
+          <w:color w:val="4078F2"/>
+          <w:kern w:val="0"/>
+          <w:sz w:val="21"/>
+          <w:szCs w:val="21"/>
+          <w:lang/>
+          <w14:ligatures w14:val="none"/>
+        </w:rPr>
+        <w:t>mat_fill</w:t>
+      </w:r>
+      <w:r>
+        <w:rPr>
+          <w:rFonts w:ascii="Times New Roman" w:hAnsi="Times New Roman" w:cs="Times New Roman"/>
+          <w:sz w:val="28"/>
+          <w:szCs w:val="28"/>
+          <w:lang w:val="en-US"/>
+        </w:rPr>
+        <w:t xml:space="preserve">, </w:t>
+      </w:r>
+      <w:r>
+        <w:rPr>
+          <w:rFonts w:ascii="Consolas" w:eastAsia="Times New Roman" w:hAnsi="Consolas" w:cs="Times New Roman"/>
+          <w:color w:val="4078F2"/>
+          <w:kern w:val="0"/>
+          <w:sz w:val="21"/>
+          <w:szCs w:val="21"/>
+          <w:lang/>
+          <w14:ligatures w14:val="none"/>
+        </w:rPr>
+        <w:t>mat_print</w:t>
+      </w:r>
+      <w:r>
+        <w:rPr>
+          <w:rFonts w:ascii="Times New Roman" w:hAnsi="Times New Roman" w:cs="Times New Roman"/>
+          <w:sz w:val="28"/>
+          <w:szCs w:val="28"/>
+          <w:lang w:val="en-US"/>
+        </w:rPr>
+        <w:t xml:space="preserve">, </w:t>
+      </w:r>
+      <w:r>
+        <w:rPr>
+          <w:rFonts w:ascii="Consolas" w:eastAsia="Times New Roman" w:hAnsi="Consolas" w:cs="Times New Roman"/>
+          <w:color w:val="4078F2"/>
+          <w:kern w:val="0"/>
+          <w:sz w:val="21"/>
+          <w:szCs w:val="21"/>
+          <w:lang/>
+          <w14:ligatures w14:val="none"/>
+        </w:rPr>
+        <w:t>mat_mul</w:t>
+      </w:r>
+      <w:r>
+        <w:rPr>
+          <w:rFonts w:ascii="Times New Roman" w:hAnsi="Times New Roman" w:cs="Times New Roman"/>
+          <w:sz w:val="28"/>
+          <w:szCs w:val="28"/>
+          <w:lang w:val="en-US"/>
+        </w:rPr>
+        <w:t xml:space="preserve">, </w:t>
+      </w:r>
+      <w:r>
+        <w:rPr>
+          <w:rFonts w:ascii="Times New Roman" w:hAnsi="Times New Roman" w:cs="Times New Roman"/>
+          <w:sz w:val="28"/>
+          <w:szCs w:val="28"/>
+          <w:lang w:val="uk-UA"/>
+        </w:rPr>
+        <w:t>будь-які типи матриць(</w:t>
+      </w:r>
+      <w:r>
+        <w:rPr>
+          <w:rFonts w:ascii="Consolas" w:eastAsia="Times New Roman" w:hAnsi="Consolas" w:cs="Times New Roman"/>
+          <w:color w:val="C18401"/>
+          <w:kern w:val="0"/>
+          <w:sz w:val="21"/>
+          <w:szCs w:val="21"/>
+          <w:lang/>
+          <w14:ligatures w14:val="none"/>
+        </w:rPr>
+        <w:t>Mat1Di</w:t>
+      </w:r>
+      <w:r>
+        <w:rPr>
+          <w:rFonts w:ascii="Times New Roman" w:hAnsi="Times New Roman" w:cs="Times New Roman"/>
+          <w:sz w:val="28"/>
+          <w:szCs w:val="28"/>
+          <w:lang w:val="en-US"/>
+        </w:rPr>
+        <w:t xml:space="preserve">, </w:t>
+      </w:r>
+      <w:r>
+        <w:rPr>
+          <w:rFonts w:ascii="Consolas" w:eastAsia="Times New Roman" w:hAnsi="Consolas" w:cs="Times New Roman"/>
+          <w:color w:val="C18401"/>
+          <w:kern w:val="0"/>
+          <w:sz w:val="21"/>
+          <w:szCs w:val="21"/>
+          <w:lang/>
+          <w14:ligatures w14:val="none"/>
+        </w:rPr>
+        <w:t>Mat2Di</w:t>
+      </w:r>
+      <w:r>
+        <w:rPr>
+          <w:rFonts w:ascii="Times New Roman" w:hAnsi="Times New Roman" w:cs="Times New Roman"/>
+          <w:sz w:val="28"/>
+          <w:szCs w:val="28"/>
+          <w:lang w:val="en-US"/>
+        </w:rPr>
+        <w:t xml:space="preserve">, </w:t>
+      </w:r>
+      <w:r>
+        <w:rPr>
+          <w:rFonts w:ascii="Consolas" w:eastAsia="Times New Roman" w:hAnsi="Consolas" w:cs="Times New Roman"/>
+          <w:color w:val="C18401"/>
+          <w:kern w:val="0"/>
+          <w:sz w:val="21"/>
+          <w:szCs w:val="21"/>
+          <w:lang/>
+          <w14:ligatures w14:val="none"/>
+        </w:rPr>
+        <w:t>Mat1Df</w:t>
+      </w:r>
+      <w:r>
+        <w:rPr>
+          <w:rFonts w:ascii="Times New Roman" w:hAnsi="Times New Roman" w:cs="Times New Roman"/>
+          <w:sz w:val="28"/>
+          <w:szCs w:val="28"/>
+          <w:lang w:val="en-US"/>
+        </w:rPr>
+        <w:t xml:space="preserve">, </w:t>
+      </w:r>
+      <w:r>
+        <w:rPr>
+          <w:rFonts w:ascii="Consolas" w:eastAsia="Times New Roman" w:hAnsi="Consolas" w:cs="Times New Roman"/>
+          <w:color w:val="C18401"/>
+          <w:kern w:val="0"/>
+          <w:sz w:val="21"/>
+          <w:szCs w:val="21"/>
+          <w:lang/>
+          <w14:ligatures w14:val="none"/>
+        </w:rPr>
+        <w:t>Mat2Df</w:t>
+      </w:r>
+      <w:r>
+        <w:rPr>
+          <w:rFonts w:ascii="Times New Roman" w:hAnsi="Times New Roman" w:cs="Times New Roman"/>
+          <w:sz w:val="28"/>
+          <w:szCs w:val="28"/>
+          <w:lang w:val="en-US"/>
+        </w:rPr>
+        <w:t xml:space="preserve">, </w:t>
+      </w:r>
+      <w:r>
+        <w:rPr>
+          <w:rFonts w:ascii="Consolas" w:eastAsia="Times New Roman" w:hAnsi="Consolas" w:cs="Times New Roman"/>
+          <w:color w:val="C18401"/>
+          <w:kern w:val="0"/>
+          <w:sz w:val="21"/>
+          <w:szCs w:val="21"/>
+          <w:lang/>
+          <w14:ligatures w14:val="none"/>
+        </w:rPr>
+        <w:t>Mat1Dd</w:t>
+      </w:r>
+      <w:r>
+        <w:rPr>
+          <w:rFonts w:ascii="Times New Roman" w:hAnsi="Times New Roman" w:cs="Times New Roman"/>
+          <w:sz w:val="28"/>
+          <w:szCs w:val="28"/>
+          <w:lang w:val="en-US"/>
+        </w:rPr>
+        <w:t xml:space="preserve">, </w:t>
+      </w:r>
+      <w:r>
+        <w:rPr>
+          <w:rFonts w:ascii="Consolas" w:eastAsia="Times New Roman" w:hAnsi="Consolas" w:cs="Times New Roman"/>
+          <w:color w:val="C18401"/>
+          <w:kern w:val="0"/>
+          <w:sz w:val="21"/>
+          <w:szCs w:val="21"/>
+          <w:lang/>
+          <w14:ligatures w14:val="none"/>
+        </w:rPr>
+        <w:t>Mat2Dd</w:t>
+      </w:r>
+      <w:r>
+        <w:rPr>
+          <w:rFonts w:ascii="Times New Roman" w:hAnsi="Times New Roman" w:cs="Times New Roman"/>
+          <w:sz w:val="28"/>
+          <w:szCs w:val="28"/>
+          <w:lang w:val="uk-UA"/>
+        </w:rPr>
+        <w:t>)</w:t>
+      </w:r>
+      <w:r>
+        <w:rPr>
+          <w:rFonts w:ascii="Times New Roman" w:hAnsi="Times New Roman" w:cs="Times New Roman"/>
+          <w:sz w:val="28"/>
+          <w:szCs w:val="28"/>
+          <w:lang w:val="uk-UA"/>
+        </w:rPr>
+        <w:t xml:space="preserve"> у будь-якій послідовності та автоматично отримувати потрібну функцію.</w:t>
       </w:r>
     </w:p>
     <w:p>
@@ -1624,6 +3490,7 @@
           <w:szCs w:val="28"/>
           <w:lang w:val="uk-UA"/>
         </w:rPr>
+        <w:lastRenderedPageBreak/>
         <w:t>Опис інтерфейсу програми (керівництво користувача)</w:t>
       </w:r>
     </w:p>
@@ -1682,7 +3549,6 @@
         </w:rPr>
         <w:t>“</w:t>
       </w:r>
-      <w:proofErr w:type="spellStart"/>
       <w:r>
         <w:rPr>
           <w:rFonts w:ascii="Times New Roman" w:hAnsi="Times New Roman" w:cs="Times New Roman"/>
@@ -1692,33 +3558,8 @@
           <w:szCs w:val="28"/>
           <w:lang w:val="en-US"/>
         </w:rPr>
-        <w:t>src</w:t>
-      </w:r>
-      <w:proofErr w:type="spellEnd"/>
-      <w:r>
-        <w:rPr>
-          <w:rFonts w:ascii="Times New Roman" w:hAnsi="Times New Roman" w:cs="Times New Roman"/>
-          <w:i/>
-          <w:iCs/>
-          <w:sz w:val="28"/>
-          <w:szCs w:val="28"/>
-          <w:lang w:val="en-US"/>
-        </w:rPr>
-        <w:t>/</w:t>
-      </w:r>
-      <w:proofErr w:type="spellStart"/>
-      <w:r>
-        <w:rPr>
-          <w:rFonts w:ascii="Times New Roman" w:hAnsi="Times New Roman" w:cs="Times New Roman"/>
-          <w:i/>
-          <w:iCs/>
-          <w:sz w:val="28"/>
-          <w:szCs w:val="28"/>
-          <w:lang w:val="en-US"/>
-        </w:rPr>
-        <w:t>tests.c</w:t>
-      </w:r>
-      <w:proofErr w:type="spellEnd"/>
+        <w:t>src/tests.c</w:t>
+      </w:r>
       <w:r>
         <w:rPr>
           <w:rFonts w:ascii="Times New Roman" w:hAnsi="Times New Roman" w:cs="Times New Roman"/>
@@ -1830,7 +3671,6 @@
         </w:rPr>
         <w:t>“</w:t>
       </w:r>
-      <w:proofErr w:type="spellStart"/>
       <w:r>
         <w:rPr>
           <w:rFonts w:ascii="Times New Roman" w:hAnsi="Times New Roman" w:cs="Times New Roman"/>
@@ -1840,33 +3680,8 @@
           <w:szCs w:val="28"/>
           <w:lang w:val="en-US"/>
         </w:rPr>
-        <w:t>src</w:t>
-      </w:r>
-      <w:proofErr w:type="spellEnd"/>
-      <w:r>
-        <w:rPr>
-          <w:rFonts w:ascii="Times New Roman" w:hAnsi="Times New Roman" w:cs="Times New Roman"/>
-          <w:i/>
-          <w:iCs/>
-          <w:sz w:val="28"/>
-          <w:szCs w:val="28"/>
-          <w:lang w:val="en-US"/>
-        </w:rPr>
-        <w:t>/</w:t>
-      </w:r>
-      <w:proofErr w:type="spellStart"/>
-      <w:r>
-        <w:rPr>
-          <w:rFonts w:ascii="Times New Roman" w:hAnsi="Times New Roman" w:cs="Times New Roman"/>
-          <w:i/>
-          <w:iCs/>
-          <w:sz w:val="28"/>
-          <w:szCs w:val="28"/>
-          <w:lang w:val="en-US"/>
-        </w:rPr>
-        <w:t>tests.c</w:t>
-      </w:r>
-      <w:proofErr w:type="spellEnd"/>
+        <w:t>src/tests.c</w:t>
+      </w:r>
       <w:r>
         <w:rPr>
           <w:rFonts w:ascii="Times New Roman" w:hAnsi="Times New Roman" w:cs="Times New Roman"/>
@@ -2013,7 +3828,43 @@
           <w:szCs w:val="28"/>
           <w:lang w:val="uk-UA"/>
         </w:rPr>
-        <w:t>…</w:t>
+        <w:t xml:space="preserve">У цій лабораторній роботі було розглянуто множення квадратної матриці на вектор та навпаки. Результати показали, що набагато швидше помножити квадратну матрицю на вектор ніж навпаки, через особливості кешування та оптимізації </w:t>
+      </w:r>
+      <w:r>
+        <w:rPr>
+          <w:rFonts w:ascii="Times New Roman" w:hAnsi="Times New Roman" w:cs="Times New Roman"/>
+          <w:sz w:val="28"/>
+          <w:szCs w:val="28"/>
+          <w:lang w:val="en-US"/>
+        </w:rPr>
+        <w:t xml:space="preserve">C </w:t>
+      </w:r>
+      <w:r>
+        <w:rPr>
+          <w:rFonts w:ascii="Times New Roman" w:hAnsi="Times New Roman" w:cs="Times New Roman"/>
+          <w:sz w:val="28"/>
+          <w:szCs w:val="28"/>
+          <w:lang w:val="uk-UA"/>
+        </w:rPr>
+        <w:t xml:space="preserve">та </w:t>
+      </w:r>
+      <w:r>
+        <w:rPr>
+          <w:rFonts w:ascii="Times New Roman" w:hAnsi="Times New Roman" w:cs="Times New Roman"/>
+          <w:sz w:val="28"/>
+          <w:szCs w:val="28"/>
+          <w:lang w:val="en-US"/>
+        </w:rPr>
+        <w:t>C++</w:t>
+      </w:r>
+      <w:r>
+        <w:rPr>
+          <w:rFonts w:ascii="Times New Roman" w:hAnsi="Times New Roman" w:cs="Times New Roman"/>
+          <w:sz w:val="28"/>
+          <w:szCs w:val="28"/>
+          <w:lang w:val="en-US"/>
+        </w:rPr>
+        <w:t>.</w:t>
       </w:r>
     </w:p>
     <w:p>
@@ -2029,40 +3880,26 @@
     </w:p>
     <w:p>
       <w:pPr>
-        <w:pStyle w:val="a7"/>
         <w:jc w:val="center"/>
+        <w:rPr>
+          <w:rFonts w:ascii="Times New Roman" w:hAnsi="Times New Roman" w:cs="Times New Roman"/>
+          <w:sz w:val="28"/>
+          <w:szCs w:val="28"/>
+          <w:lang w:val="uk-UA"/>
+        </w:rPr>
+      </w:pPr>
+      <w:r>
         <w:rPr>
           <w:rFonts w:ascii="Times New Roman" w:hAnsi="Times New Roman" w:cs="Times New Roman"/>
           <w:sz w:val="36"/>
           <w:szCs w:val="36"/>
           <w:lang w:val="uk-UA"/>
         </w:rPr>
-      </w:pPr>
-      <w:r>
-        <w:rPr>
-          <w:rFonts w:ascii="Times New Roman" w:hAnsi="Times New Roman" w:cs="Times New Roman"/>
-          <w:sz w:val="36"/>
-          <w:szCs w:val="36"/>
-          <w:lang w:val="uk-UA"/>
-        </w:rPr>
         <w:t>ДОДАТКИ</w:t>
       </w:r>
     </w:p>
     <w:p>
       <w:pPr>
-        <w:pStyle w:val="a7"/>
-        <w:jc w:val="center"/>
-        <w:rPr>
-          <w:rFonts w:ascii="Times New Roman" w:hAnsi="Times New Roman" w:cs="Times New Roman"/>
-          <w:sz w:val="28"/>
-          <w:szCs w:val="28"/>
-          <w:lang w:val="uk-UA"/>
-        </w:rPr>
-      </w:pPr>
-    </w:p>
-    <w:p>
-      <w:pPr>
-        <w:pStyle w:val="a7"/>
         <w:jc w:val="center"/>
         <w:rPr>
           <w:rFonts w:ascii="Times New Roman" w:hAnsi="Times New Roman" w:cs="Times New Roman"/>
@@ -2078,7 +3915,7 @@
           <w:szCs w:val="32"/>
           <w:lang w:val="uk-UA"/>
         </w:rPr>
-        <w:t xml:space="preserve">Додаток А. </w:t>
+        <w:t>Додаток А.</w:t>
       </w:r>
     </w:p>
     <w:p>
@@ -2129,22 +3966,7 @@
         <w:rPr>
           <w:lang w:val="uk-UA"/>
         </w:rPr>
-        <w:lastRenderedPageBreak/>
-        <w:t xml:space="preserve">Завдання: На мові С/C++ напишіть програму яка буде перемножувати квадратну матрицю розміром </w:t>
-      </w:r>
-      <w:proofErr w:type="spellStart"/>
-      <w:r>
-        <w:rPr>
-          <w:lang w:val="uk-UA"/>
-        </w:rPr>
-        <w:t>NxN</w:t>
-      </w:r>
-      <w:proofErr w:type="spellEnd"/>
-      <w:r>
-        <w:rPr>
-          <w:lang w:val="uk-UA"/>
-        </w:rPr>
-        <w:t xml:space="preserve"> на вектор розмірність N. Величину N виберіть таким чином, щоб максимально використати всю можливу оперативну пам’ять. Обчисліть затрати часу на дану дію. Перемножте також вектор на матрицю. Порівняйте затрачений час в обох випадках. Зробіть висновки. Запропонуйте зміну алгоритму таким чином, щоб затрачений час був приблизно однаковий. </w:t>
+        <w:t xml:space="preserve">Завдання: На мові С/C++ напишіть програму яка буде перемножувати квадратну матрицю розміром NxN на вектор розмірність N. Величину N виберіть таким чином, щоб максимально використати всю можливу оперативну пам’ять. Обчисліть затрати часу на дану дію. Перемножте також вектор на матрицю. Порівняйте затрачений час в обох випадках. Зробіть висновки. Запропонуйте зміну алгоритму таким чином, щоб затрачений час був приблизно однаковий. </w:t>
       </w:r>
     </w:p>
     <w:p>
@@ -2173,21 +3995,12 @@
           <w:lang w:val="uk-UA"/>
         </w:rPr>
       </w:pPr>
-      <w:proofErr w:type="spellStart"/>
-      <w:r>
-        <w:rPr>
-          <w:rFonts w:ascii="Times New Roman" w:hAnsi="Times New Roman" w:cs="Times New Roman"/>
-          <w:lang w:val="uk-UA"/>
-        </w:rPr>
-        <w:t>float</w:t>
-      </w:r>
-      <w:proofErr w:type="spellEnd"/>
-      <w:r>
-        <w:rPr>
-          <w:rFonts w:ascii="Times New Roman" w:hAnsi="Times New Roman" w:cs="Times New Roman"/>
-          <w:lang w:val="uk-UA"/>
-        </w:rPr>
-        <w:t xml:space="preserve"> A[N][N];</w:t>
+      <w:r>
+        <w:rPr>
+          <w:rFonts w:ascii="Times New Roman" w:hAnsi="Times New Roman" w:cs="Times New Roman"/>
+          <w:lang w:val="uk-UA"/>
+        </w:rPr>
+        <w:t>float A[N][N];</w:t>
       </w:r>
     </w:p>
     <w:p>
@@ -2204,23 +4017,8 @@
           <w:rFonts w:ascii="Times New Roman" w:hAnsi="Times New Roman" w:cs="Times New Roman"/>
           <w:lang w:val="uk-UA"/>
         </w:rPr>
-        <w:t xml:space="preserve">Відомо, що в мові С/C++ масиви розташовуються в пам'яті рядками (спочатку йдуть елементи першого рядка, потім елементи другого рядка і </w:t>
-      </w:r>
-      <w:proofErr w:type="spellStart"/>
-      <w:r>
-        <w:rPr>
-          <w:rFonts w:ascii="Times New Roman" w:hAnsi="Times New Roman" w:cs="Times New Roman"/>
-          <w:lang w:val="uk-UA"/>
-        </w:rPr>
-        <w:t>т.д</w:t>
-      </w:r>
-      <w:proofErr w:type="spellEnd"/>
-      <w:r>
-        <w:rPr>
-          <w:rFonts w:ascii="Times New Roman" w:hAnsi="Times New Roman" w:cs="Times New Roman"/>
-          <w:lang w:val="uk-UA"/>
-        </w:rPr>
-        <w:t>.). Отже, у пам'яті він розміститься так:</w:t>
+        <w:lastRenderedPageBreak/>
+        <w:t>Відомо, що в мові С/C++ масиви розташовуються в пам'яті рядками (спочатку йдуть елементи першого рядка, потім елементи другого рядка і т.д.). Отже, у пам'яті він розміститься так:</w:t>
       </w:r>
     </w:p>
     <w:tbl>
@@ -2931,7 +4729,6 @@
                 <w:lang w:val="uk-UA"/>
               </w:rPr>
             </w:pPr>
-            <w:proofErr w:type="spellStart"/>
             <w:r>
               <w:rPr>
                 <w:rFonts w:ascii="Times New Roman" w:hAnsi="Times New Roman" w:cs="Times New Roman"/>
@@ -2941,29 +4738,12 @@
               </w:rPr>
               <w:t>for</w:t>
             </w:r>
-            <w:proofErr w:type="spellEnd"/>
             <w:r>
               <w:rPr>
                 <w:rFonts w:ascii="Times New Roman" w:hAnsi="Times New Roman" w:cs="Times New Roman"/>
                 <w:lang w:val="uk-UA"/>
               </w:rPr>
-              <w:t xml:space="preserve"> (i=0;i&lt;</w:t>
-            </w:r>
-            <w:proofErr w:type="spellStart"/>
-            <w:r>
-              <w:rPr>
-                <w:rFonts w:ascii="Times New Roman" w:hAnsi="Times New Roman" w:cs="Times New Roman"/>
-                <w:lang w:val="uk-UA"/>
-              </w:rPr>
-              <w:t>N;i</w:t>
-            </w:r>
-            <w:proofErr w:type="spellEnd"/>
-            <w:r>
-              <w:rPr>
-                <w:rFonts w:ascii="Times New Roman" w:hAnsi="Times New Roman" w:cs="Times New Roman"/>
-                <w:lang w:val="uk-UA"/>
-              </w:rPr>
-              <w:t>++)</w:t>
+              <w:t xml:space="preserve"> (i=0;i&lt;N;i++)</w:t>
             </w:r>
           </w:p>
           <w:p>
@@ -2981,7 +4761,6 @@
               </w:rPr>
               <w:t xml:space="preserve">  </w:t>
             </w:r>
-            <w:proofErr w:type="spellStart"/>
             <w:r>
               <w:rPr>
                 <w:rFonts w:ascii="Times New Roman" w:hAnsi="Times New Roman" w:cs="Times New Roman"/>
@@ -2991,29 +4770,12 @@
               </w:rPr>
               <w:t>for</w:t>
             </w:r>
-            <w:proofErr w:type="spellEnd"/>
             <w:r>
               <w:rPr>
                 <w:rFonts w:ascii="Times New Roman" w:hAnsi="Times New Roman" w:cs="Times New Roman"/>
                 <w:lang w:val="uk-UA"/>
               </w:rPr>
-              <w:t xml:space="preserve"> (j=0;j&lt;</w:t>
-            </w:r>
-            <w:proofErr w:type="spellStart"/>
-            <w:r>
-              <w:rPr>
-                <w:rFonts w:ascii="Times New Roman" w:hAnsi="Times New Roman" w:cs="Times New Roman"/>
-                <w:lang w:val="uk-UA"/>
-              </w:rPr>
-              <w:t>N;j</w:t>
-            </w:r>
-            <w:proofErr w:type="spellEnd"/>
-            <w:r>
-              <w:rPr>
-                <w:rFonts w:ascii="Times New Roman" w:hAnsi="Times New Roman" w:cs="Times New Roman"/>
-                <w:lang w:val="uk-UA"/>
-              </w:rPr>
-              <w:t xml:space="preserve">++) A[i][j]=x; </w:t>
+              <w:t xml:space="preserve"> (j=0;j&lt;N;j++) A[i][j]=x; </w:t>
             </w:r>
           </w:p>
         </w:tc>
@@ -3049,7 +4811,6 @@
                 <w:lang w:val="uk-UA"/>
               </w:rPr>
             </w:pPr>
-            <w:proofErr w:type="spellStart"/>
             <w:r>
               <w:rPr>
                 <w:rFonts w:ascii="Times New Roman" w:hAnsi="Times New Roman" w:cs="Times New Roman"/>
@@ -3059,29 +4820,12 @@
               </w:rPr>
               <w:t>for</w:t>
             </w:r>
-            <w:proofErr w:type="spellEnd"/>
             <w:r>
               <w:rPr>
                 <w:rFonts w:ascii="Times New Roman" w:hAnsi="Times New Roman" w:cs="Times New Roman"/>
                 <w:lang w:val="uk-UA"/>
               </w:rPr>
-              <w:t xml:space="preserve"> (j=0;j&lt;</w:t>
-            </w:r>
-            <w:proofErr w:type="spellStart"/>
-            <w:r>
-              <w:rPr>
-                <w:rFonts w:ascii="Times New Roman" w:hAnsi="Times New Roman" w:cs="Times New Roman"/>
-                <w:lang w:val="uk-UA"/>
-              </w:rPr>
-              <w:t>N;j</w:t>
-            </w:r>
-            <w:proofErr w:type="spellEnd"/>
-            <w:r>
-              <w:rPr>
-                <w:rFonts w:ascii="Times New Roman" w:hAnsi="Times New Roman" w:cs="Times New Roman"/>
-                <w:lang w:val="uk-UA"/>
-              </w:rPr>
-              <w:t>++)</w:t>
+              <w:t xml:space="preserve"> (j=0;j&lt;N;j++)</w:t>
             </w:r>
           </w:p>
           <w:p>
@@ -3099,7 +4843,6 @@
               </w:rPr>
               <w:t xml:space="preserve">  </w:t>
             </w:r>
-            <w:proofErr w:type="spellStart"/>
             <w:r>
               <w:rPr>
                 <w:rFonts w:ascii="Times New Roman" w:hAnsi="Times New Roman" w:cs="Times New Roman"/>
@@ -3109,29 +4852,12 @@
               </w:rPr>
               <w:t>for</w:t>
             </w:r>
-            <w:proofErr w:type="spellEnd"/>
             <w:r>
               <w:rPr>
                 <w:rFonts w:ascii="Times New Roman" w:hAnsi="Times New Roman" w:cs="Times New Roman"/>
                 <w:lang w:val="uk-UA"/>
               </w:rPr>
-              <w:t xml:space="preserve"> (i=0;i&lt;</w:t>
-            </w:r>
-            <w:proofErr w:type="spellStart"/>
-            <w:r>
-              <w:rPr>
-                <w:rFonts w:ascii="Times New Roman" w:hAnsi="Times New Roman" w:cs="Times New Roman"/>
-                <w:lang w:val="uk-UA"/>
-              </w:rPr>
-              <w:t>N;i</w:t>
-            </w:r>
-            <w:proofErr w:type="spellEnd"/>
-            <w:r>
-              <w:rPr>
-                <w:rFonts w:ascii="Times New Roman" w:hAnsi="Times New Roman" w:cs="Times New Roman"/>
-                <w:lang w:val="uk-UA"/>
-              </w:rPr>
-              <w:t>++) A[i][j]=x;</w:t>
+              <w:t xml:space="preserve"> (i=0;i&lt;N;i++) A[i][j]=x;</w:t>
             </w:r>
           </w:p>
         </w:tc>
@@ -3175,7 +4901,6 @@
                 <w:lang w:val="uk-UA"/>
               </w:rPr>
             </w:pPr>
-            <w:proofErr w:type="spellStart"/>
             <w:r>
               <w:rPr>
                 <w:rFonts w:ascii="Times New Roman" w:hAnsi="Times New Roman" w:cs="Times New Roman"/>
@@ -3185,29 +4910,12 @@
               </w:rPr>
               <w:t>for</w:t>
             </w:r>
-            <w:proofErr w:type="spellEnd"/>
             <w:r>
               <w:rPr>
                 <w:rFonts w:ascii="Times New Roman" w:hAnsi="Times New Roman" w:cs="Times New Roman"/>
                 <w:lang w:val="uk-UA"/>
               </w:rPr>
-              <w:t xml:space="preserve"> (i=0;i&lt;</w:t>
-            </w:r>
-            <w:proofErr w:type="spellStart"/>
-            <w:r>
-              <w:rPr>
-                <w:rFonts w:ascii="Times New Roman" w:hAnsi="Times New Roman" w:cs="Times New Roman"/>
-                <w:lang w:val="uk-UA"/>
-              </w:rPr>
-              <w:t>N;i</w:t>
-            </w:r>
-            <w:proofErr w:type="spellEnd"/>
-            <w:r>
-              <w:rPr>
-                <w:rFonts w:ascii="Times New Roman" w:hAnsi="Times New Roman" w:cs="Times New Roman"/>
-                <w:lang w:val="uk-UA"/>
-              </w:rPr>
-              <w:t>++)</w:t>
+              <w:t xml:space="preserve"> (i=0;i&lt;N;i++)</w:t>
             </w:r>
           </w:p>
           <w:p>
@@ -3226,7 +4934,6 @@
               </w:rPr>
               <w:t xml:space="preserve">  </w:t>
             </w:r>
-            <w:proofErr w:type="spellStart"/>
             <w:r>
               <w:rPr>
                 <w:rFonts w:ascii="Times New Roman" w:hAnsi="Times New Roman" w:cs="Times New Roman"/>
@@ -3236,29 +4943,12 @@
               </w:rPr>
               <w:t>for</w:t>
             </w:r>
-            <w:proofErr w:type="spellEnd"/>
             <w:r>
               <w:rPr>
                 <w:rFonts w:ascii="Times New Roman" w:hAnsi="Times New Roman" w:cs="Times New Roman"/>
                 <w:lang w:val="uk-UA"/>
               </w:rPr>
-              <w:t xml:space="preserve"> (j=0;j&lt;</w:t>
-            </w:r>
-            <w:proofErr w:type="spellStart"/>
-            <w:r>
-              <w:rPr>
-                <w:rFonts w:ascii="Times New Roman" w:hAnsi="Times New Roman" w:cs="Times New Roman"/>
-                <w:lang w:val="uk-UA"/>
-              </w:rPr>
-              <w:t>N;j</w:t>
-            </w:r>
-            <w:proofErr w:type="spellEnd"/>
-            <w:r>
-              <w:rPr>
-                <w:rFonts w:ascii="Times New Roman" w:hAnsi="Times New Roman" w:cs="Times New Roman"/>
-                <w:lang w:val="uk-UA"/>
-              </w:rPr>
-              <w:t>++) A[i][j]=x;</w:t>
+              <w:t xml:space="preserve"> (j=0;j&lt;N;j++) A[i][j]=x;</w:t>
             </w:r>
           </w:p>
         </w:tc>
@@ -3300,7 +4990,6 @@
                 <w:lang w:val="uk-UA"/>
               </w:rPr>
             </w:pPr>
-            <w:proofErr w:type="spellStart"/>
             <w:r>
               <w:rPr>
                 <w:rFonts w:ascii="Times New Roman" w:hAnsi="Times New Roman" w:cs="Times New Roman"/>
@@ -3310,29 +4999,12 @@
               </w:rPr>
               <w:t>for</w:t>
             </w:r>
-            <w:proofErr w:type="spellEnd"/>
             <w:r>
               <w:rPr>
                 <w:rFonts w:ascii="Times New Roman" w:hAnsi="Times New Roman" w:cs="Times New Roman"/>
                 <w:lang w:val="uk-UA"/>
               </w:rPr>
-              <w:t xml:space="preserve"> (i=0;i&lt;</w:t>
-            </w:r>
-            <w:proofErr w:type="spellStart"/>
-            <w:r>
-              <w:rPr>
-                <w:rFonts w:ascii="Times New Roman" w:hAnsi="Times New Roman" w:cs="Times New Roman"/>
-                <w:lang w:val="uk-UA"/>
-              </w:rPr>
-              <w:t>N;i</w:t>
-            </w:r>
-            <w:proofErr w:type="spellEnd"/>
-            <w:r>
-              <w:rPr>
-                <w:rFonts w:ascii="Times New Roman" w:hAnsi="Times New Roman" w:cs="Times New Roman"/>
-                <w:lang w:val="uk-UA"/>
-              </w:rPr>
-              <w:t>++)</w:t>
+              <w:t xml:space="preserve"> (i=0;i&lt;N;i++)</w:t>
             </w:r>
           </w:p>
           <w:p>
@@ -3351,7 +5023,6 @@
               </w:rPr>
               <w:t xml:space="preserve">  </w:t>
             </w:r>
-            <w:proofErr w:type="spellStart"/>
             <w:r>
               <w:rPr>
                 <w:rFonts w:ascii="Times New Roman" w:hAnsi="Times New Roman" w:cs="Times New Roman"/>
@@ -3361,29 +5032,12 @@
               </w:rPr>
               <w:t>for</w:t>
             </w:r>
-            <w:proofErr w:type="spellEnd"/>
             <w:r>
               <w:rPr>
                 <w:rFonts w:ascii="Times New Roman" w:hAnsi="Times New Roman" w:cs="Times New Roman"/>
                 <w:lang w:val="uk-UA"/>
               </w:rPr>
-              <w:t xml:space="preserve"> (j=0;j&lt;</w:t>
-            </w:r>
-            <w:proofErr w:type="spellStart"/>
-            <w:r>
-              <w:rPr>
-                <w:rFonts w:ascii="Times New Roman" w:hAnsi="Times New Roman" w:cs="Times New Roman"/>
-                <w:lang w:val="uk-UA"/>
-              </w:rPr>
-              <w:t>N;j</w:t>
-            </w:r>
-            <w:proofErr w:type="spellEnd"/>
-            <w:r>
-              <w:rPr>
-                <w:rFonts w:ascii="Times New Roman" w:hAnsi="Times New Roman" w:cs="Times New Roman"/>
-                <w:lang w:val="uk-UA"/>
-              </w:rPr>
-              <w:t>++) A[j][i]=x;</w:t>
+              <w:t xml:space="preserve"> (j=0;j&lt;N;j++) A[j][i]=x;</w:t>
             </w:r>
           </w:p>
         </w:tc>
@@ -3431,10 +5085,10 @@
             <v:path o:extrusionok="f" gradientshapeok="t" o:connecttype="rect"/>
             <o:lock v:ext="edit" aspectratio="t"/>
           </v:shapetype>
-          <v:shape id="_x0000_i1029" type="#_x0000_t75" style="width:79.1pt;height:33.8pt" o:ole="">
-            <v:imagedata r:id="rId5" o:title=""/>
+          <v:shape id="_x0000_i1029" type="#_x0000_t75" style="width:79pt;height:34pt" o:ole="">
+            <v:imagedata r:id="rId7" o:title=""/>
           </v:shape>
-          <o:OLEObject Type="Embed" ProgID="Equation.3" ShapeID="_x0000_i1029" DrawAspect="Content" ObjectID="_1820709276" r:id="rId6"/>
+          <o:OLEObject Type="Embed" ProgID="Equation.3" ShapeID="_x0000_i1029" DrawAspect="Content" ObjectID="_1820713646" r:id="rId8"/>
         </w:object>
       </w:r>
       <w:r>
@@ -3463,18 +5117,19 @@
           <w:lang w:val="uk-UA"/>
         </w:rPr>
         <w:tab/>
-      </w:r>
-      <w:proofErr w:type="spellStart"/>
-      <w:r>
+        <w:t>for (i=0;i&lt;N;i++)</w:t>
+      </w:r>
+    </w:p>
+    <w:p>
+      <w:pPr>
+        <w:jc w:val="both"/>
         <w:rPr>
           <w:rFonts w:ascii="Times New Roman" w:hAnsi="Times New Roman" w:cs="Times New Roman"/>
           <w:sz w:val="18"/>
           <w:szCs w:val="18"/>
           <w:lang w:val="uk-UA"/>
         </w:rPr>
-        <w:t>for</w:t>
-      </w:r>
-      <w:proofErr w:type="spellEnd"/>
+      </w:pPr>
       <w:r>
         <w:rPr>
           <w:rFonts w:ascii="Times New Roman" w:hAnsi="Times New Roman" w:cs="Times New Roman"/>
@@ -3482,19 +5137,20 @@
           <w:szCs w:val="18"/>
           <w:lang w:val="uk-UA"/>
         </w:rPr>
-        <w:t xml:space="preserve"> (i=0;i&lt;</w:t>
-      </w:r>
-      <w:proofErr w:type="spellStart"/>
-      <w:r>
+        <w:tab/>
+        <w:t xml:space="preserve">  for (k=0;k&lt;N;k++)</w:t>
+      </w:r>
+    </w:p>
+    <w:p>
+      <w:pPr>
+        <w:jc w:val="both"/>
         <w:rPr>
           <w:rFonts w:ascii="Times New Roman" w:hAnsi="Times New Roman" w:cs="Times New Roman"/>
           <w:sz w:val="18"/>
           <w:szCs w:val="18"/>
           <w:lang w:val="uk-UA"/>
         </w:rPr>
-        <w:t>N;i</w:t>
-      </w:r>
-      <w:proofErr w:type="spellEnd"/>
+      </w:pPr>
       <w:r>
         <w:rPr>
           <w:rFonts w:ascii="Times New Roman" w:hAnsi="Times New Roman" w:cs="Times New Roman"/>
@@ -3502,7 +5158,8 @@
           <w:szCs w:val="18"/>
           <w:lang w:val="uk-UA"/>
         </w:rPr>
-        <w:t>++)</w:t>
+        <w:tab/>
+        <w:t xml:space="preserve">    for (j=0;j&lt;N;j++) C[i][k]+=A[i][j]*B[j][k];</w:t>
       </w:r>
     </w:p>
     <w:p>
@@ -3515,17 +5172,34 @@
           <w:lang w:val="uk-UA"/>
         </w:rPr>
       </w:pPr>
-      <w:r>
+    </w:p>
+    <w:p>
+      <w:pPr>
+        <w:ind w:firstLine="708"/>
+        <w:jc w:val="both"/>
+        <w:rPr>
+          <w:rFonts w:ascii="Times New Roman" w:hAnsi="Times New Roman" w:cs="Times New Roman"/>
+          <w:lang w:val="uk-UA"/>
+        </w:rPr>
+      </w:pPr>
+      <w:r>
+        <w:rPr>
+          <w:rFonts w:ascii="Times New Roman" w:hAnsi="Times New Roman" w:cs="Times New Roman"/>
+          <w:lang w:val="uk-UA"/>
+        </w:rPr>
+        <w:t>Зауважимо, що у цьому випадку масив A перебирається рядками, а масив B – по стовпцям (дивимося на внутрішній цикл). Знаючи, що масиви в мові С/C++ зберігаються рядками, приходимо до висновку, що елементи масиву A перебираються послідовно, а елементи масиву B – ні. В даному випадку порядок обходу масиву C практично не важливий, оскільки між зверненнями до різних його елементів проходить багато часу. Щоб прискорити програму, потрібно, щоб принаймні у внутрішньому циклі елементи масивів перебиралися послідовно. Для цього необхідно або заздалегідь транспонувати масив B, або переставити цикли таким чином:</w:t>
+      </w:r>
+    </w:p>
+    <w:p>
+      <w:pPr>
+        <w:jc w:val="both"/>
         <w:rPr>
           <w:rFonts w:ascii="Times New Roman" w:hAnsi="Times New Roman" w:cs="Times New Roman"/>
           <w:sz w:val="18"/>
           <w:szCs w:val="18"/>
           <w:lang w:val="uk-UA"/>
         </w:rPr>
-        <w:tab/>
-        <w:t xml:space="preserve">  </w:t>
-      </w:r>
-      <w:proofErr w:type="spellStart"/>
+      </w:pPr>
       <w:r>
         <w:rPr>
           <w:rFonts w:ascii="Times New Roman" w:hAnsi="Times New Roman" w:cs="Times New Roman"/>
@@ -3533,19 +5207,20 @@
           <w:szCs w:val="18"/>
           <w:lang w:val="uk-UA"/>
         </w:rPr>
-        <w:t>for</w:t>
-      </w:r>
-      <w:proofErr w:type="spellEnd"/>
-      <w:r>
+        <w:tab/>
+        <w:t>for (i=0;i&lt;N;i++)</w:t>
+      </w:r>
+    </w:p>
+    <w:p>
+      <w:pPr>
+        <w:jc w:val="both"/>
         <w:rPr>
           <w:rFonts w:ascii="Times New Roman" w:hAnsi="Times New Roman" w:cs="Times New Roman"/>
           <w:sz w:val="18"/>
           <w:szCs w:val="18"/>
           <w:lang w:val="uk-UA"/>
         </w:rPr>
-        <w:t xml:space="preserve"> (k=0;k&lt;</w:t>
-      </w:r>
-      <w:proofErr w:type="spellStart"/>
+      </w:pPr>
       <w:r>
         <w:rPr>
           <w:rFonts w:ascii="Times New Roman" w:hAnsi="Times New Roman" w:cs="Times New Roman"/>
@@ -3553,89 +5228,40 @@
           <w:szCs w:val="18"/>
           <w:lang w:val="uk-UA"/>
         </w:rPr>
-        <w:t>N;k</w:t>
-      </w:r>
-      <w:proofErr w:type="spellEnd"/>
-      <w:r>
+        <w:tab/>
+        <w:t xml:space="preserve">  for (j=0;j&lt;N;j++)</w:t>
+      </w:r>
+    </w:p>
+    <w:p>
+      <w:pPr>
+        <w:jc w:val="both"/>
         <w:rPr>
           <w:rFonts w:ascii="Times New Roman" w:hAnsi="Times New Roman" w:cs="Times New Roman"/>
           <w:sz w:val="18"/>
           <w:szCs w:val="18"/>
           <w:lang w:val="uk-UA"/>
         </w:rPr>
-        <w:t>++)</w:t>
-      </w:r>
-    </w:p>
-    <w:p>
-      <w:pPr>
-        <w:jc w:val="both"/>
+      </w:pPr>
+      <w:r>
         <w:rPr>
           <w:rFonts w:ascii="Times New Roman" w:hAnsi="Times New Roman" w:cs="Times New Roman"/>
           <w:sz w:val="18"/>
           <w:szCs w:val="18"/>
           <w:lang w:val="uk-UA"/>
         </w:rPr>
-      </w:pPr>
-      <w:r>
+        <w:tab/>
+        <w:t xml:space="preserve">    for (k=0;k&lt;N;k++) C[i][k]+=A[i][j]*B[j][k];</w:t>
+      </w:r>
+    </w:p>
+    <w:p>
+      <w:pPr>
+        <w:jc w:val="both"/>
         <w:rPr>
           <w:rFonts w:ascii="Times New Roman" w:hAnsi="Times New Roman" w:cs="Times New Roman"/>
           <w:sz w:val="18"/>
           <w:szCs w:val="18"/>
           <w:lang w:val="uk-UA"/>
         </w:rPr>
-        <w:tab/>
-        <w:t xml:space="preserve">    </w:t>
-      </w:r>
-      <w:proofErr w:type="spellStart"/>
-      <w:r>
-        <w:rPr>
-          <w:rFonts w:ascii="Times New Roman" w:hAnsi="Times New Roman" w:cs="Times New Roman"/>
-          <w:sz w:val="18"/>
-          <w:szCs w:val="18"/>
-          <w:lang w:val="uk-UA"/>
-        </w:rPr>
-        <w:t>for</w:t>
-      </w:r>
-      <w:proofErr w:type="spellEnd"/>
-      <w:r>
-        <w:rPr>
-          <w:rFonts w:ascii="Times New Roman" w:hAnsi="Times New Roman" w:cs="Times New Roman"/>
-          <w:sz w:val="18"/>
-          <w:szCs w:val="18"/>
-          <w:lang w:val="uk-UA"/>
-        </w:rPr>
-        <w:t xml:space="preserve"> (j=0;j&lt;</w:t>
-      </w:r>
-      <w:proofErr w:type="spellStart"/>
-      <w:r>
-        <w:rPr>
-          <w:rFonts w:ascii="Times New Roman" w:hAnsi="Times New Roman" w:cs="Times New Roman"/>
-          <w:sz w:val="18"/>
-          <w:szCs w:val="18"/>
-          <w:lang w:val="uk-UA"/>
-        </w:rPr>
-        <w:t>N;j</w:t>
-      </w:r>
-      <w:proofErr w:type="spellEnd"/>
-      <w:r>
-        <w:rPr>
-          <w:rFonts w:ascii="Times New Roman" w:hAnsi="Times New Roman" w:cs="Times New Roman"/>
-          <w:sz w:val="18"/>
-          <w:szCs w:val="18"/>
-          <w:lang w:val="uk-UA"/>
-        </w:rPr>
-        <w:t>++) C[i][k]+=A[i][j]*B[j][k];</w:t>
-      </w:r>
-    </w:p>
-    <w:p>
-      <w:pPr>
-        <w:jc w:val="both"/>
-        <w:rPr>
-          <w:rFonts w:ascii="Times New Roman" w:hAnsi="Times New Roman" w:cs="Times New Roman"/>
-          <w:sz w:val="18"/>
-          <w:szCs w:val="18"/>
-          <w:lang w:val="uk-UA"/>
-        </w:rPr>
       </w:pPr>
     </w:p>
     <w:p>
@@ -3644,217 +5270,18 @@
         <w:jc w:val="both"/>
         <w:rPr>
           <w:rFonts w:ascii="Times New Roman" w:hAnsi="Times New Roman" w:cs="Times New Roman"/>
-          <w:lang w:val="uk-UA"/>
-        </w:rPr>
-      </w:pPr>
-      <w:r>
-        <w:rPr>
-          <w:rFonts w:ascii="Times New Roman" w:hAnsi="Times New Roman" w:cs="Times New Roman"/>
-          <w:lang w:val="uk-UA"/>
-        </w:rPr>
-        <w:t xml:space="preserve">Зауважимо, що у цьому випадку масив A перебирається рядками, а масив B – по стовпцям (дивимося на внутрішній цикл). Знаючи, що масиви в мові С/C++ зберігаються рядками, приходимо до висновку, що елементи масиву A перебираються послідовно, а елементи масиву B – ні. В даному випадку порядок обходу масиву C практично не </w:t>
-      </w:r>
-      <w:r>
-        <w:rPr>
-          <w:rFonts w:ascii="Times New Roman" w:hAnsi="Times New Roman" w:cs="Times New Roman"/>
-          <w:lang w:val="uk-UA"/>
-        </w:rPr>
-        <w:lastRenderedPageBreak/>
-        <w:t>важливий, оскільки між зверненнями до різних його елементів проходить багато часу. Щоб прискорити програму, потрібно, щоб принаймні у внутрішньому циклі елементи масивів перебиралися послідовно. Для цього необхідно або заздалегідь транспонувати масив B, або переставити цикли таким чином:</w:t>
-      </w:r>
-    </w:p>
-    <w:p>
-      <w:pPr>
-        <w:jc w:val="both"/>
-        <w:rPr>
-          <w:rFonts w:ascii="Times New Roman" w:hAnsi="Times New Roman" w:cs="Times New Roman"/>
-          <w:sz w:val="18"/>
-          <w:szCs w:val="18"/>
-          <w:lang w:val="uk-UA"/>
-        </w:rPr>
-      </w:pPr>
-      <w:r>
-        <w:rPr>
-          <w:rFonts w:ascii="Times New Roman" w:hAnsi="Times New Roman" w:cs="Times New Roman"/>
-          <w:sz w:val="18"/>
-          <w:szCs w:val="18"/>
-          <w:lang w:val="uk-UA"/>
-        </w:rPr>
-        <w:tab/>
-      </w:r>
-      <w:proofErr w:type="spellStart"/>
-      <w:r>
-        <w:rPr>
-          <w:rFonts w:ascii="Times New Roman" w:hAnsi="Times New Roman" w:cs="Times New Roman"/>
-          <w:sz w:val="18"/>
-          <w:szCs w:val="18"/>
-          <w:lang w:val="uk-UA"/>
-        </w:rPr>
-        <w:t>for</w:t>
-      </w:r>
-      <w:proofErr w:type="spellEnd"/>
-      <w:r>
-        <w:rPr>
-          <w:rFonts w:ascii="Times New Roman" w:hAnsi="Times New Roman" w:cs="Times New Roman"/>
-          <w:sz w:val="18"/>
-          <w:szCs w:val="18"/>
-          <w:lang w:val="uk-UA"/>
-        </w:rPr>
-        <w:t xml:space="preserve"> (i=0;i&lt;</w:t>
-      </w:r>
-      <w:proofErr w:type="spellStart"/>
-      <w:r>
-        <w:rPr>
-          <w:rFonts w:ascii="Times New Roman" w:hAnsi="Times New Roman" w:cs="Times New Roman"/>
-          <w:sz w:val="18"/>
-          <w:szCs w:val="18"/>
-          <w:lang w:val="uk-UA"/>
-        </w:rPr>
-        <w:t>N;i</w:t>
-      </w:r>
-      <w:proofErr w:type="spellEnd"/>
-      <w:r>
-        <w:rPr>
-          <w:rFonts w:ascii="Times New Roman" w:hAnsi="Times New Roman" w:cs="Times New Roman"/>
-          <w:sz w:val="18"/>
-          <w:szCs w:val="18"/>
-          <w:lang w:val="uk-UA"/>
-        </w:rPr>
-        <w:t>++)</w:t>
-      </w:r>
-    </w:p>
-    <w:p>
-      <w:pPr>
-        <w:jc w:val="both"/>
-        <w:rPr>
-          <w:rFonts w:ascii="Times New Roman" w:hAnsi="Times New Roman" w:cs="Times New Roman"/>
-          <w:sz w:val="18"/>
-          <w:szCs w:val="18"/>
-          <w:lang w:val="uk-UA"/>
-        </w:rPr>
-      </w:pPr>
-      <w:r>
-        <w:rPr>
-          <w:rFonts w:ascii="Times New Roman" w:hAnsi="Times New Roman" w:cs="Times New Roman"/>
-          <w:sz w:val="18"/>
-          <w:szCs w:val="18"/>
-          <w:lang w:val="uk-UA"/>
-        </w:rPr>
-        <w:tab/>
-        <w:t xml:space="preserve">  </w:t>
-      </w:r>
-      <w:proofErr w:type="spellStart"/>
-      <w:r>
-        <w:rPr>
-          <w:rFonts w:ascii="Times New Roman" w:hAnsi="Times New Roman" w:cs="Times New Roman"/>
-          <w:sz w:val="18"/>
-          <w:szCs w:val="18"/>
-          <w:lang w:val="uk-UA"/>
-        </w:rPr>
-        <w:t>for</w:t>
-      </w:r>
-      <w:proofErr w:type="spellEnd"/>
-      <w:r>
-        <w:rPr>
-          <w:rFonts w:ascii="Times New Roman" w:hAnsi="Times New Roman" w:cs="Times New Roman"/>
-          <w:sz w:val="18"/>
-          <w:szCs w:val="18"/>
-          <w:lang w:val="uk-UA"/>
-        </w:rPr>
-        <w:t xml:space="preserve"> (j=0;j&lt;</w:t>
-      </w:r>
-      <w:proofErr w:type="spellStart"/>
-      <w:r>
-        <w:rPr>
-          <w:rFonts w:ascii="Times New Roman" w:hAnsi="Times New Roman" w:cs="Times New Roman"/>
-          <w:sz w:val="18"/>
-          <w:szCs w:val="18"/>
-          <w:lang w:val="uk-UA"/>
-        </w:rPr>
-        <w:t>N;j</w:t>
-      </w:r>
-      <w:proofErr w:type="spellEnd"/>
-      <w:r>
-        <w:rPr>
-          <w:rFonts w:ascii="Times New Roman" w:hAnsi="Times New Roman" w:cs="Times New Roman"/>
-          <w:sz w:val="18"/>
-          <w:szCs w:val="18"/>
-          <w:lang w:val="uk-UA"/>
-        </w:rPr>
-        <w:t>++)</w:t>
-      </w:r>
-    </w:p>
-    <w:p>
-      <w:pPr>
-        <w:jc w:val="both"/>
-        <w:rPr>
-          <w:rFonts w:ascii="Times New Roman" w:hAnsi="Times New Roman" w:cs="Times New Roman"/>
-          <w:sz w:val="18"/>
-          <w:szCs w:val="18"/>
-          <w:lang w:val="uk-UA"/>
-        </w:rPr>
-      </w:pPr>
-      <w:r>
-        <w:rPr>
-          <w:rFonts w:ascii="Times New Roman" w:hAnsi="Times New Roman" w:cs="Times New Roman"/>
-          <w:sz w:val="18"/>
-          <w:szCs w:val="18"/>
-          <w:lang w:val="uk-UA"/>
-        </w:rPr>
-        <w:tab/>
-        <w:t xml:space="preserve">    </w:t>
-      </w:r>
-      <w:proofErr w:type="spellStart"/>
-      <w:r>
-        <w:rPr>
-          <w:rFonts w:ascii="Times New Roman" w:hAnsi="Times New Roman" w:cs="Times New Roman"/>
-          <w:sz w:val="18"/>
-          <w:szCs w:val="18"/>
-          <w:lang w:val="uk-UA"/>
-        </w:rPr>
-        <w:t>for</w:t>
-      </w:r>
-      <w:proofErr w:type="spellEnd"/>
-      <w:r>
-        <w:rPr>
-          <w:rFonts w:ascii="Times New Roman" w:hAnsi="Times New Roman" w:cs="Times New Roman"/>
-          <w:sz w:val="18"/>
-          <w:szCs w:val="18"/>
-          <w:lang w:val="uk-UA"/>
-        </w:rPr>
-        <w:t xml:space="preserve"> (k=0;k&lt;</w:t>
-      </w:r>
-      <w:proofErr w:type="spellStart"/>
-      <w:r>
-        <w:rPr>
-          <w:rFonts w:ascii="Times New Roman" w:hAnsi="Times New Roman" w:cs="Times New Roman"/>
-          <w:sz w:val="18"/>
-          <w:szCs w:val="18"/>
-          <w:lang w:val="uk-UA"/>
-        </w:rPr>
-        <w:t>N;k</w:t>
-      </w:r>
-      <w:proofErr w:type="spellEnd"/>
-      <w:r>
-        <w:rPr>
-          <w:rFonts w:ascii="Times New Roman" w:hAnsi="Times New Roman" w:cs="Times New Roman"/>
-          <w:sz w:val="18"/>
-          <w:szCs w:val="18"/>
-          <w:lang w:val="uk-UA"/>
-        </w:rPr>
-        <w:t>++) C[i][k]+=A[i][j]*B[j][k];</w:t>
-      </w:r>
-    </w:p>
-    <w:p>
-      <w:pPr>
-        <w:jc w:val="both"/>
-        <w:rPr>
-          <w:rFonts w:ascii="Times New Roman" w:hAnsi="Times New Roman" w:cs="Times New Roman"/>
-          <w:sz w:val="18"/>
-          <w:szCs w:val="18"/>
-          <w:lang w:val="uk-UA"/>
-        </w:rPr>
-      </w:pPr>
+          <w:b/>
+          <w:lang w:val="uk-UA"/>
+        </w:rPr>
+      </w:pPr>
+      <w:r>
+        <w:rPr>
+          <w:rFonts w:ascii="Times New Roman" w:hAnsi="Times New Roman" w:cs="Times New Roman"/>
+          <w:b/>
+          <w:lang w:val="uk-UA"/>
+        </w:rPr>
+        <w:t>За результатами виконання лабораторної роботи скласти звіт:</w:t>
+      </w:r>
     </w:p>
     <w:p>
       <w:pPr>
@@ -3872,62 +5299,8 @@
           <w:b/>
           <w:lang w:val="uk-UA"/>
         </w:rPr>
-        <w:t>За результатами виконання лабораторної роботи скласти звіт:</w:t>
-      </w:r>
-    </w:p>
-    <w:p>
-      <w:pPr>
-        <w:ind w:firstLine="708"/>
-        <w:jc w:val="both"/>
-        <w:rPr>
-          <w:rFonts w:ascii="Times New Roman" w:hAnsi="Times New Roman" w:cs="Times New Roman"/>
-          <w:b/>
-          <w:lang w:val="uk-UA"/>
-        </w:rPr>
-      </w:pPr>
-      <w:r>
-        <w:rPr>
-          <w:rFonts w:ascii="Times New Roman" w:hAnsi="Times New Roman" w:cs="Times New Roman"/>
-          <w:b/>
-          <w:lang w:val="uk-UA"/>
-        </w:rPr>
-        <w:t xml:space="preserve">Виміряти час перемноження матриці на вектор, </w:t>
-      </w:r>
-      <w:proofErr w:type="spellStart"/>
-      <w:r>
-        <w:rPr>
-          <w:rFonts w:ascii="Times New Roman" w:hAnsi="Times New Roman" w:cs="Times New Roman"/>
-          <w:b/>
-          <w:lang w:val="uk-UA"/>
-        </w:rPr>
-        <w:t>вектора</w:t>
-      </w:r>
-      <w:proofErr w:type="spellEnd"/>
-      <w:r>
-        <w:rPr>
-          <w:rFonts w:ascii="Times New Roman" w:hAnsi="Times New Roman" w:cs="Times New Roman"/>
-          <w:b/>
-          <w:lang w:val="uk-UA"/>
-        </w:rPr>
-        <w:t xml:space="preserve"> на матрицю, а також час оптимізованого способу перемноження </w:t>
-      </w:r>
-      <w:proofErr w:type="spellStart"/>
-      <w:r>
-        <w:rPr>
-          <w:rFonts w:ascii="Times New Roman" w:hAnsi="Times New Roman" w:cs="Times New Roman"/>
-          <w:b/>
-          <w:lang w:val="uk-UA"/>
-        </w:rPr>
-        <w:t>вектора</w:t>
-      </w:r>
-      <w:proofErr w:type="spellEnd"/>
-      <w:r>
-        <w:rPr>
-          <w:rFonts w:ascii="Times New Roman" w:hAnsi="Times New Roman" w:cs="Times New Roman"/>
-          <w:b/>
-          <w:lang w:val="uk-UA"/>
-        </w:rPr>
-        <w:t xml:space="preserve"> на матрицю. Виміряти час для розмірів матриці від N=1000 до максимального розміру матриці, який вдалося розмістити в оперативній пам'яті з кроком 1000.</w:t>
+        <w:lastRenderedPageBreak/>
+        <w:t>Виміряти час перемноження матриці на вектор, вектора на матрицю, а також час оптимізованого способу перемноження вектора на матрицю. Виміряти час для розмірів матриці від N=1000 до максимального розміру матриці, який вдалося розмістити в оперативній пам'яті з кроком 1000.</w:t>
       </w:r>
     </w:p>
     <w:p>
@@ -3961,25 +5334,7 @@
           <w:b/>
           <w:lang w:val="uk-UA"/>
         </w:rPr>
-        <w:t xml:space="preserve">До звіту додати </w:t>
-      </w:r>
-      <w:proofErr w:type="spellStart"/>
-      <w:r>
-        <w:rPr>
-          <w:rFonts w:ascii="Times New Roman" w:hAnsi="Times New Roman" w:cs="Times New Roman"/>
-          <w:b/>
-          <w:lang w:val="uk-UA"/>
-        </w:rPr>
-        <w:t>скріни</w:t>
-      </w:r>
-      <w:proofErr w:type="spellEnd"/>
-      <w:r>
-        <w:rPr>
-          <w:rFonts w:ascii="Times New Roman" w:hAnsi="Times New Roman" w:cs="Times New Roman"/>
-          <w:b/>
-          <w:lang w:val="uk-UA"/>
-        </w:rPr>
-        <w:t xml:space="preserve"> або опис характеристик обчислювальної техніки на якій виконувався чисельний експеримент</w:t>
+        <w:t>До звіту додати скріни або опис характеристик обчислювальної техніки на якій виконувався чисельний експеримент</w:t>
       </w:r>
     </w:p>
     <w:p>
@@ -4003,25 +5358,7 @@
           <w:b/>
           <w:lang w:val="uk-UA"/>
         </w:rPr>
-        <w:t xml:space="preserve">Додати до звіту </w:t>
-      </w:r>
-      <w:proofErr w:type="spellStart"/>
-      <w:r>
-        <w:rPr>
-          <w:rFonts w:ascii="Times New Roman" w:hAnsi="Times New Roman" w:cs="Times New Roman"/>
-          <w:b/>
-          <w:lang w:val="uk-UA"/>
-        </w:rPr>
-        <w:t>скріни</w:t>
-      </w:r>
-      <w:proofErr w:type="spellEnd"/>
-      <w:r>
-        <w:rPr>
-          <w:rFonts w:ascii="Times New Roman" w:hAnsi="Times New Roman" w:cs="Times New Roman"/>
-          <w:b/>
-          <w:lang w:val="uk-UA"/>
-        </w:rPr>
-        <w:t xml:space="preserve"> про те, що перемноження відбувається вірно на прикладі невеликих матриць.</w:t>
+        <w:t>Додати до звіту скріни про те, що перемноження відбувається вірно на прикладі невеликих матриць.</w:t>
       </w:r>
     </w:p>
     <w:p>
@@ -4045,61 +5382,7 @@
           <w:b/>
           <w:lang w:val="uk-UA"/>
         </w:rPr>
-        <w:t xml:space="preserve">Виконати перемноження та засікти час для різних типів даних: </w:t>
-      </w:r>
-      <w:proofErr w:type="spellStart"/>
-      <w:r>
-        <w:rPr>
-          <w:rFonts w:ascii="Times New Roman" w:hAnsi="Times New Roman" w:cs="Times New Roman"/>
-          <w:b/>
-          <w:lang w:val="uk-UA"/>
-        </w:rPr>
-        <w:t>int</w:t>
-      </w:r>
-      <w:proofErr w:type="spellEnd"/>
-      <w:r>
-        <w:rPr>
-          <w:rFonts w:ascii="Times New Roman" w:hAnsi="Times New Roman" w:cs="Times New Roman"/>
-          <w:b/>
-          <w:lang w:val="uk-UA"/>
-        </w:rPr>
-        <w:t xml:space="preserve">, </w:t>
-      </w:r>
-      <w:proofErr w:type="spellStart"/>
-      <w:r>
-        <w:rPr>
-          <w:rFonts w:ascii="Times New Roman" w:hAnsi="Times New Roman" w:cs="Times New Roman"/>
-          <w:b/>
-          <w:lang w:val="uk-UA"/>
-        </w:rPr>
-        <w:t>float</w:t>
-      </w:r>
-      <w:proofErr w:type="spellEnd"/>
-      <w:r>
-        <w:rPr>
-          <w:rFonts w:ascii="Times New Roman" w:hAnsi="Times New Roman" w:cs="Times New Roman"/>
-          <w:b/>
-          <w:lang w:val="uk-UA"/>
-        </w:rPr>
-        <w:t xml:space="preserve">, </w:t>
-      </w:r>
-      <w:proofErr w:type="spellStart"/>
-      <w:r>
-        <w:rPr>
-          <w:rFonts w:ascii="Times New Roman" w:hAnsi="Times New Roman" w:cs="Times New Roman"/>
-          <w:b/>
-          <w:lang w:val="uk-UA"/>
-        </w:rPr>
-        <w:t>double</w:t>
-      </w:r>
-      <w:proofErr w:type="spellEnd"/>
-      <w:r>
-        <w:rPr>
-          <w:rFonts w:ascii="Times New Roman" w:hAnsi="Times New Roman" w:cs="Times New Roman"/>
-          <w:b/>
-          <w:lang w:val="uk-UA"/>
-        </w:rPr>
-        <w:t>.</w:t>
+        <w:t>Виконати перемноження та засікти час для різних типів даних: int, float, double.</w:t>
       </w:r>
     </w:p>
     <w:p>
@@ -4188,7 +5471,6 @@
     </w:p>
     <w:p>
       <w:pPr>
-        <w:pStyle w:val="a7"/>
         <w:jc w:val="center"/>
         <w:rPr>
           <w:rFonts w:ascii="Times New Roman" w:hAnsi="Times New Roman" w:cs="Times New Roman"/>
@@ -4223,46 +5505,44 @@
           <w:szCs w:val="28"/>
           <w:lang w:val="uk-UA"/>
         </w:rPr>
-        <w:t xml:space="preserve">У цьому додатку написані всі файли з кодом </w:t>
-      </w:r>
-      <w:proofErr w:type="spellStart"/>
-      <w:r>
-        <w:rPr>
-          <w:rFonts w:ascii="Times New Roman" w:hAnsi="Times New Roman" w:cs="Times New Roman"/>
-          <w:sz w:val="28"/>
-          <w:szCs w:val="28"/>
-          <w:lang w:val="uk-UA"/>
-        </w:rPr>
-        <w:t>проєкта</w:t>
-      </w:r>
-      <w:proofErr w:type="spellEnd"/>
-      <w:r>
-        <w:rPr>
-          <w:rFonts w:ascii="Times New Roman" w:hAnsi="Times New Roman" w:cs="Times New Roman"/>
-          <w:sz w:val="28"/>
-          <w:szCs w:val="28"/>
-          <w:lang w:val="uk-UA"/>
-        </w:rPr>
-        <w:t>.</w:t>
-      </w:r>
-    </w:p>
-    <w:p>
-      <w:pPr>
-        <w:rPr>
-          <w:rFonts w:ascii="Times New Roman" w:hAnsi="Times New Roman" w:cs="Times New Roman"/>
-          <w:sz w:val="28"/>
-          <w:szCs w:val="28"/>
-          <w:lang w:val="en-US"/>
-        </w:rPr>
-      </w:pPr>
-      <w:r>
-        <w:rPr>
-          <w:rFonts w:ascii="Times New Roman" w:hAnsi="Times New Roman" w:cs="Times New Roman"/>
-          <w:sz w:val="28"/>
-          <w:szCs w:val="28"/>
-          <w:lang w:val="uk-UA"/>
-        </w:rPr>
-        <w:t xml:space="preserve">Вихідний текст програми знаходиться на репозиторії </w:t>
+        <w:t>У цьому додатку написані всі файли з кодом проєкта.</w:t>
+      </w:r>
+    </w:p>
+    <w:p>
+      <w:pPr>
+        <w:rPr>
+          <w:rFonts w:ascii="Times New Roman" w:hAnsi="Times New Roman" w:cs="Times New Roman"/>
+          <w:sz w:val="28"/>
+          <w:szCs w:val="28"/>
+          <w:lang w:val="en-US"/>
+        </w:rPr>
+      </w:pPr>
+      <w:r>
+        <w:rPr>
+          <w:rFonts w:ascii="Times New Roman" w:hAnsi="Times New Roman" w:cs="Times New Roman"/>
+          <w:sz w:val="28"/>
+          <w:szCs w:val="28"/>
+          <w:lang w:val="uk-UA"/>
+        </w:rPr>
+        <w:t xml:space="preserve">Вихідний текст програми знаходиться </w:t>
+      </w:r>
+      <w:r>
+        <w:rPr>
+          <w:rFonts w:ascii="Times New Roman" w:hAnsi="Times New Roman" w:cs="Times New Roman"/>
+          <w:sz w:val="28"/>
+          <w:szCs w:val="28"/>
+          <w:lang w:val="uk-UA"/>
+        </w:rPr>
+        <w:t>в</w:t>
+      </w:r>
+      <w:r>
+        <w:rPr>
+          <w:rFonts w:ascii="Times New Roman" w:hAnsi="Times New Roman" w:cs="Times New Roman"/>
+          <w:sz w:val="28"/>
+          <w:szCs w:val="28"/>
+          <w:lang w:val="uk-UA"/>
+        </w:rPr>
+        <w:t xml:space="preserve"> репозиторії </w:t>
       </w:r>
       <w:r>
         <w:rPr>
@@ -4272,6 +5552,15 @@
           <w:lang w:val="en-US"/>
         </w:rPr>
         <w:t xml:space="preserve">GitHub: </w:t>
+      </w:r>
+      <w:r>
+        <w:rPr>
+          <w:rFonts w:ascii="Times New Roman" w:hAnsi="Times New Roman" w:cs="Times New Roman"/>
+          <w:sz w:val="28"/>
+          <w:szCs w:val="28"/>
+          <w:lang w:val="en-US"/>
+        </w:rPr>
+        <w:t>https://github.com/MikaCat2008/Architecture_and_software_1</w:t>
       </w:r>
     </w:p>
     <w:p>
@@ -4324,11 +5613,12 @@
     </w:p>
     <w:p>
       <w:pPr>
-        <w:rPr>
-          <w:rFonts w:ascii="Times New Roman" w:hAnsi="Times New Roman" w:cs="Times New Roman"/>
-          <w:sz w:val="28"/>
-          <w:szCs w:val="28"/>
-          <w:lang w:val="en-US"/>
+        <w:jc w:val="center"/>
+        <w:rPr>
+          <w:rFonts w:ascii="Times New Roman" w:hAnsi="Times New Roman" w:cs="Times New Roman"/>
+          <w:i/>
+          <w:iCs/>
+          <w:lang w:val="uk-UA"/>
         </w:rPr>
       </w:pPr>
       <w:r>
@@ -4340,9 +5630,9 @@
           <w:lang w:val="uk-UA"/>
         </w:rPr>
         <w:drawing>
-          <wp:inline distT="0" distB="0" distL="0" distR="0" wp14:anchorId="1C871CB3" wp14:editId="184C1514">
-            <wp:extent cx="5728970" cy="1406525"/>
-            <wp:effectExtent l="0" t="0" r="5080" b="3175"/>
+          <wp:inline distT="0" distB="0" distL="0" distR="0" wp14:anchorId="1C871CB3" wp14:editId="266B0858">
+            <wp:extent cx="5756014" cy="1413164"/>
+            <wp:effectExtent l="0" t="0" r="0" b="0"/>
             <wp:docPr id="1441291716" name="Рисунок 1"/>
             <wp:cNvGraphicFramePr>
               <a:graphicFrameLocks xmlns:a="http://schemas.openxmlformats.org/drawingml/2006/main" noChangeAspect="1"/>
@@ -4357,7 +5647,7 @@
                     </pic:cNvPicPr>
                   </pic:nvPicPr>
                   <pic:blipFill>
-                    <a:blip r:embed="rId7">
+                    <a:blip r:embed="rId9">
                       <a:extLst>
                         <a:ext uri="{28A0092B-C50C-407E-A947-70E740481C1C}">
                           <a14:useLocalDpi xmlns:a14="http://schemas.microsoft.com/office/drawing/2010/main" val="0"/>
@@ -4372,7 +5662,7 @@
                   <pic:spPr bwMode="auto">
                     <a:xfrm>
                       <a:off x="0" y="0"/>
-                      <a:ext cx="5728970" cy="1406525"/>
+                      <a:ext cx="5869499" cy="1441026"/>
                     </a:xfrm>
                     <a:prstGeom prst="rect">
                       <a:avLst/>
@@ -4388,6 +5678,212 @@
           </wp:inline>
         </w:drawing>
       </w:r>
+      <w:r>
+        <w:rPr>
+          <w:rFonts w:ascii="Times New Roman" w:hAnsi="Times New Roman" w:cs="Times New Roman"/>
+          <w:sz w:val="28"/>
+          <w:szCs w:val="28"/>
+          <w:lang w:val="uk-UA"/>
+        </w:rPr>
+        <w:br/>
+      </w:r>
+      <w:r>
+        <w:rPr>
+          <w:rFonts w:ascii="Times New Roman" w:hAnsi="Times New Roman" w:cs="Times New Roman"/>
+          <w:i/>
+          <w:iCs/>
+          <w:lang w:val="uk-UA"/>
+        </w:rPr>
+        <w:t>Рис 1. Опис характеристик комп’ютера.</w:t>
+      </w:r>
+    </w:p>
+    <w:p>
+      <w:pPr>
+        <w:jc w:val="center"/>
+        <w:rPr>
+          <w:rFonts w:ascii="Times New Roman" w:hAnsi="Times New Roman" w:cs="Times New Roman"/>
+          <w:i/>
+          <w:iCs/>
+          <w:lang w:val="en-US"/>
+        </w:rPr>
+      </w:pPr>
+    </w:p>
+    <w:p>
+      <w:pPr>
+        <w:jc w:val="center"/>
+        <w:rPr>
+          <w:rFonts w:ascii="Times New Roman" w:hAnsi="Times New Roman" w:cs="Times New Roman"/>
+          <w:i/>
+          <w:iCs/>
+          <w:lang w:val="uk-UA"/>
+        </w:rPr>
+      </w:pPr>
+      <w:r>
+        <w:rPr>
+          <w:rFonts w:ascii="Times New Roman" w:hAnsi="Times New Roman" w:cs="Times New Roman"/>
+          <w:i/>
+          <w:iCs/>
+          <w:lang w:val="en-US"/>
+        </w:rPr>
+        <w:lastRenderedPageBreak/>
+        <w:drawing>
+          <wp:inline distT="0" distB="0" distL="0" distR="0" wp14:anchorId="7AE1015F" wp14:editId="50CE0B54">
+            <wp:extent cx="5731510" cy="2583815"/>
+            <wp:effectExtent l="0" t="0" r="2540" b="6985"/>
+            <wp:docPr id="1655974000" name="Рисунок 1"/>
+            <wp:cNvGraphicFramePr>
+              <a:graphicFrameLocks xmlns:a="http://schemas.openxmlformats.org/drawingml/2006/main" noChangeAspect="1"/>
+            </wp:cNvGraphicFramePr>
+            <a:graphic xmlns:a="http://schemas.openxmlformats.org/drawingml/2006/main">
+              <a:graphicData uri="http://schemas.openxmlformats.org/drawingml/2006/picture">
+                <pic:pic xmlns:pic="http://schemas.openxmlformats.org/drawingml/2006/picture">
+                  <pic:nvPicPr>
+                    <pic:cNvPr id="1655974000" name=""/>
+                    <pic:cNvPicPr/>
+                  </pic:nvPicPr>
+                  <pic:blipFill>
+                    <a:blip r:embed="rId10"/>
+                    <a:stretch>
+                      <a:fillRect/>
+                    </a:stretch>
+                  </pic:blipFill>
+                  <pic:spPr>
+                    <a:xfrm>
+                      <a:off x="0" y="0"/>
+                      <a:ext cx="5731510" cy="2583815"/>
+                    </a:xfrm>
+                    <a:prstGeom prst="rect">
+                      <a:avLst/>
+                    </a:prstGeom>
+                  </pic:spPr>
+                </pic:pic>
+              </a:graphicData>
+            </a:graphic>
+          </wp:inline>
+        </w:drawing>
+      </w:r>
+      <w:r>
+        <w:rPr>
+          <w:rFonts w:ascii="Times New Roman" w:hAnsi="Times New Roman" w:cs="Times New Roman"/>
+          <w:i/>
+          <w:iCs/>
+          <w:lang w:val="uk-UA"/>
+        </w:rPr>
+        <w:br/>
+      </w:r>
+      <w:r>
+        <w:rPr>
+          <w:rFonts w:ascii="Times New Roman" w:hAnsi="Times New Roman" w:cs="Times New Roman"/>
+          <w:i/>
+          <w:iCs/>
+          <w:lang w:val="uk-UA"/>
+        </w:rPr>
+        <w:t xml:space="preserve">Рис 2. Версія  </w:t>
+      </w:r>
+      <w:r>
+        <w:rPr>
+          <w:rFonts w:ascii="Times New Roman" w:hAnsi="Times New Roman" w:cs="Times New Roman"/>
+          <w:i/>
+          <w:iCs/>
+          <w:lang w:val="en-US"/>
+        </w:rPr>
+        <w:t>gcc.</w:t>
+      </w:r>
+    </w:p>
+    <w:p>
+      <w:pPr>
+        <w:jc w:val="center"/>
+        <w:rPr>
+          <w:rFonts w:ascii="Times New Roman" w:hAnsi="Times New Roman" w:cs="Times New Roman"/>
+          <w:i/>
+          <w:iCs/>
+          <w:lang w:val="uk-UA"/>
+        </w:rPr>
+      </w:pPr>
+    </w:p>
+    <w:p>
+      <w:pPr>
+        <w:jc w:val="center"/>
+        <w:rPr>
+          <w:rFonts w:ascii="Times New Roman" w:hAnsi="Times New Roman" w:cs="Times New Roman"/>
+          <w:i/>
+          <w:iCs/>
+          <w:lang w:val="uk-UA"/>
+        </w:rPr>
+      </w:pPr>
+      <w:r>
+        <w:rPr>
+          <w:rFonts w:ascii="Times New Roman" w:hAnsi="Times New Roman" w:cs="Times New Roman"/>
+          <w:i/>
+          <w:iCs/>
+          <w:lang w:val="en-US"/>
+        </w:rPr>
+        <w:drawing>
+          <wp:inline distT="0" distB="0" distL="0" distR="0" wp14:anchorId="739EE1B3" wp14:editId="7C4F58FC">
+            <wp:extent cx="5731510" cy="1704975"/>
+            <wp:effectExtent l="0" t="0" r="2540" b="9525"/>
+            <wp:docPr id="1396453347" name="Рисунок 1" descr="Изображение выглядит как текст, снимок экрана, Шрифт, алгебра&#10;&#10;Содержимое, созданное искусственным интеллектом, может быть неверным."/>
+            <wp:cNvGraphicFramePr>
+              <a:graphicFrameLocks xmlns:a="http://schemas.openxmlformats.org/drawingml/2006/main" noChangeAspect="1"/>
+            </wp:cNvGraphicFramePr>
+            <a:graphic xmlns:a="http://schemas.openxmlformats.org/drawingml/2006/main">
+              <a:graphicData uri="http://schemas.openxmlformats.org/drawingml/2006/picture">
+                <pic:pic xmlns:pic="http://schemas.openxmlformats.org/drawingml/2006/picture">
+                  <pic:nvPicPr>
+                    <pic:cNvPr id="1396453347" name="Рисунок 1" descr="Изображение выглядит как текст, снимок экрана, Шрифт, алгебра&#10;&#10;Содержимое, созданное искусственным интеллектом, может быть неверным."/>
+                    <pic:cNvPicPr/>
+                  </pic:nvPicPr>
+                  <pic:blipFill>
+                    <a:blip r:embed="rId11"/>
+                    <a:stretch>
+                      <a:fillRect/>
+                    </a:stretch>
+                  </pic:blipFill>
+                  <pic:spPr>
+                    <a:xfrm>
+                      <a:off x="0" y="0"/>
+                      <a:ext cx="5731510" cy="1704975"/>
+                    </a:xfrm>
+                    <a:prstGeom prst="rect">
+                      <a:avLst/>
+                    </a:prstGeom>
+                  </pic:spPr>
+                </pic:pic>
+              </a:graphicData>
+            </a:graphic>
+          </wp:inline>
+        </w:drawing>
+      </w:r>
+      <w:r>
+        <w:rPr>
+          <w:rFonts w:ascii="Times New Roman" w:hAnsi="Times New Roman" w:cs="Times New Roman"/>
+          <w:i/>
+          <w:iCs/>
+          <w:lang w:val="uk-UA"/>
+        </w:rPr>
+        <w:br/>
+        <w:t xml:space="preserve">Рис 3. Версія </w:t>
+      </w:r>
+      <w:r>
+        <w:rPr>
+          <w:rFonts w:ascii="Times New Roman" w:hAnsi="Times New Roman" w:cs="Times New Roman"/>
+          <w:i/>
+          <w:iCs/>
+          <w:lang w:val="en-US"/>
+        </w:rPr>
+        <w:t>make.</w:t>
+      </w:r>
+    </w:p>
+    <w:p>
+      <w:pPr>
+        <w:jc w:val="center"/>
+        <w:rPr>
+          <w:rFonts w:ascii="Times New Roman" w:hAnsi="Times New Roman" w:cs="Times New Roman"/>
+          <w:i/>
+          <w:iCs/>
+          <w:lang w:val="uk-UA"/>
+        </w:rPr>
+      </w:pPr>
     </w:p>
     <w:p>
       <w:pPr>
@@ -4406,7 +5902,6 @@
           <w:szCs w:val="32"/>
           <w:lang w:val="uk-UA"/>
         </w:rPr>
-        <w:lastRenderedPageBreak/>
         <w:t>Додаток Г.</w:t>
       </w:r>
     </w:p>
@@ -4491,6 +5986,8 @@
       <w:r>
         <w:rPr>
           <w:rFonts w:ascii="Times New Roman" w:hAnsi="Times New Roman" w:cs="Times New Roman"/>
+          <w:i/>
+          <w:iCs/>
           <w:sz w:val="28"/>
           <w:szCs w:val="28"/>
           <w:lang w:val="en-US"/>
@@ -4500,6 +5997,8 @@
       <w:r>
         <w:rPr>
           <w:rFonts w:ascii="Times New Roman" w:hAnsi="Times New Roman" w:cs="Times New Roman"/>
+          <w:i/>
+          <w:iCs/>
           <w:sz w:val="28"/>
           <w:szCs w:val="28"/>
           <w:lang w:val="uk-UA"/>
@@ -4509,11 +6008,22 @@
       <w:r>
         <w:rPr>
           <w:rFonts w:ascii="Times New Roman" w:hAnsi="Times New Roman" w:cs="Times New Roman"/>
-          <w:sz w:val="28"/>
-          <w:szCs w:val="28"/>
-          <w:lang w:val="en-US"/>
-        </w:rPr>
-        <w:t>.txt”;</w:t>
+          <w:i/>
+          <w:iCs/>
+          <w:sz w:val="28"/>
+          <w:szCs w:val="28"/>
+          <w:lang w:val="en-US"/>
+        </w:rPr>
+        <w:t>.txt”</w:t>
+      </w:r>
+      <w:r>
+        <w:rPr>
+          <w:rFonts w:ascii="Times New Roman" w:hAnsi="Times New Roman" w:cs="Times New Roman"/>
+          <w:sz w:val="28"/>
+          <w:szCs w:val="28"/>
+          <w:lang w:val="en-US"/>
+        </w:rPr>
+        <w:t>;</w:t>
       </w:r>
     </w:p>
     <w:p>
@@ -4542,6 +6052,8 @@
       <w:r>
         <w:rPr>
           <w:rFonts w:ascii="Times New Roman" w:hAnsi="Times New Roman" w:cs="Times New Roman"/>
+          <w:i/>
+          <w:iCs/>
           <w:sz w:val="28"/>
           <w:szCs w:val="28"/>
           <w:lang w:val="en-US"/>
@@ -4551,6 +6063,8 @@
       <w:r>
         <w:rPr>
           <w:rFonts w:ascii="Times New Roman" w:hAnsi="Times New Roman" w:cs="Times New Roman"/>
+          <w:i/>
+          <w:iCs/>
           <w:sz w:val="28"/>
           <w:szCs w:val="28"/>
           <w:lang w:val="en-US"/>
@@ -6108,6 +7622,95 @@
     </w:lvl>
   </w:abstractNum>
   <w:abstractNum w:abstractNumId="17" w15:restartNumberingAfterBreak="0">
+    <w:nsid w:val="3A6A4395"/>
+    <w:multiLevelType w:val="hybridMultilevel"/>
+    <w:tmpl w:val="2ECE1AD6"/>
+    <w:lvl w:ilvl="0" w:tplc="E6060DA0">
+      <w:start w:val="1"/>
+      <w:numFmt w:val="decimal"/>
+      <w:lvlText w:val="%1."/>
+      <w:lvlJc w:val="left"/>
+      <w:pPr>
+        <w:ind w:left="1440" w:hanging="360"/>
+      </w:pPr>
+      <w:rPr>
+        <w:rFonts w:hint="default"/>
+      </w:rPr>
+    </w:lvl>
+    <w:lvl w:ilvl="1" w:tplc="10000019" w:tentative="1">
+      <w:start w:val="1"/>
+      <w:numFmt w:val="lowerLetter"/>
+      <w:lvlText w:val="%2."/>
+      <w:lvlJc w:val="left"/>
+      <w:pPr>
+        <w:ind w:left="2160" w:hanging="360"/>
+      </w:pPr>
+    </w:lvl>
+    <w:lvl w:ilvl="2" w:tplc="1000001B" w:tentative="1">
+      <w:start w:val="1"/>
+      <w:numFmt w:val="lowerRoman"/>
+      <w:lvlText w:val="%3."/>
+      <w:lvlJc w:val="right"/>
+      <w:pPr>
+        <w:ind w:left="2880" w:hanging="180"/>
+      </w:pPr>
+    </w:lvl>
+    <w:lvl w:ilvl="3" w:tplc="1000000F" w:tentative="1">
+      <w:start w:val="1"/>
+      <w:numFmt w:val="decimal"/>
+      <w:lvlText w:val="%4."/>
+      <w:lvlJc w:val="left"/>
+      <w:pPr>
+        <w:ind w:left="3600" w:hanging="360"/>
+      </w:pPr>
+    </w:lvl>
+    <w:lvl w:ilvl="4" w:tplc="10000019" w:tentative="1">
+      <w:start w:val="1"/>
+      <w:numFmt w:val="lowerLetter"/>
+      <w:lvlText w:val="%5."/>
+      <w:lvlJc w:val="left"/>
+      <w:pPr>
+        <w:ind w:left="4320" w:hanging="360"/>
+      </w:pPr>
+    </w:lvl>
+    <w:lvl w:ilvl="5" w:tplc="1000001B" w:tentative="1">
+      <w:start w:val="1"/>
+      <w:numFmt w:val="lowerRoman"/>
+      <w:lvlText w:val="%6."/>
+      <w:lvlJc w:val="right"/>
+      <w:pPr>
+        <w:ind w:left="5040" w:hanging="180"/>
+      </w:pPr>
+    </w:lvl>
+    <w:lvl w:ilvl="6" w:tplc="1000000F" w:tentative="1">
+      <w:start w:val="1"/>
+      <w:numFmt w:val="decimal"/>
+      <w:lvlText w:val="%7."/>
+      <w:lvlJc w:val="left"/>
+      <w:pPr>
+        <w:ind w:left="5760" w:hanging="360"/>
+      </w:pPr>
+    </w:lvl>
+    <w:lvl w:ilvl="7" w:tplc="10000019" w:tentative="1">
+      <w:start w:val="1"/>
+      <w:numFmt w:val="lowerLetter"/>
+      <w:lvlText w:val="%8."/>
+      <w:lvlJc w:val="left"/>
+      <w:pPr>
+        <w:ind w:left="6480" w:hanging="360"/>
+      </w:pPr>
+    </w:lvl>
+    <w:lvl w:ilvl="8" w:tplc="1000001B" w:tentative="1">
+      <w:start w:val="1"/>
+      <w:numFmt w:val="lowerRoman"/>
+      <w:lvlText w:val="%9."/>
+      <w:lvlJc w:val="right"/>
+      <w:pPr>
+        <w:ind w:left="7200" w:hanging="180"/>
+      </w:pPr>
+    </w:lvl>
+  </w:abstractNum>
+  <w:abstractNum w:abstractNumId="18" w15:restartNumberingAfterBreak="0">
     <w:nsid w:val="41F6391E"/>
     <w:multiLevelType w:val="hybridMultilevel"/>
     <w:tmpl w:val="113A64F0"/>
@@ -6196,7 +7799,96 @@
       </w:pPr>
     </w:lvl>
   </w:abstractNum>
-  <w:abstractNum w:abstractNumId="18" w15:restartNumberingAfterBreak="0">
+  <w:abstractNum w:abstractNumId="19" w15:restartNumberingAfterBreak="0">
+    <w:nsid w:val="4CB465DB"/>
+    <w:multiLevelType w:val="hybridMultilevel"/>
+    <w:tmpl w:val="EA2678E8"/>
+    <w:lvl w:ilvl="0" w:tplc="11B24EAE">
+      <w:start w:val="1"/>
+      <w:numFmt w:val="decimal"/>
+      <w:lvlText w:val="%1."/>
+      <w:lvlJc w:val="left"/>
+      <w:pPr>
+        <w:ind w:left="1080" w:hanging="360"/>
+      </w:pPr>
+      <w:rPr>
+        <w:rFonts w:hint="default"/>
+      </w:rPr>
+    </w:lvl>
+    <w:lvl w:ilvl="1" w:tplc="10000019" w:tentative="1">
+      <w:start w:val="1"/>
+      <w:numFmt w:val="lowerLetter"/>
+      <w:lvlText w:val="%2."/>
+      <w:lvlJc w:val="left"/>
+      <w:pPr>
+        <w:ind w:left="1800" w:hanging="360"/>
+      </w:pPr>
+    </w:lvl>
+    <w:lvl w:ilvl="2" w:tplc="1000001B" w:tentative="1">
+      <w:start w:val="1"/>
+      <w:numFmt w:val="lowerRoman"/>
+      <w:lvlText w:val="%3."/>
+      <w:lvlJc w:val="right"/>
+      <w:pPr>
+        <w:ind w:left="2520" w:hanging="180"/>
+      </w:pPr>
+    </w:lvl>
+    <w:lvl w:ilvl="3" w:tplc="1000000F" w:tentative="1">
+      <w:start w:val="1"/>
+      <w:numFmt w:val="decimal"/>
+      <w:lvlText w:val="%4."/>
+      <w:lvlJc w:val="left"/>
+      <w:pPr>
+        <w:ind w:left="3240" w:hanging="360"/>
+      </w:pPr>
+    </w:lvl>
+    <w:lvl w:ilvl="4" w:tplc="10000019" w:tentative="1">
+      <w:start w:val="1"/>
+      <w:numFmt w:val="lowerLetter"/>
+      <w:lvlText w:val="%5."/>
+      <w:lvlJc w:val="left"/>
+      <w:pPr>
+        <w:ind w:left="3960" w:hanging="360"/>
+      </w:pPr>
+    </w:lvl>
+    <w:lvl w:ilvl="5" w:tplc="1000001B" w:tentative="1">
+      <w:start w:val="1"/>
+      <w:numFmt w:val="lowerRoman"/>
+      <w:lvlText w:val="%6."/>
+      <w:lvlJc w:val="right"/>
+      <w:pPr>
+        <w:ind w:left="4680" w:hanging="180"/>
+      </w:pPr>
+    </w:lvl>
+    <w:lvl w:ilvl="6" w:tplc="1000000F" w:tentative="1">
+      <w:start w:val="1"/>
+      <w:numFmt w:val="decimal"/>
+      <w:lvlText w:val="%7."/>
+      <w:lvlJc w:val="left"/>
+      <w:pPr>
+        <w:ind w:left="5400" w:hanging="360"/>
+      </w:pPr>
+    </w:lvl>
+    <w:lvl w:ilvl="7" w:tplc="10000019" w:tentative="1">
+      <w:start w:val="1"/>
+      <w:numFmt w:val="lowerLetter"/>
+      <w:lvlText w:val="%8."/>
+      <w:lvlJc w:val="left"/>
+      <w:pPr>
+        <w:ind w:left="6120" w:hanging="360"/>
+      </w:pPr>
+    </w:lvl>
+    <w:lvl w:ilvl="8" w:tplc="1000001B" w:tentative="1">
+      <w:start w:val="1"/>
+      <w:numFmt w:val="lowerRoman"/>
+      <w:lvlText w:val="%9."/>
+      <w:lvlJc w:val="right"/>
+      <w:pPr>
+        <w:ind w:left="6840" w:hanging="180"/>
+      </w:pPr>
+    </w:lvl>
+  </w:abstractNum>
+  <w:abstractNum w:abstractNumId="20" w15:restartNumberingAfterBreak="0">
     <w:nsid w:val="4CBC032E"/>
     <w:multiLevelType w:val="hybridMultilevel"/>
     <w:tmpl w:val="7194CE0E"/>
@@ -6285,7 +7977,7 @@
       </w:pPr>
     </w:lvl>
   </w:abstractNum>
-  <w:abstractNum w:abstractNumId="19" w15:restartNumberingAfterBreak="0">
+  <w:abstractNum w:abstractNumId="21" w15:restartNumberingAfterBreak="0">
     <w:nsid w:val="5124206C"/>
     <w:multiLevelType w:val="hybridMultilevel"/>
     <w:tmpl w:val="8F2638CE"/>
@@ -6374,7 +8066,7 @@
       </w:pPr>
     </w:lvl>
   </w:abstractNum>
-  <w:abstractNum w:abstractNumId="20" w15:restartNumberingAfterBreak="0">
+  <w:abstractNum w:abstractNumId="22" w15:restartNumberingAfterBreak="0">
     <w:nsid w:val="547F5393"/>
     <w:multiLevelType w:val="hybridMultilevel"/>
     <w:tmpl w:val="5F163656"/>
@@ -6463,7 +8155,7 @@
       </w:pPr>
     </w:lvl>
   </w:abstractNum>
-  <w:abstractNum w:abstractNumId="21" w15:restartNumberingAfterBreak="0">
+  <w:abstractNum w:abstractNumId="23" w15:restartNumberingAfterBreak="0">
     <w:nsid w:val="60124A76"/>
     <w:multiLevelType w:val="hybridMultilevel"/>
     <w:tmpl w:val="B01C996E"/>
@@ -6552,7 +8244,7 @@
       </w:pPr>
     </w:lvl>
   </w:abstractNum>
-  <w:abstractNum w:abstractNumId="22" w15:restartNumberingAfterBreak="0">
+  <w:abstractNum w:abstractNumId="24" w15:restartNumberingAfterBreak="0">
     <w:nsid w:val="633118A6"/>
     <w:multiLevelType w:val="hybridMultilevel"/>
     <w:tmpl w:val="AF223C02"/>
@@ -6641,7 +8333,7 @@
       </w:pPr>
     </w:lvl>
   </w:abstractNum>
-  <w:abstractNum w:abstractNumId="23" w15:restartNumberingAfterBreak="0">
+  <w:abstractNum w:abstractNumId="25" w15:restartNumberingAfterBreak="0">
     <w:nsid w:val="66273595"/>
     <w:multiLevelType w:val="hybridMultilevel"/>
     <w:tmpl w:val="356E0312"/>
@@ -6730,7 +8422,7 @@
       </w:pPr>
     </w:lvl>
   </w:abstractNum>
-  <w:abstractNum w:abstractNumId="24" w15:restartNumberingAfterBreak="0">
+  <w:abstractNum w:abstractNumId="26" w15:restartNumberingAfterBreak="0">
     <w:nsid w:val="677F4186"/>
     <w:multiLevelType w:val="hybridMultilevel"/>
     <w:tmpl w:val="3DBCB51A"/>
@@ -6819,7 +8511,7 @@
       </w:pPr>
     </w:lvl>
   </w:abstractNum>
-  <w:abstractNum w:abstractNumId="25" w15:restartNumberingAfterBreak="0">
+  <w:abstractNum w:abstractNumId="27" w15:restartNumberingAfterBreak="0">
     <w:nsid w:val="6FD20D1C"/>
     <w:multiLevelType w:val="hybridMultilevel"/>
     <w:tmpl w:val="B13AACA8"/>
@@ -6911,7 +8603,7 @@
       </w:pPr>
     </w:lvl>
   </w:abstractNum>
-  <w:abstractNum w:abstractNumId="26" w15:restartNumberingAfterBreak="0">
+  <w:abstractNum w:abstractNumId="28" w15:restartNumberingAfterBreak="0">
     <w:nsid w:val="76131975"/>
     <w:multiLevelType w:val="hybridMultilevel"/>
     <w:tmpl w:val="19B47468"/>
@@ -7000,7 +8692,7 @@
       </w:pPr>
     </w:lvl>
   </w:abstractNum>
-  <w:abstractNum w:abstractNumId="27" w15:restartNumberingAfterBreak="0">
+  <w:abstractNum w:abstractNumId="29" w15:restartNumberingAfterBreak="0">
     <w:nsid w:val="7CF17429"/>
     <w:multiLevelType w:val="hybridMultilevel"/>
     <w:tmpl w:val="AF70DA72"/>
@@ -7090,7 +8782,7 @@
     </w:lvl>
   </w:abstractNum>
   <w:num w:numId="1" w16cid:durableId="382099391">
-    <w:abstractNumId w:val="25"/>
+    <w:abstractNumId w:val="27"/>
   </w:num>
   <w:num w:numId="2" w16cid:durableId="38557609">
     <w:abstractNumId w:val="13"/>
@@ -7102,7 +8794,7 @@
     <w:abstractNumId w:val="15"/>
   </w:num>
   <w:num w:numId="5" w16cid:durableId="523906533">
-    <w:abstractNumId w:val="20"/>
+    <w:abstractNumId w:val="22"/>
   </w:num>
   <w:num w:numId="6" w16cid:durableId="1531649559">
     <w:abstractNumId w:val="16"/>
@@ -7114,19 +8806,19 @@
     <w:abstractNumId w:val="1"/>
   </w:num>
   <w:num w:numId="9" w16cid:durableId="1827210159">
-    <w:abstractNumId w:val="19"/>
+    <w:abstractNumId w:val="21"/>
   </w:num>
   <w:num w:numId="10" w16cid:durableId="1305084993">
     <w:abstractNumId w:val="4"/>
   </w:num>
   <w:num w:numId="11" w16cid:durableId="394088409">
-    <w:abstractNumId w:val="17"/>
+    <w:abstractNumId w:val="18"/>
   </w:num>
   <w:num w:numId="12" w16cid:durableId="595869079">
     <w:abstractNumId w:val="5"/>
   </w:num>
   <w:num w:numId="13" w16cid:durableId="588004730">
-    <w:abstractNumId w:val="23"/>
+    <w:abstractNumId w:val="25"/>
   </w:num>
   <w:num w:numId="14" w16cid:durableId="880557425">
     <w:abstractNumId w:val="3"/>
@@ -7135,19 +8827,19 @@
     <w:abstractNumId w:val="2"/>
   </w:num>
   <w:num w:numId="16" w16cid:durableId="467668195">
-    <w:abstractNumId w:val="26"/>
+    <w:abstractNumId w:val="28"/>
   </w:num>
   <w:num w:numId="17" w16cid:durableId="1670711292">
-    <w:abstractNumId w:val="21"/>
+    <w:abstractNumId w:val="23"/>
   </w:num>
   <w:num w:numId="18" w16cid:durableId="1708221099">
-    <w:abstractNumId w:val="18"/>
+    <w:abstractNumId w:val="20"/>
   </w:num>
   <w:num w:numId="19" w16cid:durableId="1783573505">
     <w:abstractNumId w:val="14"/>
   </w:num>
   <w:num w:numId="20" w16cid:durableId="1177619589">
-    <w:abstractNumId w:val="27"/>
+    <w:abstractNumId w:val="29"/>
   </w:num>
   <w:num w:numId="21" w16cid:durableId="2027562266">
     <w:abstractNumId w:val="10"/>
@@ -7156,7 +8848,7 @@
     <w:abstractNumId w:val="8"/>
   </w:num>
   <w:num w:numId="23" w16cid:durableId="1458838348">
-    <w:abstractNumId w:val="22"/>
+    <w:abstractNumId w:val="24"/>
   </w:num>
   <w:num w:numId="24" w16cid:durableId="1925722176">
     <w:abstractNumId w:val="12"/>
@@ -7165,13 +8857,19 @@
     <w:abstractNumId w:val="9"/>
   </w:num>
   <w:num w:numId="26" w16cid:durableId="2088073754">
-    <w:abstractNumId w:val="24"/>
+    <w:abstractNumId w:val="26"/>
   </w:num>
   <w:num w:numId="27" w16cid:durableId="819927853">
     <w:abstractNumId w:val="6"/>
   </w:num>
   <w:num w:numId="28" w16cid:durableId="1100874000">
     <w:abstractNumId w:val="0"/>
+  </w:num>
+  <w:num w:numId="29" w16cid:durableId="2077434558">
+    <w:abstractNumId w:val="19"/>
+  </w:num>
+  <w:num w:numId="30" w16cid:durableId="1374815297">
+    <w:abstractNumId w:val="17"/>
   </w:num>
 </w:numbering>
 </file>
@@ -8118,6 +9816,25 @@
       <w:rFonts w:ascii="Times New Roman" w:hAnsi="Times New Roman" w:cs="Times New Roman"/>
     </w:rPr>
   </w:style>
+  <w:style w:type="table" w:styleId="ae">
+    <w:name w:val="Table Grid"/>
+    <w:basedOn w:val="a1"/>
+    <w:uiPriority w:val="39"/>
+    <w:rsid w:val="00DF71C5"/>
+    <w:pPr>
+      <w:spacing w:after="0" w:line="240" w:lineRule="auto"/>
+    </w:pPr>
+    <w:tblPr>
+      <w:tblBorders>
+        <w:top w:val="single" w:sz="4" w:space="0" w:color="auto"/>
+        <w:left w:val="single" w:sz="4" w:space="0" w:color="auto"/>
+        <w:bottom w:val="single" w:sz="4" w:space="0" w:color="auto"/>
+        <w:right w:val="single" w:sz="4" w:space="0" w:color="auto"/>
+        <w:insideH w:val="single" w:sz="4" w:space="0" w:color="auto"/>
+        <w:insideV w:val="single" w:sz="4" w:space="0" w:color="auto"/>
+      </w:tblBorders>
+    </w:tblPr>
+  </w:style>
 </w:styles>
 </file>
 
